--- a/Wall Stress/Unit16/16.1.docx
+++ b/Wall Stress/Unit16/16.1.docx
@@ -1683,10 +1683,2986 @@
           <w:szCs w:val="24"/>
         </w:rPr>
       </w:pPr>
+    </w:p>
+    <w:p>
+      <w:pPr>
+        <w:rPr>
+          <w:rFonts w:ascii="Times New Roman" w:hAnsi="Times New Roman" w:cs="Times New Roman"/>
+          <w:b/>
+          <w:sz w:val="24"/>
+          <w:szCs w:val="24"/>
+        </w:rPr>
+      </w:pPr>
+      <w:r>
+        <w:rPr>
+          <w:rFonts w:ascii="Times New Roman" w:hAnsi="Times New Roman" w:cs="Times New Roman"/>
+          <w:b/>
+          <w:sz w:val="24"/>
+          <w:szCs w:val="24"/>
+        </w:rPr>
+        <w:t>16.1.2</w:t>
+      </w:r>
+    </w:p>
+    <w:p>
+      <w:pPr>
+        <w:rPr>
+          <w:rFonts w:ascii="Times New Roman" w:hAnsi="Times New Roman" w:cs="Times New Roman"/>
+          <w:sz w:val="24"/>
+          <w:szCs w:val="24"/>
+        </w:rPr>
+      </w:pPr>
+      <w:r>
+        <w:rPr>
+          <w:rFonts w:ascii="Times New Roman" w:hAnsi="Times New Roman" w:cs="Times New Roman"/>
+          <w:sz w:val="24"/>
+          <w:szCs w:val="24"/>
+        </w:rPr>
+        <w:t xml:space="preserve"> </w:t>
+      </w:r>
+      <w:r>
+        <w:rPr>
+          <w:rFonts w:ascii="Times New Roman" w:hAnsi="Times New Roman" w:cs="Times New Roman"/>
+          <w:b/>
+          <w:sz w:val="24"/>
+          <w:szCs w:val="24"/>
+        </w:rPr>
+        <w:t>Can I ask you a question?</w:t>
+      </w:r>
+      <w:r>
+        <w:rPr>
+          <w:rFonts w:ascii="Times New Roman" w:hAnsi="Times New Roman" w:cs="Times New Roman"/>
+          <w:sz w:val="24"/>
+          <w:szCs w:val="24"/>
+        </w:rPr>
+        <w:t xml:space="preserve"> </w:t>
+      </w:r>
+      <w:r>
+        <w:rPr>
+          <w:rFonts w:ascii="Times New Roman" w:hAnsi="Times New Roman" w:cs="Times New Roman"/>
+          <w:b/>
+          <w:sz w:val="24"/>
+          <w:szCs w:val="24"/>
+        </w:rPr>
+        <w:t xml:space="preserve">Can you tell me the </w:t>
+      </w:r>
+      <w:r>
+        <w:rPr>
+          <w:rFonts w:ascii="Times New Roman" w:hAnsi="Times New Roman" w:cs="Times New Roman"/>
+          <w:b/>
+          <w:sz w:val="24"/>
+          <w:szCs w:val="24"/>
+        </w:rPr>
+        <w:t>truth</w:t>
+      </w:r>
+      <w:r>
+        <w:rPr>
+          <w:rFonts w:ascii="Times New Roman" w:hAnsi="Times New Roman" w:cs="Times New Roman"/>
+          <w:b/>
+          <w:sz w:val="24"/>
+          <w:szCs w:val="24"/>
+        </w:rPr>
+        <w:t>?</w:t>
+      </w:r>
+    </w:p>
+    <w:p>
+      <w:pPr>
+        <w:rPr>
+          <w:rFonts w:ascii="Times New Roman" w:hAnsi="Times New Roman" w:cs="Times New Roman"/>
+          <w:sz w:val="24"/>
+          <w:szCs w:val="24"/>
+        </w:rPr>
+      </w:pPr>
+      <w:r>
+        <w:rPr>
+          <w:rFonts w:ascii="Times New Roman" w:hAnsi="Times New Roman" w:cs="Times New Roman"/>
+          <w:sz w:val="24"/>
+          <w:szCs w:val="24"/>
+        </w:rPr>
+        <w:t>Yes</w:t>
+      </w:r>
+    </w:p>
+    <w:p>
+      <w:pPr>
+        <w:rPr>
+          <w:rFonts w:ascii="Times New Roman" w:hAnsi="Times New Roman" w:cs="Times New Roman"/>
+          <w:sz w:val="24"/>
+          <w:szCs w:val="24"/>
+        </w:rPr>
+      </w:pPr>
+      <w:r>
+        <w:rPr>
+          <w:rFonts w:ascii="Times New Roman" w:hAnsi="Times New Roman" w:cs="Times New Roman"/>
+          <w:sz w:val="24"/>
+          <w:szCs w:val="24"/>
+        </w:rPr>
+        <w:t>Why are you reading the script?</w:t>
+      </w:r>
+    </w:p>
+    <w:p>
+      <w:pPr>
+        <w:rPr>
+          <w:rFonts w:ascii="Times New Roman" w:hAnsi="Times New Roman" w:cs="Times New Roman"/>
+          <w:sz w:val="24"/>
+          <w:szCs w:val="24"/>
+        </w:rPr>
+      </w:pPr>
+      <w:r>
+        <w:rPr>
+          <w:rFonts w:ascii="Times New Roman" w:hAnsi="Times New Roman" w:cs="Times New Roman"/>
+          <w:sz w:val="24"/>
+          <w:szCs w:val="24"/>
+        </w:rPr>
+        <w:t>I’m reading the script becase I’m an actor</w:t>
+      </w:r>
+    </w:p>
+    <w:p>
+      <w:pPr>
+        <w:rPr>
+          <w:rFonts w:ascii="Times New Roman" w:hAnsi="Times New Roman" w:cs="Times New Roman"/>
+          <w:sz w:val="24"/>
+          <w:szCs w:val="24"/>
+        </w:rPr>
+      </w:pPr>
+      <w:r>
+        <w:rPr>
+          <w:rFonts w:ascii="Times New Roman" w:hAnsi="Times New Roman" w:cs="Times New Roman"/>
+          <w:sz w:val="24"/>
+          <w:szCs w:val="24"/>
+        </w:rPr>
+        <w:t>You are an actor?</w:t>
+      </w:r>
+    </w:p>
+    <w:p>
+      <w:pPr>
+        <w:rPr>
+          <w:rFonts w:ascii="Times New Roman" w:hAnsi="Times New Roman" w:cs="Times New Roman"/>
+          <w:sz w:val="24"/>
+          <w:szCs w:val="24"/>
+        </w:rPr>
+      </w:pPr>
+      <w:r>
+        <w:rPr>
+          <w:rFonts w:ascii="Times New Roman" w:hAnsi="Times New Roman" w:cs="Times New Roman"/>
+          <w:sz w:val="24"/>
+          <w:szCs w:val="24"/>
+        </w:rPr>
+        <w:t>Yes</w:t>
+      </w:r>
+    </w:p>
+    <w:p>
+      <w:pPr>
+        <w:rPr>
+          <w:rFonts w:ascii="Times New Roman" w:hAnsi="Times New Roman" w:cs="Times New Roman"/>
+          <w:b/>
+          <w:sz w:val="24"/>
+          <w:szCs w:val="24"/>
+        </w:rPr>
+      </w:pPr>
+      <w:r>
+        <w:rPr>
+          <w:rFonts w:ascii="Times New Roman" w:hAnsi="Times New Roman" w:cs="Times New Roman"/>
+          <w:b/>
+          <w:sz w:val="24"/>
+          <w:szCs w:val="24"/>
+        </w:rPr>
+        <w:t xml:space="preserve">I like </w:t>
+      </w:r>
+      <w:r>
+        <w:rPr>
+          <w:rFonts w:ascii="Times New Roman" w:hAnsi="Times New Roman" w:cs="Times New Roman"/>
+          <w:b/>
+          <w:sz w:val="24"/>
+          <w:szCs w:val="24"/>
+        </w:rPr>
+        <w:t>you, kid</w:t>
+      </w:r>
+      <w:r>
+        <w:rPr>
+          <w:rFonts w:ascii="Times New Roman" w:hAnsi="Times New Roman" w:cs="Times New Roman"/>
+          <w:sz w:val="24"/>
+          <w:szCs w:val="24"/>
+        </w:rPr>
+        <w:t xml:space="preserve">. </w:t>
+      </w:r>
+      <w:r>
+        <w:rPr>
+          <w:rFonts w:ascii="Times New Roman" w:hAnsi="Times New Roman" w:cs="Times New Roman"/>
+          <w:b/>
+          <w:sz w:val="24"/>
+          <w:szCs w:val="24"/>
+        </w:rPr>
+        <w:t xml:space="preserve">Tell </w:t>
+      </w:r>
+      <w:r>
+        <w:rPr>
+          <w:rFonts w:ascii="Times New Roman" w:hAnsi="Times New Roman" w:cs="Times New Roman"/>
+          <w:b/>
+          <w:sz w:val="24"/>
+          <w:szCs w:val="24"/>
+        </w:rPr>
+        <w:t>me your</w:t>
+      </w:r>
+      <w:r>
+        <w:rPr>
+          <w:rFonts w:ascii="Times New Roman" w:hAnsi="Times New Roman" w:cs="Times New Roman"/>
+          <w:b/>
+          <w:sz w:val="24"/>
+          <w:szCs w:val="24"/>
+        </w:rPr>
+        <w:t xml:space="preserve"> name</w:t>
+      </w:r>
+    </w:p>
+    <w:p>
+      <w:pPr>
+        <w:rPr>
+          <w:rFonts w:ascii="Times New Roman" w:hAnsi="Times New Roman" w:cs="Times New Roman"/>
+          <w:b/>
+          <w:sz w:val="24"/>
+          <w:szCs w:val="24"/>
+        </w:rPr>
+      </w:pPr>
+      <w:r>
+        <w:rPr>
+          <w:rFonts w:ascii="Times New Roman" w:hAnsi="Times New Roman" w:cs="Times New Roman"/>
+          <w:b/>
+          <w:sz w:val="24"/>
+          <w:szCs w:val="24"/>
+        </w:rPr>
+        <w:t>My name’s Shen</w:t>
+      </w:r>
+    </w:p>
+    <w:p>
+      <w:pPr>
+        <w:rPr>
+          <w:rFonts w:ascii="Times New Roman" w:hAnsi="Times New Roman" w:cs="Times New Roman"/>
+          <w:sz w:val="24"/>
+          <w:szCs w:val="24"/>
+        </w:rPr>
+      </w:pPr>
+      <w:r>
+        <w:rPr>
+          <w:rFonts w:ascii="Times New Roman" w:hAnsi="Times New Roman" w:cs="Times New Roman"/>
+          <w:b/>
+          <w:sz w:val="24"/>
+          <w:szCs w:val="24"/>
+        </w:rPr>
+        <w:t>Nice to meet you, Shen.</w:t>
+      </w:r>
+      <w:r>
+        <w:rPr>
+          <w:rFonts w:ascii="Times New Roman" w:hAnsi="Times New Roman" w:cs="Times New Roman"/>
+          <w:sz w:val="24"/>
+          <w:szCs w:val="24"/>
+        </w:rPr>
+        <w:t xml:space="preserve"> My name Marti</w:t>
+      </w:r>
+      <w:r>
+        <w:rPr>
+          <w:rFonts w:ascii="Times New Roman" w:hAnsi="Times New Roman" w:cs="Times New Roman"/>
+          <w:sz w:val="24"/>
+          <w:szCs w:val="24"/>
+        </w:rPr>
+        <w:t>. Marti</w:t>
+      </w:r>
+      <w:r>
+        <w:rPr>
+          <w:rFonts w:ascii="Times New Roman" w:hAnsi="Times New Roman" w:cs="Times New Roman"/>
+          <w:sz w:val="24"/>
+          <w:szCs w:val="24"/>
+        </w:rPr>
+        <w:t xml:space="preserve"> Blum. Come on</w:t>
+      </w:r>
+      <w:r>
+        <w:rPr>
+          <w:rFonts w:ascii="Times New Roman" w:hAnsi="Times New Roman" w:cs="Times New Roman"/>
+          <w:b/>
+          <w:sz w:val="24"/>
+          <w:szCs w:val="24"/>
+        </w:rPr>
+        <w:t>, ask me what my job is</w:t>
+      </w:r>
+      <w:r>
+        <w:rPr>
+          <w:rFonts w:ascii="Times New Roman" w:hAnsi="Times New Roman" w:cs="Times New Roman"/>
+          <w:sz w:val="24"/>
+          <w:szCs w:val="24"/>
+        </w:rPr>
+        <w:t>.</w:t>
+      </w:r>
+    </w:p>
+    <w:p>
+      <w:pPr>
+        <w:rPr>
+          <w:rFonts w:ascii="Times New Roman" w:hAnsi="Times New Roman" w:cs="Times New Roman"/>
+          <w:b/>
+          <w:sz w:val="24"/>
+          <w:szCs w:val="24"/>
+        </w:rPr>
+      </w:pPr>
+      <w:r>
+        <w:rPr>
+          <w:rFonts w:ascii="Times New Roman" w:hAnsi="Times New Roman" w:cs="Times New Roman"/>
+          <w:b/>
+          <w:sz w:val="24"/>
+          <w:szCs w:val="24"/>
+        </w:rPr>
+        <w:lastRenderedPageBreak/>
+        <w:t>Tell me your job</w:t>
+      </w:r>
+    </w:p>
+    <w:p>
+      <w:pPr>
+        <w:rPr>
+          <w:rFonts w:ascii="Times New Roman" w:hAnsi="Times New Roman" w:cs="Times New Roman"/>
+          <w:sz w:val="24"/>
+          <w:szCs w:val="24"/>
+        </w:rPr>
+      </w:pPr>
+      <w:r>
+        <w:rPr>
+          <w:rFonts w:ascii="Times New Roman" w:hAnsi="Times New Roman" w:cs="Times New Roman"/>
+          <w:sz w:val="24"/>
+          <w:szCs w:val="24"/>
+        </w:rPr>
+        <w:t xml:space="preserve">I’m an </w:t>
+      </w:r>
+      <w:r>
+        <w:rPr>
+          <w:rFonts w:ascii="Times New Roman" w:hAnsi="Times New Roman" w:cs="Times New Roman"/>
+          <w:sz w:val="24"/>
+          <w:szCs w:val="24"/>
+        </w:rPr>
+        <w:t>agent</w:t>
+      </w:r>
+      <w:r>
+        <w:rPr>
+          <w:rFonts w:ascii="Times New Roman" w:hAnsi="Times New Roman" w:cs="Times New Roman"/>
+          <w:sz w:val="24"/>
+          <w:szCs w:val="24"/>
+        </w:rPr>
+        <w:t xml:space="preserve">. </w:t>
+      </w:r>
+      <w:r>
+        <w:rPr>
+          <w:rFonts w:ascii="Times New Roman" w:hAnsi="Times New Roman" w:cs="Times New Roman"/>
+          <w:b/>
+          <w:sz w:val="24"/>
+          <w:szCs w:val="24"/>
+        </w:rPr>
+        <w:t xml:space="preserve">I have an </w:t>
+      </w:r>
+      <w:r>
+        <w:rPr>
+          <w:rFonts w:ascii="Times New Roman" w:hAnsi="Times New Roman" w:cs="Times New Roman"/>
+          <w:b/>
+          <w:sz w:val="24"/>
+          <w:szCs w:val="24"/>
+        </w:rPr>
+        <w:t>agency</w:t>
+      </w:r>
+      <w:r>
+        <w:rPr>
+          <w:rFonts w:ascii="Times New Roman" w:hAnsi="Times New Roman" w:cs="Times New Roman"/>
+          <w:b/>
+          <w:sz w:val="24"/>
+          <w:szCs w:val="24"/>
+        </w:rPr>
+        <w:t xml:space="preserve">. Can I give you </w:t>
+      </w:r>
+      <w:r>
+        <w:rPr>
+          <w:rFonts w:ascii="Times New Roman" w:hAnsi="Times New Roman" w:cs="Times New Roman"/>
+          <w:b/>
+          <w:sz w:val="24"/>
+          <w:szCs w:val="24"/>
+        </w:rPr>
+        <w:t>my</w:t>
+      </w:r>
+      <w:r>
+        <w:rPr>
+          <w:rFonts w:ascii="Times New Roman" w:hAnsi="Times New Roman" w:cs="Times New Roman"/>
+          <w:b/>
+          <w:sz w:val="24"/>
+          <w:szCs w:val="24"/>
+        </w:rPr>
+        <w:t xml:space="preserve"> card?</w:t>
+      </w:r>
+    </w:p>
+    <w:p>
+      <w:pPr>
+        <w:rPr>
+          <w:rFonts w:ascii="Times New Roman" w:hAnsi="Times New Roman" w:cs="Times New Roman"/>
+          <w:sz w:val="24"/>
+          <w:szCs w:val="24"/>
+        </w:rPr>
+      </w:pPr>
+      <w:r>
+        <w:rPr>
+          <w:rFonts w:ascii="Times New Roman" w:hAnsi="Times New Roman" w:cs="Times New Roman"/>
+          <w:sz w:val="24"/>
+          <w:szCs w:val="24"/>
+        </w:rPr>
+        <w:t>Yes, please</w:t>
+      </w:r>
+      <w:r>
+        <w:rPr>
+          <w:rFonts w:ascii="Times New Roman" w:hAnsi="Times New Roman" w:cs="Times New Roman"/>
+          <w:sz w:val="24"/>
+          <w:szCs w:val="24"/>
+        </w:rPr>
+        <w:t xml:space="preserve">. You have agency. </w:t>
+      </w:r>
+      <w:r>
+        <w:rPr>
+          <w:rFonts w:ascii="Times New Roman" w:hAnsi="Times New Roman" w:cs="Times New Roman"/>
+          <w:b/>
+          <w:sz w:val="24"/>
+          <w:szCs w:val="24"/>
+        </w:rPr>
+        <w:t>Are you a talent agent</w:t>
+      </w:r>
+      <w:r>
+        <w:rPr>
+          <w:rFonts w:ascii="Times New Roman" w:hAnsi="Times New Roman" w:cs="Times New Roman"/>
+          <w:b/>
+          <w:sz w:val="24"/>
+          <w:szCs w:val="24"/>
+        </w:rPr>
+        <w:t>?</w:t>
+      </w:r>
+    </w:p>
+    <w:p>
+      <w:pPr>
+        <w:rPr>
+          <w:rFonts w:ascii="Times New Roman" w:hAnsi="Times New Roman" w:cs="Times New Roman"/>
+          <w:sz w:val="24"/>
+          <w:szCs w:val="24"/>
+        </w:rPr>
+      </w:pPr>
+      <w:r>
+        <w:rPr>
+          <w:rFonts w:ascii="Times New Roman" w:hAnsi="Times New Roman" w:cs="Times New Roman"/>
+          <w:sz w:val="24"/>
+          <w:szCs w:val="24"/>
+        </w:rPr>
+        <w:t>I’m a temp agent. It’s  a temp agency</w:t>
+      </w:r>
+    </w:p>
+    <w:p>
+      <w:pPr>
+        <w:rPr>
+          <w:rFonts w:ascii="Times New Roman" w:hAnsi="Times New Roman" w:cs="Times New Roman"/>
+          <w:sz w:val="24"/>
+          <w:szCs w:val="24"/>
+        </w:rPr>
+      </w:pPr>
+      <w:r>
+        <w:rPr>
+          <w:rFonts w:ascii="Times New Roman" w:hAnsi="Times New Roman" w:cs="Times New Roman"/>
+          <w:sz w:val="24"/>
+          <w:szCs w:val="24"/>
+        </w:rPr>
+        <w:t>Is a temp agent a talent agent?</w:t>
+      </w:r>
+    </w:p>
+    <w:p>
+      <w:pPr>
+        <w:rPr>
+          <w:rFonts w:ascii="Times New Roman" w:hAnsi="Times New Roman" w:cs="Times New Roman"/>
+          <w:sz w:val="24"/>
+          <w:szCs w:val="24"/>
+        </w:rPr>
+      </w:pPr>
+      <w:r>
+        <w:rPr>
+          <w:rFonts w:ascii="Times New Roman" w:hAnsi="Times New Roman" w:cs="Times New Roman"/>
+          <w:sz w:val="24"/>
+          <w:szCs w:val="24"/>
+        </w:rPr>
+        <w:t>Yes, it is</w:t>
+      </w:r>
+    </w:p>
+    <w:p>
+      <w:pPr>
+        <w:rPr>
+          <w:rFonts w:ascii="Times New Roman" w:hAnsi="Times New Roman" w:cs="Times New Roman"/>
+          <w:sz w:val="24"/>
+          <w:szCs w:val="24"/>
+        </w:rPr>
+      </w:pPr>
+      <w:r>
+        <w:rPr>
+          <w:rFonts w:ascii="Times New Roman" w:hAnsi="Times New Roman" w:cs="Times New Roman"/>
+          <w:sz w:val="24"/>
+          <w:szCs w:val="24"/>
+        </w:rPr>
+        <w:t>Do you work an actor?</w:t>
+      </w:r>
+    </w:p>
+    <w:p>
+      <w:pPr>
+        <w:rPr>
+          <w:rFonts w:ascii="Times New Roman" w:hAnsi="Times New Roman" w:cs="Times New Roman"/>
+          <w:sz w:val="24"/>
+          <w:szCs w:val="24"/>
+        </w:rPr>
+      </w:pPr>
+      <w:r>
+        <w:rPr>
+          <w:rFonts w:ascii="Times New Roman" w:hAnsi="Times New Roman" w:cs="Times New Roman"/>
+          <w:sz w:val="24"/>
+          <w:szCs w:val="24"/>
+        </w:rPr>
+        <w:t xml:space="preserve">Yes, I work with them every day. They need job, </w:t>
+      </w:r>
+      <w:r>
+        <w:rPr>
+          <w:rFonts w:ascii="Times New Roman" w:hAnsi="Times New Roman" w:cs="Times New Roman"/>
+          <w:sz w:val="24"/>
+          <w:szCs w:val="24"/>
+        </w:rPr>
+        <w:t xml:space="preserve">then </w:t>
+      </w:r>
+      <w:r>
+        <w:rPr>
+          <w:rFonts w:ascii="Times New Roman" w:hAnsi="Times New Roman" w:cs="Times New Roman"/>
+          <w:sz w:val="24"/>
+          <w:szCs w:val="24"/>
+        </w:rPr>
+        <w:t>I help them find a job</w:t>
+      </w:r>
+    </w:p>
+    <w:p>
+      <w:pPr>
+        <w:rPr>
+          <w:rFonts w:ascii="Times New Roman" w:hAnsi="Times New Roman" w:cs="Times New Roman"/>
+          <w:sz w:val="24"/>
+          <w:szCs w:val="24"/>
+        </w:rPr>
+      </w:pPr>
+      <w:r>
+        <w:rPr>
+          <w:rFonts w:ascii="Times New Roman" w:hAnsi="Times New Roman" w:cs="Times New Roman"/>
+          <w:sz w:val="24"/>
+          <w:szCs w:val="24"/>
+        </w:rPr>
+        <w:t>Do you find actor job?</w:t>
+      </w:r>
+    </w:p>
+    <w:p>
+      <w:pPr>
+        <w:rPr>
+          <w:rFonts w:ascii="Times New Roman" w:hAnsi="Times New Roman" w:cs="Times New Roman"/>
+          <w:sz w:val="24"/>
+          <w:szCs w:val="24"/>
+        </w:rPr>
+      </w:pPr>
+      <w:r>
+        <w:rPr>
+          <w:rFonts w:ascii="Times New Roman" w:hAnsi="Times New Roman" w:cs="Times New Roman"/>
+          <w:sz w:val="24"/>
+          <w:szCs w:val="24"/>
+        </w:rPr>
+        <w:t>Yes, I do</w:t>
+      </w:r>
+    </w:p>
+    <w:p>
+      <w:pPr>
+        <w:rPr>
+          <w:rFonts w:ascii="Times New Roman" w:hAnsi="Times New Roman" w:cs="Times New Roman"/>
+          <w:b/>
+          <w:sz w:val="24"/>
+          <w:szCs w:val="24"/>
+        </w:rPr>
+      </w:pPr>
+      <w:r>
+        <w:rPr>
+          <w:rFonts w:ascii="Times New Roman" w:hAnsi="Times New Roman" w:cs="Times New Roman"/>
+          <w:b/>
+          <w:sz w:val="24"/>
+          <w:szCs w:val="24"/>
+        </w:rPr>
+        <w:t>Help me</w:t>
+      </w:r>
+      <w:r>
+        <w:rPr>
+          <w:rFonts w:ascii="Times New Roman" w:hAnsi="Times New Roman" w:cs="Times New Roman"/>
+          <w:b/>
+          <w:sz w:val="24"/>
+          <w:szCs w:val="24"/>
+        </w:rPr>
+        <w:t>!</w:t>
+      </w:r>
+    </w:p>
+    <w:p>
+      <w:pPr>
+        <w:rPr>
+          <w:rFonts w:ascii="Times New Roman" w:hAnsi="Times New Roman" w:cs="Times New Roman"/>
+          <w:sz w:val="24"/>
+          <w:szCs w:val="24"/>
+        </w:rPr>
+      </w:pPr>
+      <w:r>
+        <w:rPr>
+          <w:rFonts w:ascii="Times New Roman" w:hAnsi="Times New Roman" w:cs="Times New Roman"/>
+          <w:sz w:val="24"/>
+          <w:szCs w:val="24"/>
+        </w:rPr>
+        <w:t xml:space="preserve">Okay </w:t>
+      </w:r>
+    </w:p>
+    <w:p>
+      <w:pPr>
+        <w:rPr>
+          <w:rFonts w:ascii="Times New Roman" w:hAnsi="Times New Roman" w:cs="Times New Roman"/>
+          <w:sz w:val="24"/>
+          <w:szCs w:val="24"/>
+        </w:rPr>
+      </w:pPr>
+    </w:p>
+    <w:p>
+      <w:pPr>
+        <w:rPr>
+          <w:rFonts w:ascii="Times New Roman" w:hAnsi="Times New Roman" w:cs="Times New Roman"/>
+          <w:sz w:val="24"/>
+          <w:szCs w:val="24"/>
+        </w:rPr>
+      </w:pPr>
+      <w:r>
+        <w:rPr>
+          <w:rFonts w:ascii="Times New Roman" w:hAnsi="Times New Roman" w:cs="Times New Roman"/>
+          <w:sz w:val="24"/>
+          <w:szCs w:val="24"/>
+        </w:rPr>
+        <w:t>What is Marti’s job?</w:t>
+      </w:r>
+    </w:p>
+    <w:p>
+      <w:pPr>
+        <w:pStyle w:val="ListParagraph"/>
+        <w:numPr>
+          <w:ilvl w:val="0"/>
+          <w:numId w:val="9"/>
+        </w:numPr>
+        <w:rPr>
+          <w:rFonts w:ascii="Times New Roman" w:hAnsi="Times New Roman" w:cs="Times New Roman"/>
+          <w:sz w:val="24"/>
+          <w:szCs w:val="24"/>
+        </w:rPr>
+      </w:pPr>
+      <w:r>
+        <w:rPr>
+          <w:rFonts w:ascii="Times New Roman" w:hAnsi="Times New Roman" w:cs="Times New Roman"/>
+          <w:sz w:val="24"/>
+          <w:szCs w:val="24"/>
+        </w:rPr>
+        <w:t>She has a company</w:t>
+      </w:r>
+    </w:p>
+    <w:p>
+      <w:pPr>
+        <w:rPr>
+          <w:rFonts w:ascii="Times New Roman" w:hAnsi="Times New Roman" w:cs="Times New Roman"/>
+          <w:sz w:val="24"/>
+          <w:szCs w:val="24"/>
+        </w:rPr>
+      </w:pPr>
+      <w:r>
+        <w:rPr>
+          <w:rFonts w:ascii="Times New Roman" w:hAnsi="Times New Roman" w:cs="Times New Roman"/>
+          <w:sz w:val="24"/>
+          <w:szCs w:val="24"/>
+        </w:rPr>
+        <w:t>What does Marti give Shen?</w:t>
+      </w:r>
+    </w:p>
+    <w:p>
+      <w:pPr>
+        <w:pStyle w:val="ListParagraph"/>
+        <w:numPr>
+          <w:ilvl w:val="0"/>
+          <w:numId w:val="9"/>
+        </w:numPr>
+        <w:rPr>
+          <w:rFonts w:ascii="Times New Roman" w:hAnsi="Times New Roman" w:cs="Times New Roman"/>
+          <w:sz w:val="24"/>
+          <w:szCs w:val="24"/>
+        </w:rPr>
+      </w:pPr>
+      <w:r>
+        <w:rPr>
+          <w:rFonts w:ascii="Times New Roman" w:hAnsi="Times New Roman" w:cs="Times New Roman"/>
+          <w:sz w:val="24"/>
+          <w:szCs w:val="24"/>
+        </w:rPr>
+        <w:t>Something with her name and company on it</w:t>
+      </w:r>
+    </w:p>
+    <w:p>
+      <w:pPr>
+        <w:rPr>
+          <w:rFonts w:ascii="Times New Roman" w:hAnsi="Times New Roman" w:cs="Times New Roman"/>
+          <w:sz w:val="24"/>
+          <w:szCs w:val="24"/>
+        </w:rPr>
+      </w:pPr>
+      <w:r>
+        <w:rPr>
+          <w:rFonts w:ascii="Times New Roman" w:hAnsi="Times New Roman" w:cs="Times New Roman"/>
+          <w:sz w:val="24"/>
+          <w:szCs w:val="24"/>
+        </w:rPr>
+        <w:t>How does Marti’s company help actors?</w:t>
+      </w:r>
+    </w:p>
+    <w:p>
+      <w:pPr>
+        <w:pStyle w:val="ListParagraph"/>
+        <w:numPr>
+          <w:ilvl w:val="0"/>
+          <w:numId w:val="9"/>
+        </w:numPr>
+        <w:rPr>
+          <w:rFonts w:ascii="Times New Roman" w:hAnsi="Times New Roman" w:cs="Times New Roman"/>
+          <w:sz w:val="24"/>
+          <w:szCs w:val="24"/>
+        </w:rPr>
+      </w:pPr>
+      <w:r>
+        <w:rPr>
+          <w:rFonts w:ascii="Times New Roman" w:hAnsi="Times New Roman" w:cs="Times New Roman"/>
+          <w:sz w:val="24"/>
+          <w:szCs w:val="24"/>
+        </w:rPr>
+        <w:t>It helps them find jobs</w:t>
+      </w:r>
+    </w:p>
+    <w:p>
+      <w:pPr>
+        <w:rPr>
+          <w:rFonts w:ascii="Times New Roman" w:hAnsi="Times New Roman" w:cs="Times New Roman"/>
+          <w:sz w:val="24"/>
+          <w:szCs w:val="24"/>
+        </w:rPr>
+      </w:pPr>
+      <w:r>
+        <w:rPr>
+          <w:rFonts w:ascii="Times New Roman" w:hAnsi="Times New Roman" w:cs="Times New Roman"/>
+          <w:sz w:val="24"/>
+          <w:szCs w:val="24"/>
+        </w:rPr>
+        <w:t>What is true about Shen?</w:t>
+      </w:r>
+    </w:p>
+    <w:p>
+      <w:pPr>
+        <w:pStyle w:val="ListParagraph"/>
+        <w:numPr>
+          <w:ilvl w:val="0"/>
+          <w:numId w:val="9"/>
+        </w:numPr>
+        <w:rPr>
+          <w:rFonts w:ascii="Times New Roman" w:hAnsi="Times New Roman" w:cs="Times New Roman"/>
+          <w:sz w:val="24"/>
+          <w:szCs w:val="24"/>
+        </w:rPr>
+      </w:pPr>
+      <w:r>
+        <w:rPr>
+          <w:rFonts w:ascii="Times New Roman" w:hAnsi="Times New Roman" w:cs="Times New Roman"/>
+          <w:sz w:val="24"/>
+          <w:szCs w:val="24"/>
+        </w:rPr>
+        <w:t>He wants Marti’s help</w:t>
+      </w:r>
+    </w:p>
+    <w:p>
+      <w:pPr>
+        <w:rPr>
+          <w:rFonts w:ascii="Times New Roman" w:hAnsi="Times New Roman" w:cs="Times New Roman"/>
+          <w:sz w:val="24"/>
+          <w:szCs w:val="24"/>
+        </w:rPr>
+      </w:pPr>
+    </w:p>
+    <w:p>
+      <w:pPr>
+        <w:rPr>
+          <w:rFonts w:ascii="Times New Roman" w:hAnsi="Times New Roman" w:cs="Times New Roman"/>
+          <w:sz w:val="24"/>
+          <w:szCs w:val="24"/>
+        </w:rPr>
+      </w:pPr>
+      <w:r>
+        <w:rPr>
+          <w:rFonts w:ascii="Times New Roman" w:hAnsi="Times New Roman" w:cs="Times New Roman"/>
+          <w:sz w:val="24"/>
+          <w:szCs w:val="24"/>
+        </w:rPr>
+        <w:t>Can  I give you my card?</w:t>
+      </w:r>
+    </w:p>
+    <w:p>
+      <w:pPr>
+        <w:rPr>
+          <w:rFonts w:ascii="Times New Roman" w:hAnsi="Times New Roman" w:cs="Times New Roman"/>
+          <w:sz w:val="24"/>
+          <w:szCs w:val="24"/>
+        </w:rPr>
+      </w:pPr>
+      <w:r>
+        <w:rPr>
+          <w:rFonts w:ascii="Times New Roman" w:hAnsi="Times New Roman" w:cs="Times New Roman"/>
+          <w:sz w:val="24"/>
+          <w:szCs w:val="24"/>
+        </w:rPr>
+        <w:t>Tell me your name.</w:t>
+      </w:r>
+    </w:p>
+    <w:p>
+      <w:pPr>
+        <w:rPr>
+          <w:rFonts w:ascii="Times New Roman" w:hAnsi="Times New Roman" w:cs="Times New Roman"/>
+          <w:sz w:val="24"/>
+          <w:szCs w:val="24"/>
+        </w:rPr>
+      </w:pPr>
+      <w:r>
+        <w:rPr>
+          <w:rFonts w:ascii="Times New Roman" w:hAnsi="Times New Roman" w:cs="Times New Roman"/>
+          <w:sz w:val="24"/>
+          <w:szCs w:val="24"/>
+        </w:rPr>
+        <w:t>I can help you find a job</w:t>
+      </w:r>
+    </w:p>
+    <w:p>
+      <w:pPr>
+        <w:rPr>
+          <w:rFonts w:ascii="Times New Roman" w:hAnsi="Times New Roman" w:cs="Times New Roman"/>
+          <w:sz w:val="24"/>
+          <w:szCs w:val="24"/>
+        </w:rPr>
+      </w:pPr>
+      <w:r>
+        <w:rPr>
+          <w:rFonts w:ascii="Times New Roman" w:hAnsi="Times New Roman" w:cs="Times New Roman"/>
+          <w:sz w:val="24"/>
+          <w:szCs w:val="24"/>
+        </w:rPr>
+        <w:t>Please give me your address.</w:t>
+      </w:r>
+    </w:p>
+    <w:p>
+      <w:pPr>
+        <w:rPr>
+          <w:rFonts w:ascii="Times New Roman" w:hAnsi="Times New Roman" w:cs="Times New Roman"/>
+          <w:sz w:val="24"/>
+          <w:szCs w:val="24"/>
+        </w:rPr>
+      </w:pPr>
+      <w:r>
+        <w:rPr>
+          <w:rFonts w:ascii="Times New Roman" w:hAnsi="Times New Roman" w:cs="Times New Roman"/>
+          <w:sz w:val="24"/>
+          <w:szCs w:val="24"/>
+        </w:rPr>
+        <w:t>I like you a lot.</w:t>
+      </w:r>
+    </w:p>
+    <w:p>
+      <w:pPr>
+        <w:rPr>
+          <w:rFonts w:ascii="Times New Roman" w:hAnsi="Times New Roman" w:cs="Times New Roman"/>
+          <w:sz w:val="24"/>
+          <w:szCs w:val="24"/>
+        </w:rPr>
+      </w:pPr>
+      <w:r>
+        <w:rPr>
+          <w:rFonts w:ascii="Times New Roman" w:hAnsi="Times New Roman" w:cs="Times New Roman"/>
+          <w:sz w:val="24"/>
+          <w:szCs w:val="24"/>
+        </w:rPr>
+        <w:t>Is he telling me the truth?</w:t>
+      </w:r>
+    </w:p>
+    <w:p>
+      <w:pPr>
+        <w:rPr>
+          <w:rFonts w:ascii="Times New Roman" w:hAnsi="Times New Roman" w:cs="Times New Roman"/>
+          <w:sz w:val="24"/>
+          <w:szCs w:val="24"/>
+        </w:rPr>
+      </w:pPr>
+      <w:r>
+        <w:rPr>
+          <w:rFonts w:ascii="Times New Roman" w:hAnsi="Times New Roman" w:cs="Times New Roman"/>
+          <w:sz w:val="24"/>
+          <w:szCs w:val="24"/>
+        </w:rPr>
+        <w:lastRenderedPageBreak/>
+        <w:t>Truth</w:t>
+      </w:r>
+      <w:r>
+        <w:rPr>
+          <w:rFonts w:ascii="Times New Roman" w:hAnsi="Times New Roman" w:cs="Times New Roman"/>
+          <w:sz w:val="24"/>
+          <w:szCs w:val="24"/>
+        </w:rPr>
+        <w:t xml:space="preserve"> </w:t>
+      </w:r>
+      <w:r>
+        <w:rPr>
+          <w:rStyle w:val="separator"/>
+          <w:rFonts w:ascii="Lucida Sans Unicode" w:hAnsi="Lucida Sans Unicode" w:cs="Lucida Sans Unicode"/>
+          <w:color w:val="333333"/>
+          <w:sz w:val="23"/>
+          <w:szCs w:val="23"/>
+          <w:bdr w:val="none" w:sz="0" w:space="0" w:color="auto" w:frame="1"/>
+          <w:shd w:val="clear" w:color="auto" w:fill="ECF5FF"/>
+        </w:rPr>
+        <w:t>/</w:t>
+      </w:r>
+      <w:r>
+        <w:rPr>
+          <w:rFonts w:ascii="Lucida Sans Unicode" w:hAnsi="Lucida Sans Unicode" w:cs="Lucida Sans Unicode"/>
+          <w:color w:val="333333"/>
+          <w:sz w:val="23"/>
+          <w:szCs w:val="23"/>
+          <w:shd w:val="clear" w:color="auto" w:fill="ECF5FF"/>
+        </w:rPr>
+        <w:t>truːθ</w:t>
+      </w:r>
+      <w:r>
+        <w:rPr>
+          <w:rStyle w:val="separator"/>
+          <w:rFonts w:ascii="Lucida Sans Unicode" w:hAnsi="Lucida Sans Unicode" w:cs="Lucida Sans Unicode"/>
+          <w:color w:val="333333"/>
+          <w:sz w:val="23"/>
+          <w:szCs w:val="23"/>
+          <w:bdr w:val="none" w:sz="0" w:space="0" w:color="auto" w:frame="1"/>
+          <w:shd w:val="clear" w:color="auto" w:fill="ECF5FF"/>
+        </w:rPr>
+        <w:t>/</w:t>
+      </w:r>
+      <w:r>
+        <w:rPr>
+          <w:rStyle w:val="separator"/>
+          <w:rFonts w:ascii="Lucida Sans Unicode" w:hAnsi="Lucida Sans Unicode" w:cs="Lucida Sans Unicode"/>
+          <w:color w:val="333333"/>
+          <w:sz w:val="23"/>
+          <w:szCs w:val="23"/>
+          <w:bdr w:val="none" w:sz="0" w:space="0" w:color="auto" w:frame="1"/>
+          <w:shd w:val="clear" w:color="auto" w:fill="ECF5FF"/>
+        </w:rPr>
+        <w:t xml:space="preserve"> sự thật</w:t>
+      </w:r>
+    </w:p>
+    <w:p>
+      <w:pPr>
+        <w:rPr>
+          <w:rFonts w:ascii="Times New Roman" w:hAnsi="Times New Roman" w:cs="Times New Roman"/>
+          <w:sz w:val="24"/>
+          <w:szCs w:val="24"/>
+        </w:rPr>
+      </w:pPr>
+      <w:r>
+        <w:rPr>
+          <w:rFonts w:ascii="Times New Roman" w:hAnsi="Times New Roman" w:cs="Times New Roman"/>
+          <w:sz w:val="24"/>
+          <w:szCs w:val="24"/>
+        </w:rPr>
+        <w:t>It was very nice to meet you, Shen.</w:t>
+      </w:r>
+    </w:p>
+    <w:p>
+      <w:pPr>
+        <w:rPr>
+          <w:rFonts w:ascii="Times New Roman" w:hAnsi="Times New Roman" w:cs="Times New Roman"/>
+          <w:sz w:val="24"/>
+          <w:szCs w:val="24"/>
+        </w:rPr>
+      </w:pPr>
+      <w:r>
+        <w:rPr>
+          <w:rFonts w:ascii="Times New Roman" w:hAnsi="Times New Roman" w:cs="Times New Roman"/>
+          <w:sz w:val="24"/>
+          <w:szCs w:val="24"/>
+        </w:rPr>
+        <w:t>He can’t tell me the time.</w:t>
+      </w:r>
+    </w:p>
+    <w:p>
+      <w:pPr>
+        <w:rPr>
+          <w:rFonts w:ascii="Times New Roman" w:hAnsi="Times New Roman" w:cs="Times New Roman"/>
+          <w:sz w:val="24"/>
+          <w:szCs w:val="24"/>
+        </w:rPr>
+      </w:pPr>
+      <w:r>
+        <w:rPr>
+          <w:rFonts w:ascii="Times New Roman" w:hAnsi="Times New Roman" w:cs="Times New Roman"/>
+          <w:sz w:val="24"/>
+          <w:szCs w:val="24"/>
+        </w:rPr>
+        <w:t>Does your boss like you?</w:t>
+      </w:r>
+    </w:p>
+    <w:p>
+      <w:pPr>
+        <w:rPr>
+          <w:rFonts w:ascii="Times New Roman" w:hAnsi="Times New Roman" w:cs="Times New Roman"/>
+          <w:sz w:val="24"/>
+          <w:szCs w:val="24"/>
+        </w:rPr>
+      </w:pPr>
+    </w:p>
+    <w:p>
+      <w:pPr>
+        <w:rPr>
+          <w:rFonts w:ascii="Times New Roman" w:hAnsi="Times New Roman" w:cs="Times New Roman"/>
+          <w:sz w:val="24"/>
+          <w:szCs w:val="24"/>
+        </w:rPr>
+      </w:pPr>
+      <w:r>
+        <w:rPr>
+          <w:rFonts w:ascii="Times New Roman" w:hAnsi="Times New Roman" w:cs="Times New Roman"/>
+          <w:sz w:val="24"/>
+          <w:szCs w:val="24"/>
+        </w:rPr>
+        <w:t>How can I help you?</w:t>
+      </w:r>
+    </w:p>
+    <w:p>
+      <w:pPr>
+        <w:pStyle w:val="ListParagraph"/>
+        <w:numPr>
+          <w:ilvl w:val="0"/>
+          <w:numId w:val="9"/>
+        </w:numPr>
+        <w:rPr>
+          <w:rFonts w:ascii="Times New Roman" w:hAnsi="Times New Roman" w:cs="Times New Roman"/>
+          <w:sz w:val="24"/>
+          <w:szCs w:val="24"/>
+        </w:rPr>
+      </w:pPr>
+      <w:r>
+        <w:rPr>
+          <w:rFonts w:ascii="Times New Roman" w:hAnsi="Times New Roman" w:cs="Times New Roman"/>
+          <w:sz w:val="24"/>
+          <w:szCs w:val="24"/>
+        </w:rPr>
+        <w:t>I want to tell you about my agency.</w:t>
+      </w:r>
+    </w:p>
+    <w:p>
+      <w:pPr>
+        <w:rPr>
+          <w:rFonts w:ascii="Times New Roman" w:hAnsi="Times New Roman" w:cs="Times New Roman"/>
+          <w:sz w:val="24"/>
+          <w:szCs w:val="24"/>
+        </w:rPr>
+      </w:pPr>
+      <w:r>
+        <w:rPr>
+          <w:rFonts w:ascii="Times New Roman" w:hAnsi="Times New Roman" w:cs="Times New Roman"/>
+          <w:sz w:val="24"/>
+          <w:szCs w:val="24"/>
+        </w:rPr>
+        <w:t>So, you said you have an agency for product designer. Is that truth?</w:t>
+      </w:r>
+    </w:p>
+    <w:p>
+      <w:pPr>
+        <w:pStyle w:val="ListParagraph"/>
+        <w:numPr>
+          <w:ilvl w:val="0"/>
+          <w:numId w:val="9"/>
+        </w:numPr>
+        <w:rPr>
+          <w:rFonts w:ascii="Times New Roman" w:hAnsi="Times New Roman" w:cs="Times New Roman"/>
+          <w:sz w:val="24"/>
+          <w:szCs w:val="24"/>
+        </w:rPr>
+      </w:pPr>
+      <w:r>
+        <w:rPr>
+          <w:rFonts w:ascii="Times New Roman" w:hAnsi="Times New Roman" w:cs="Times New Roman"/>
+          <w:sz w:val="24"/>
+          <w:szCs w:val="24"/>
+        </w:rPr>
+        <w:t>Yes, it is</w:t>
+      </w:r>
+    </w:p>
+    <w:p>
+      <w:pPr>
+        <w:rPr>
+          <w:rFonts w:ascii="Times New Roman" w:hAnsi="Times New Roman" w:cs="Times New Roman"/>
+          <w:sz w:val="24"/>
+          <w:szCs w:val="24"/>
+        </w:rPr>
+      </w:pPr>
+      <w:r>
+        <w:rPr>
+          <w:rFonts w:ascii="Times New Roman" w:hAnsi="Times New Roman" w:cs="Times New Roman"/>
+          <w:sz w:val="24"/>
+          <w:szCs w:val="24"/>
+        </w:rPr>
+        <w:t>Can you tell me the address of agency?</w:t>
+      </w:r>
+    </w:p>
+    <w:p>
+      <w:pPr>
+        <w:pStyle w:val="ListParagraph"/>
+        <w:numPr>
+          <w:ilvl w:val="0"/>
+          <w:numId w:val="9"/>
+        </w:numPr>
+        <w:rPr>
+          <w:rFonts w:ascii="Times New Roman" w:hAnsi="Times New Roman" w:cs="Times New Roman"/>
+          <w:sz w:val="24"/>
+          <w:szCs w:val="24"/>
+        </w:rPr>
+      </w:pPr>
+      <w:r>
+        <w:rPr>
+          <w:rFonts w:ascii="Times New Roman" w:hAnsi="Times New Roman" w:cs="Times New Roman"/>
+          <w:sz w:val="24"/>
+          <w:szCs w:val="24"/>
+        </w:rPr>
+        <w:t>Yes, it’s 71 Main Street.</w:t>
+      </w:r>
+    </w:p>
+    <w:p>
+      <w:pPr>
+        <w:rPr>
+          <w:rFonts w:ascii="Times New Roman" w:hAnsi="Times New Roman" w:cs="Times New Roman"/>
+          <w:sz w:val="24"/>
+          <w:szCs w:val="24"/>
+        </w:rPr>
+      </w:pPr>
+      <w:r>
+        <w:rPr>
+          <w:rFonts w:ascii="Times New Roman" w:hAnsi="Times New Roman" w:cs="Times New Roman"/>
+          <w:sz w:val="24"/>
+          <w:szCs w:val="24"/>
+        </w:rPr>
+        <w:t>How can you help product designer?</w:t>
+      </w:r>
+    </w:p>
+    <w:p>
+      <w:pPr>
+        <w:pStyle w:val="ListParagraph"/>
+        <w:numPr>
+          <w:ilvl w:val="0"/>
+          <w:numId w:val="9"/>
+        </w:numPr>
+        <w:rPr>
+          <w:rFonts w:ascii="Times New Roman" w:hAnsi="Times New Roman" w:cs="Times New Roman"/>
+          <w:sz w:val="24"/>
+          <w:szCs w:val="24"/>
+        </w:rPr>
+      </w:pPr>
+      <w:r>
+        <w:rPr>
+          <w:rFonts w:ascii="Times New Roman" w:hAnsi="Times New Roman" w:cs="Times New Roman"/>
+          <w:sz w:val="24"/>
+          <w:szCs w:val="24"/>
+        </w:rPr>
+        <w:t>We find them new jobs at big companies.</w:t>
+      </w:r>
+    </w:p>
+    <w:p>
+      <w:pPr>
+        <w:rPr>
+          <w:rFonts w:ascii="Times New Roman" w:hAnsi="Times New Roman" w:cs="Times New Roman"/>
+          <w:sz w:val="24"/>
+          <w:szCs w:val="24"/>
+        </w:rPr>
+      </w:pPr>
+      <w:r>
+        <w:rPr>
+          <w:rFonts w:ascii="Times New Roman" w:hAnsi="Times New Roman" w:cs="Times New Roman"/>
+          <w:sz w:val="24"/>
+          <w:szCs w:val="24"/>
+        </w:rPr>
+        <w:t>Can I tell her to call you?</w:t>
+      </w:r>
+    </w:p>
+    <w:p>
+      <w:pPr>
+        <w:pStyle w:val="ListParagraph"/>
+        <w:numPr>
+          <w:ilvl w:val="0"/>
+          <w:numId w:val="9"/>
+        </w:numPr>
+        <w:rPr>
+          <w:rFonts w:ascii="Times New Roman" w:hAnsi="Times New Roman" w:cs="Times New Roman"/>
+          <w:sz w:val="24"/>
+          <w:szCs w:val="24"/>
+        </w:rPr>
+      </w:pPr>
+      <w:r>
+        <w:rPr>
+          <w:rFonts w:ascii="Times New Roman" w:hAnsi="Times New Roman" w:cs="Times New Roman"/>
+          <w:sz w:val="24"/>
+          <w:szCs w:val="24"/>
+        </w:rPr>
+        <w:t>Yes. My telephone number is 204-798-5146</w:t>
+      </w:r>
+    </w:p>
+    <w:p>
+      <w:pPr>
+        <w:rPr>
+          <w:rFonts w:ascii="Times New Roman" w:hAnsi="Times New Roman" w:cs="Times New Roman"/>
+          <w:sz w:val="24"/>
+          <w:szCs w:val="24"/>
+        </w:rPr>
+      </w:pPr>
+    </w:p>
+    <w:p>
+      <w:pPr>
+        <w:rPr>
+          <w:rFonts w:ascii="Times New Roman" w:hAnsi="Times New Roman" w:cs="Times New Roman"/>
+          <w:sz w:val="24"/>
+          <w:szCs w:val="24"/>
+        </w:rPr>
+      </w:pPr>
+      <w:r>
+        <w:rPr>
+          <w:rFonts w:ascii="Times New Roman" w:hAnsi="Times New Roman" w:cs="Times New Roman"/>
+          <w:sz w:val="24"/>
+          <w:szCs w:val="24"/>
+        </w:rPr>
+        <w:t xml:space="preserve">Good afternoon, I’m Steven Grey. This is </w:t>
+      </w:r>
+      <w:r>
+        <w:rPr>
+          <w:rFonts w:ascii="Times New Roman" w:hAnsi="Times New Roman" w:cs="Times New Roman"/>
+          <w:sz w:val="24"/>
+          <w:szCs w:val="24"/>
+        </w:rPr>
+        <w:t>a1</w:t>
+      </w:r>
+      <w:r>
+        <w:rPr>
+          <w:rFonts w:ascii="Times New Roman" w:hAnsi="Times New Roman" w:cs="Times New Roman"/>
+          <w:sz w:val="24"/>
+          <w:szCs w:val="24"/>
+        </w:rPr>
+        <w:t xml:space="preserve"> acting school, I’m director. Ho</w:t>
+      </w:r>
+      <w:r>
+        <w:rPr>
+          <w:rFonts w:ascii="Times New Roman" w:hAnsi="Times New Roman" w:cs="Times New Roman"/>
+          <w:sz w:val="24"/>
+          <w:szCs w:val="24"/>
+        </w:rPr>
+        <w:t>w can I help</w:t>
+      </w:r>
+      <w:r>
+        <w:rPr>
+          <w:rFonts w:ascii="Times New Roman" w:hAnsi="Times New Roman" w:cs="Times New Roman"/>
+          <w:sz w:val="24"/>
+          <w:szCs w:val="24"/>
+        </w:rPr>
+        <w:t xml:space="preserve"> you?</w:t>
+      </w:r>
+    </w:p>
+    <w:p>
+      <w:pPr>
+        <w:rPr>
+          <w:rFonts w:ascii="Times New Roman" w:hAnsi="Times New Roman" w:cs="Times New Roman"/>
+          <w:sz w:val="24"/>
+          <w:szCs w:val="24"/>
+        </w:rPr>
+      </w:pPr>
+      <w:r>
+        <w:rPr>
+          <w:rFonts w:ascii="Times New Roman" w:hAnsi="Times New Roman" w:cs="Times New Roman"/>
+          <w:sz w:val="24"/>
+          <w:szCs w:val="24"/>
+        </w:rPr>
+        <w:t>Nice to meet you.I’m Marti Blum. I have a temp agency. Here is my card.</w:t>
+      </w:r>
+    </w:p>
+    <w:p>
+      <w:pPr>
+        <w:rPr>
+          <w:rFonts w:ascii="Times New Roman" w:hAnsi="Times New Roman" w:cs="Times New Roman"/>
+          <w:sz w:val="24"/>
+          <w:szCs w:val="24"/>
+        </w:rPr>
+      </w:pPr>
+      <w:r>
+        <w:rPr>
+          <w:rFonts w:ascii="Times New Roman" w:hAnsi="Times New Roman" w:cs="Times New Roman"/>
+          <w:sz w:val="24"/>
+          <w:szCs w:val="24"/>
+        </w:rPr>
+        <w:t>Yes, thanks. Oh you are a temp agent. My students need jobs. Can you help me find jobs for them?</w:t>
+      </w:r>
+    </w:p>
+    <w:p>
+      <w:pPr>
+        <w:rPr>
+          <w:rFonts w:ascii="Times New Roman" w:hAnsi="Times New Roman" w:cs="Times New Roman"/>
+          <w:sz w:val="24"/>
+          <w:szCs w:val="24"/>
+        </w:rPr>
+      </w:pPr>
+      <w:r>
+        <w:rPr>
+          <w:rFonts w:ascii="Times New Roman" w:hAnsi="Times New Roman" w:cs="Times New Roman"/>
+          <w:sz w:val="24"/>
+          <w:szCs w:val="24"/>
+        </w:rPr>
+        <w:t>Yes, I can. I need to ask you some questions first</w:t>
+      </w:r>
+    </w:p>
+    <w:p>
+      <w:pPr>
+        <w:rPr>
+          <w:rFonts w:ascii="Times New Roman" w:hAnsi="Times New Roman" w:cs="Times New Roman"/>
+          <w:sz w:val="24"/>
+          <w:szCs w:val="24"/>
+        </w:rPr>
+      </w:pPr>
+      <w:r>
+        <w:rPr>
+          <w:rFonts w:ascii="Times New Roman" w:hAnsi="Times New Roman" w:cs="Times New Roman"/>
+          <w:sz w:val="24"/>
+          <w:szCs w:val="24"/>
+        </w:rPr>
+        <w:t>Yes, what can I tell you?</w:t>
+      </w:r>
+    </w:p>
+    <w:p>
+      <w:pPr>
+        <w:rPr>
+          <w:rFonts w:ascii="Times New Roman" w:hAnsi="Times New Roman" w:cs="Times New Roman"/>
+          <w:sz w:val="24"/>
+          <w:szCs w:val="24"/>
+        </w:rPr>
+      </w:pPr>
+      <w:r>
+        <w:rPr>
+          <w:rFonts w:ascii="Times New Roman" w:hAnsi="Times New Roman" w:cs="Times New Roman"/>
+          <w:sz w:val="24"/>
+          <w:szCs w:val="24"/>
+        </w:rPr>
+        <w:t>Can you give me an email address?</w:t>
+      </w:r>
+    </w:p>
+    <w:p>
+      <w:pPr>
+        <w:rPr>
+          <w:rFonts w:ascii="Times New Roman" w:hAnsi="Times New Roman" w:cs="Times New Roman"/>
+          <w:sz w:val="24"/>
+          <w:szCs w:val="24"/>
+        </w:rPr>
+      </w:pPr>
+      <w:r>
+        <w:rPr>
+          <w:rFonts w:ascii="Times New Roman" w:hAnsi="Times New Roman" w:cs="Times New Roman"/>
+          <w:sz w:val="24"/>
+          <w:szCs w:val="24"/>
+        </w:rPr>
+        <w:t>Yes, it’s ringgs@a1acting.com</w:t>
+      </w:r>
+    </w:p>
+    <w:p>
+      <w:pPr>
+        <w:rPr>
+          <w:rFonts w:ascii="Times New Roman" w:hAnsi="Times New Roman" w:cs="Times New Roman"/>
+          <w:sz w:val="24"/>
+          <w:szCs w:val="24"/>
+        </w:rPr>
+      </w:pPr>
+      <w:r>
+        <w:rPr>
+          <w:rFonts w:ascii="Times New Roman" w:hAnsi="Times New Roman" w:cs="Times New Roman"/>
+          <w:sz w:val="24"/>
+          <w:szCs w:val="24"/>
+        </w:rPr>
+        <w:t xml:space="preserve">Good.Now tell me this. Can I talk to </w:t>
+      </w:r>
+      <w:r>
+        <w:rPr>
+          <w:rFonts w:ascii="Times New Roman" w:hAnsi="Times New Roman" w:cs="Times New Roman"/>
+          <w:sz w:val="24"/>
+          <w:szCs w:val="24"/>
+        </w:rPr>
+        <w:t xml:space="preserve">teacher or </w:t>
+      </w:r>
+      <w:r>
+        <w:rPr>
+          <w:rFonts w:ascii="Times New Roman" w:hAnsi="Times New Roman" w:cs="Times New Roman"/>
+          <w:sz w:val="24"/>
+          <w:szCs w:val="24"/>
+        </w:rPr>
+        <w:t>student</w:t>
+      </w:r>
+      <w:r>
+        <w:rPr>
+          <w:rFonts w:ascii="Times New Roman" w:hAnsi="Times New Roman" w:cs="Times New Roman"/>
+          <w:sz w:val="24"/>
+          <w:szCs w:val="24"/>
+        </w:rPr>
+        <w:t>s</w:t>
+      </w:r>
+      <w:r>
+        <w:rPr>
+          <w:rFonts w:ascii="Times New Roman" w:hAnsi="Times New Roman" w:cs="Times New Roman"/>
+          <w:sz w:val="24"/>
+          <w:szCs w:val="24"/>
+        </w:rPr>
+        <w:t xml:space="preserve"> about job?</w:t>
+      </w:r>
+    </w:p>
+    <w:p>
+      <w:pPr>
+        <w:rPr>
+          <w:rFonts w:ascii="Times New Roman" w:hAnsi="Times New Roman" w:cs="Times New Roman"/>
+          <w:sz w:val="24"/>
+          <w:szCs w:val="24"/>
+        </w:rPr>
+      </w:pPr>
+      <w:r>
+        <w:rPr>
+          <w:rFonts w:ascii="Times New Roman" w:hAnsi="Times New Roman" w:cs="Times New Roman"/>
+          <w:sz w:val="24"/>
+          <w:szCs w:val="24"/>
+        </w:rPr>
+        <w:t>Yes. You can But first you have to watch to my teacher teach .And then you have to watch my student act.</w:t>
+      </w:r>
+    </w:p>
+    <w:p>
+      <w:pPr>
+        <w:rPr>
+          <w:rFonts w:ascii="Times New Roman" w:hAnsi="Times New Roman" w:cs="Times New Roman"/>
+          <w:sz w:val="24"/>
+          <w:szCs w:val="24"/>
+        </w:rPr>
+      </w:pPr>
+      <w:r>
+        <w:rPr>
+          <w:rFonts w:ascii="Times New Roman" w:hAnsi="Times New Roman" w:cs="Times New Roman"/>
+          <w:sz w:val="24"/>
+          <w:szCs w:val="24"/>
+        </w:rPr>
+        <w:t>Can I  meet you on Monday at 5 o’clock</w:t>
+      </w:r>
+    </w:p>
+    <w:p>
+      <w:pPr>
+        <w:rPr>
+          <w:rFonts w:ascii="Times New Roman" w:hAnsi="Times New Roman" w:cs="Times New Roman"/>
+          <w:sz w:val="24"/>
+          <w:szCs w:val="24"/>
+        </w:rPr>
+      </w:pPr>
+      <w:r>
+        <w:rPr>
+          <w:rFonts w:ascii="Times New Roman" w:hAnsi="Times New Roman" w:cs="Times New Roman"/>
+          <w:sz w:val="24"/>
+          <w:szCs w:val="24"/>
+        </w:rPr>
+        <w:t>Yes. Monday at 5 o’clock is perfect. Thank you Marti</w:t>
+      </w:r>
+    </w:p>
+    <w:p>
+      <w:pPr>
+        <w:rPr>
+          <w:rFonts w:ascii="Times New Roman" w:hAnsi="Times New Roman" w:cs="Times New Roman"/>
+          <w:sz w:val="24"/>
+          <w:szCs w:val="24"/>
+        </w:rPr>
+      </w:pPr>
+      <w:r>
+        <w:rPr>
+          <w:rFonts w:ascii="Times New Roman" w:hAnsi="Times New Roman" w:cs="Times New Roman"/>
+          <w:sz w:val="24"/>
+          <w:szCs w:val="24"/>
+        </w:rPr>
+        <w:lastRenderedPageBreak/>
+        <w:t>Nice to meet you, Mr.riggs. See you on Monday</w:t>
+      </w:r>
+      <w:r>
+        <w:rPr>
+          <w:rFonts w:ascii="Times New Roman" w:hAnsi="Times New Roman" w:cs="Times New Roman"/>
+          <w:sz w:val="24"/>
+          <w:szCs w:val="24"/>
+        </w:rPr>
+        <w:t>.</w:t>
+      </w:r>
+    </w:p>
+    <w:p>
+      <w:pPr>
+        <w:rPr>
+          <w:rFonts w:ascii="Times New Roman" w:hAnsi="Times New Roman" w:cs="Times New Roman"/>
+          <w:sz w:val="24"/>
+          <w:szCs w:val="24"/>
+        </w:rPr>
+      </w:pPr>
+    </w:p>
+    <w:p>
+      <w:pPr>
+        <w:rPr>
+          <w:rFonts w:ascii="Times New Roman" w:hAnsi="Times New Roman" w:cs="Times New Roman"/>
+          <w:sz w:val="24"/>
+          <w:szCs w:val="24"/>
+        </w:rPr>
+      </w:pPr>
+      <w:r>
+        <w:rPr>
+          <w:rFonts w:ascii="Times New Roman" w:hAnsi="Times New Roman" w:cs="Times New Roman"/>
+          <w:sz w:val="24"/>
+          <w:szCs w:val="24"/>
+        </w:rPr>
+        <w:t>Can  I ask you a question about Mary’s cooking lessons?</w:t>
+      </w:r>
+    </w:p>
+    <w:p>
+      <w:pPr>
+        <w:pStyle w:val="ListParagraph"/>
+        <w:numPr>
+          <w:ilvl w:val="0"/>
+          <w:numId w:val="9"/>
+        </w:numPr>
+        <w:rPr>
+          <w:rFonts w:ascii="Times New Roman" w:hAnsi="Times New Roman" w:cs="Times New Roman"/>
+          <w:sz w:val="24"/>
+          <w:szCs w:val="24"/>
+        </w:rPr>
+      </w:pPr>
+      <w:r>
+        <w:rPr>
+          <w:rFonts w:ascii="Times New Roman" w:hAnsi="Times New Roman" w:cs="Times New Roman"/>
+          <w:sz w:val="24"/>
+          <w:szCs w:val="24"/>
+        </w:rPr>
+        <w:t>Sorry, not now. Can I call you later?</w:t>
+      </w:r>
+    </w:p>
+    <w:p>
+      <w:pPr>
+        <w:rPr>
+          <w:rFonts w:ascii="Times New Roman" w:hAnsi="Times New Roman" w:cs="Times New Roman"/>
+          <w:sz w:val="24"/>
+          <w:szCs w:val="24"/>
+        </w:rPr>
+      </w:pPr>
+      <w:r>
+        <w:rPr>
+          <w:rFonts w:ascii="Times New Roman" w:hAnsi="Times New Roman" w:cs="Times New Roman"/>
+          <w:sz w:val="24"/>
+          <w:szCs w:val="24"/>
+        </w:rPr>
+        <w:t>Tell me your name, please.</w:t>
+      </w:r>
+    </w:p>
+    <w:p>
+      <w:pPr>
+        <w:pStyle w:val="ListParagraph"/>
+        <w:numPr>
+          <w:ilvl w:val="0"/>
+          <w:numId w:val="9"/>
+        </w:numPr>
+        <w:rPr>
+          <w:rFonts w:ascii="Times New Roman" w:hAnsi="Times New Roman" w:cs="Times New Roman"/>
+          <w:sz w:val="24"/>
+          <w:szCs w:val="24"/>
+        </w:rPr>
+      </w:pPr>
+      <w:r>
+        <w:rPr>
+          <w:rFonts w:ascii="Times New Roman" w:hAnsi="Times New Roman" w:cs="Times New Roman"/>
+          <w:sz w:val="24"/>
+          <w:szCs w:val="24"/>
+        </w:rPr>
+        <w:t>I’m Jane</w:t>
+      </w:r>
+    </w:p>
+    <w:p>
+      <w:pPr>
+        <w:rPr>
+          <w:rFonts w:ascii="Times New Roman" w:hAnsi="Times New Roman" w:cs="Times New Roman"/>
+          <w:sz w:val="24"/>
+          <w:szCs w:val="24"/>
+        </w:rPr>
+      </w:pPr>
+      <w:r>
+        <w:rPr>
+          <w:rFonts w:ascii="Times New Roman" w:hAnsi="Times New Roman" w:cs="Times New Roman"/>
+          <w:sz w:val="24"/>
+          <w:szCs w:val="24"/>
+        </w:rPr>
+        <w:t>Do you like my new jacket?</w:t>
+      </w:r>
+    </w:p>
+    <w:p>
+      <w:pPr>
+        <w:pStyle w:val="ListParagraph"/>
+        <w:numPr>
+          <w:ilvl w:val="0"/>
+          <w:numId w:val="9"/>
+        </w:numPr>
+        <w:rPr>
+          <w:rFonts w:ascii="Times New Roman" w:hAnsi="Times New Roman" w:cs="Times New Roman"/>
+          <w:sz w:val="24"/>
+          <w:szCs w:val="24"/>
+        </w:rPr>
+      </w:pPr>
+      <w:r>
+        <w:rPr>
+          <w:rFonts w:ascii="Times New Roman" w:hAnsi="Times New Roman" w:cs="Times New Roman"/>
+          <w:sz w:val="24"/>
+          <w:szCs w:val="24"/>
+        </w:rPr>
+        <w:t>Yes, I like it a lot.</w:t>
+      </w:r>
+    </w:p>
+    <w:p>
+      <w:pPr>
+        <w:rPr>
+          <w:rFonts w:ascii="Times New Roman" w:hAnsi="Times New Roman" w:cs="Times New Roman"/>
+          <w:sz w:val="24"/>
+          <w:szCs w:val="24"/>
+        </w:rPr>
+      </w:pPr>
+      <w:r>
+        <w:rPr>
+          <w:rFonts w:ascii="Times New Roman" w:hAnsi="Times New Roman" w:cs="Times New Roman"/>
+          <w:sz w:val="24"/>
+          <w:szCs w:val="24"/>
+        </w:rPr>
+        <w:t>I’m a talent agent. I help actors find jobs.</w:t>
+      </w:r>
+    </w:p>
+    <w:p>
+      <w:pPr>
+        <w:pStyle w:val="ListParagraph"/>
+        <w:numPr>
+          <w:ilvl w:val="0"/>
+          <w:numId w:val="9"/>
+        </w:numPr>
+        <w:rPr>
+          <w:rFonts w:ascii="Times New Roman" w:hAnsi="Times New Roman" w:cs="Times New Roman"/>
+          <w:sz w:val="24"/>
+          <w:szCs w:val="24"/>
+        </w:rPr>
+      </w:pPr>
+      <w:r>
+        <w:rPr>
+          <w:rFonts w:ascii="Times New Roman" w:hAnsi="Times New Roman" w:cs="Times New Roman"/>
+          <w:sz w:val="24"/>
+          <w:szCs w:val="24"/>
+        </w:rPr>
+        <w:t>I’m an actor. Can you help me?</w:t>
+      </w:r>
+    </w:p>
+    <w:p>
+      <w:pPr>
+        <w:rPr>
+          <w:rFonts w:ascii="Times New Roman" w:hAnsi="Times New Roman" w:cs="Times New Roman"/>
+          <w:sz w:val="24"/>
+          <w:szCs w:val="24"/>
+        </w:rPr>
+      </w:pPr>
+      <w:r>
+        <w:rPr>
+          <w:rFonts w:ascii="Times New Roman" w:hAnsi="Times New Roman" w:cs="Times New Roman"/>
+          <w:sz w:val="24"/>
+          <w:szCs w:val="24"/>
+        </w:rPr>
+        <w:t>I need to ask you something. Can you tell me the truth?</w:t>
+      </w:r>
+    </w:p>
+    <w:p>
+      <w:pPr>
+        <w:pStyle w:val="ListParagraph"/>
+        <w:numPr>
+          <w:ilvl w:val="0"/>
+          <w:numId w:val="9"/>
+        </w:numPr>
+        <w:rPr>
+          <w:rFonts w:ascii="Times New Roman" w:hAnsi="Times New Roman" w:cs="Times New Roman"/>
+          <w:sz w:val="24"/>
+          <w:szCs w:val="24"/>
+        </w:rPr>
+      </w:pPr>
+      <w:r>
+        <w:rPr>
+          <w:rFonts w:ascii="Times New Roman" w:hAnsi="Times New Roman" w:cs="Times New Roman"/>
+          <w:sz w:val="24"/>
+          <w:szCs w:val="24"/>
+        </w:rPr>
+        <w:t>OK</w:t>
+      </w:r>
+    </w:p>
+    <w:p>
+      <w:pPr>
+        <w:rPr>
+          <w:rFonts w:ascii="Times New Roman" w:hAnsi="Times New Roman" w:cs="Times New Roman"/>
+          <w:sz w:val="24"/>
+          <w:szCs w:val="24"/>
+        </w:rPr>
+      </w:pPr>
+      <w:r>
+        <w:rPr>
+          <w:rFonts w:ascii="Times New Roman" w:hAnsi="Times New Roman" w:cs="Times New Roman"/>
+          <w:sz w:val="24"/>
+          <w:szCs w:val="24"/>
+        </w:rPr>
+        <w:t xml:space="preserve">I need to call Lousia. </w:t>
+      </w:r>
+      <w:r>
+        <w:rPr>
+          <w:rFonts w:ascii="Times New Roman" w:hAnsi="Times New Roman" w:cs="Times New Roman"/>
+          <w:sz w:val="24"/>
+          <w:szCs w:val="24"/>
+        </w:rPr>
+        <w:t>Have you got her phone number?</w:t>
+      </w:r>
+    </w:p>
+    <w:p>
+      <w:pPr>
+        <w:rPr>
+          <w:rFonts w:ascii="Times New Roman" w:hAnsi="Times New Roman" w:cs="Times New Roman"/>
+          <w:sz w:val="24"/>
+          <w:szCs w:val="24"/>
+        </w:rPr>
+      </w:pPr>
+      <w:r>
+        <w:rPr>
+          <w:rFonts w:ascii="Times New Roman" w:hAnsi="Times New Roman" w:cs="Times New Roman"/>
+          <w:sz w:val="24"/>
+          <w:szCs w:val="24"/>
+        </w:rPr>
+        <w:t>Can you meet me tomorrow at noon?</w:t>
+      </w:r>
+    </w:p>
+    <w:p>
+      <w:pPr>
+        <w:pStyle w:val="ListParagraph"/>
+        <w:numPr>
+          <w:ilvl w:val="0"/>
+          <w:numId w:val="9"/>
+        </w:numPr>
+        <w:rPr>
+          <w:rFonts w:ascii="Times New Roman" w:hAnsi="Times New Roman" w:cs="Times New Roman"/>
+          <w:sz w:val="24"/>
+          <w:szCs w:val="24"/>
+        </w:rPr>
+      </w:pPr>
+      <w:r>
+        <w:rPr>
+          <w:rFonts w:ascii="Times New Roman" w:hAnsi="Times New Roman" w:cs="Times New Roman"/>
+          <w:sz w:val="24"/>
+          <w:szCs w:val="24"/>
+        </w:rPr>
+        <w:t>Sorry , I can’t meet you. I have to work.</w:t>
+      </w:r>
+    </w:p>
+    <w:p>
+      <w:pPr>
+        <w:rPr>
+          <w:rFonts w:ascii="Times New Roman" w:hAnsi="Times New Roman" w:cs="Times New Roman"/>
+          <w:sz w:val="24"/>
+          <w:szCs w:val="24"/>
+        </w:rPr>
+      </w:pPr>
+      <w:r>
+        <w:rPr>
+          <w:rFonts w:ascii="Times New Roman" w:hAnsi="Times New Roman" w:cs="Times New Roman"/>
+          <w:sz w:val="24"/>
+          <w:szCs w:val="24"/>
+        </w:rPr>
+        <w:t>John and I need your help tomorrow.</w:t>
+      </w:r>
+    </w:p>
+    <w:p>
+      <w:pPr>
+        <w:pStyle w:val="ListParagraph"/>
+        <w:numPr>
+          <w:ilvl w:val="0"/>
+          <w:numId w:val="9"/>
+        </w:numPr>
+        <w:rPr>
+          <w:rFonts w:ascii="Times New Roman" w:hAnsi="Times New Roman" w:cs="Times New Roman"/>
+          <w:sz w:val="24"/>
+          <w:szCs w:val="24"/>
+        </w:rPr>
+      </w:pPr>
+      <w:r>
+        <w:rPr>
+          <w:rFonts w:ascii="Times New Roman" w:hAnsi="Times New Roman" w:cs="Times New Roman"/>
+          <w:sz w:val="24"/>
+          <w:szCs w:val="24"/>
+        </w:rPr>
+        <w:t>Sorry, I have to go to the doctor. I can’t help you.</w:t>
+      </w:r>
+    </w:p>
+    <w:p>
+      <w:pPr>
+        <w:rPr>
+          <w:rFonts w:ascii="Times New Roman" w:hAnsi="Times New Roman" w:cs="Times New Roman"/>
+          <w:sz w:val="24"/>
+          <w:szCs w:val="24"/>
+        </w:rPr>
+      </w:pPr>
+    </w:p>
+    <w:p>
+      <w:pPr>
+        <w:rPr>
+          <w:rFonts w:ascii="Times New Roman" w:hAnsi="Times New Roman" w:cs="Times New Roman"/>
+          <w:b/>
+          <w:sz w:val="24"/>
+          <w:szCs w:val="24"/>
+        </w:rPr>
+      </w:pPr>
+      <w:r>
+        <w:rPr>
+          <w:rFonts w:ascii="Times New Roman" w:hAnsi="Times New Roman" w:cs="Times New Roman"/>
+          <w:b/>
+          <w:sz w:val="24"/>
+          <w:szCs w:val="24"/>
+        </w:rPr>
+        <w:t>16.1.3</w:t>
+      </w:r>
+    </w:p>
+    <w:p>
+      <w:pPr>
+        <w:rPr>
+          <w:rFonts w:ascii="Times New Roman" w:hAnsi="Times New Roman" w:cs="Times New Roman"/>
+          <w:sz w:val="24"/>
+          <w:szCs w:val="24"/>
+        </w:rPr>
+      </w:pPr>
+      <w:r>
+        <w:rPr>
+          <w:rFonts w:ascii="Times New Roman" w:hAnsi="Times New Roman" w:cs="Times New Roman"/>
+          <w:sz w:val="24"/>
+          <w:szCs w:val="24"/>
+        </w:rPr>
+        <w:t>I can give you my card?</w:t>
+      </w:r>
+      <w:r>
+        <w:rPr>
+          <w:rFonts w:ascii="Times New Roman" w:hAnsi="Times New Roman" w:cs="Times New Roman"/>
+          <w:sz w:val="24"/>
+          <w:szCs w:val="24"/>
+        </w:rPr>
+        <w:t xml:space="preserve"> </w:t>
+      </w:r>
+    </w:p>
+    <w:p>
+      <w:pPr>
+        <w:rPr>
+          <w:rFonts w:ascii="Times New Roman" w:hAnsi="Times New Roman" w:cs="Times New Roman"/>
+          <w:sz w:val="24"/>
+          <w:szCs w:val="24"/>
+        </w:rPr>
+      </w:pPr>
+      <w:r>
+        <w:rPr>
+          <w:rFonts w:ascii="Times New Roman" w:hAnsi="Times New Roman" w:cs="Times New Roman"/>
+          <w:sz w:val="24"/>
+          <w:szCs w:val="24"/>
+        </w:rPr>
+        <w:t>Thank you , Shen . I can give you second card.</w:t>
+      </w:r>
+    </w:p>
+    <w:p>
+      <w:pPr>
+        <w:rPr>
+          <w:rFonts w:ascii="Times New Roman" w:hAnsi="Times New Roman" w:cs="Times New Roman"/>
+          <w:b/>
+          <w:sz w:val="24"/>
+          <w:szCs w:val="24"/>
+        </w:rPr>
+      </w:pPr>
+      <w:r>
+        <w:rPr>
+          <w:rFonts w:ascii="Times New Roman" w:hAnsi="Times New Roman" w:cs="Times New Roman"/>
+          <w:b/>
+          <w:sz w:val="24"/>
+          <w:szCs w:val="24"/>
+        </w:rPr>
+        <w:t>I need an agent</w:t>
+      </w:r>
+      <w:r>
+        <w:rPr>
+          <w:rFonts w:ascii="Times New Roman" w:hAnsi="Times New Roman" w:cs="Times New Roman"/>
+          <w:b/>
+          <w:sz w:val="24"/>
+          <w:szCs w:val="24"/>
+        </w:rPr>
+        <w:t>!</w:t>
+      </w:r>
+    </w:p>
+    <w:p>
+      <w:pPr>
+        <w:rPr>
+          <w:rFonts w:ascii="Times New Roman" w:hAnsi="Times New Roman" w:cs="Times New Roman"/>
+          <w:sz w:val="24"/>
+          <w:szCs w:val="24"/>
+        </w:rPr>
+      </w:pPr>
+      <w:r>
+        <w:rPr>
+          <w:rFonts w:ascii="Times New Roman" w:hAnsi="Times New Roman" w:cs="Times New Roman"/>
+          <w:sz w:val="24"/>
+          <w:szCs w:val="24"/>
+        </w:rPr>
+        <w:t>You do?</w:t>
+      </w:r>
+    </w:p>
+    <w:p>
+      <w:pPr>
+        <w:rPr>
+          <w:rFonts w:ascii="Times New Roman" w:hAnsi="Times New Roman" w:cs="Times New Roman"/>
+          <w:sz w:val="24"/>
+          <w:szCs w:val="24"/>
+        </w:rPr>
+      </w:pPr>
+      <w:r>
+        <w:rPr>
+          <w:rFonts w:ascii="Times New Roman" w:hAnsi="Times New Roman" w:cs="Times New Roman"/>
+          <w:b/>
+          <w:sz w:val="24"/>
+          <w:szCs w:val="24"/>
+        </w:rPr>
+        <w:t>I don’t need an agent</w:t>
+      </w:r>
+      <w:r>
+        <w:rPr>
+          <w:rFonts w:ascii="Times New Roman" w:hAnsi="Times New Roman" w:cs="Times New Roman"/>
+          <w:b/>
+          <w:sz w:val="24"/>
+          <w:szCs w:val="24"/>
+        </w:rPr>
+        <w:t>,</w:t>
+      </w:r>
+      <w:r>
+        <w:rPr>
+          <w:rFonts w:ascii="Times New Roman" w:hAnsi="Times New Roman" w:cs="Times New Roman"/>
+          <w:b/>
+          <w:sz w:val="24"/>
+          <w:szCs w:val="24"/>
+        </w:rPr>
+        <w:t xml:space="preserve"> </w:t>
+      </w:r>
+      <w:r>
+        <w:rPr>
+          <w:rFonts w:ascii="Times New Roman" w:hAnsi="Times New Roman" w:cs="Times New Roman"/>
+          <w:b/>
+          <w:sz w:val="24"/>
+          <w:szCs w:val="24"/>
+        </w:rPr>
+        <w:t>b</w:t>
+      </w:r>
+      <w:r>
+        <w:rPr>
+          <w:rFonts w:ascii="Times New Roman" w:hAnsi="Times New Roman" w:cs="Times New Roman"/>
+          <w:b/>
+          <w:sz w:val="24"/>
+          <w:szCs w:val="24"/>
+        </w:rPr>
+        <w:t>ut I want an agent</w:t>
+      </w:r>
+      <w:r>
+        <w:rPr>
+          <w:rFonts w:ascii="Times New Roman" w:hAnsi="Times New Roman" w:cs="Times New Roman"/>
+          <w:sz w:val="24"/>
+          <w:szCs w:val="24"/>
+        </w:rPr>
+        <w:t>. An agent can help me find acting job. You can find me an acting job.</w:t>
+      </w:r>
+    </w:p>
+    <w:p>
+      <w:pPr>
+        <w:rPr>
+          <w:rFonts w:ascii="Times New Roman" w:hAnsi="Times New Roman" w:cs="Times New Roman"/>
+          <w:b/>
+          <w:sz w:val="24"/>
+          <w:szCs w:val="24"/>
+        </w:rPr>
+      </w:pPr>
+      <w:r>
+        <w:rPr>
+          <w:rFonts w:ascii="Times New Roman" w:hAnsi="Times New Roman" w:cs="Times New Roman"/>
+          <w:b/>
+          <w:sz w:val="24"/>
+          <w:szCs w:val="24"/>
+        </w:rPr>
+        <w:t>Do y</w:t>
+      </w:r>
+      <w:r>
+        <w:rPr>
+          <w:rFonts w:ascii="Times New Roman" w:hAnsi="Times New Roman" w:cs="Times New Roman"/>
+          <w:b/>
+          <w:sz w:val="24"/>
+          <w:szCs w:val="24"/>
+        </w:rPr>
+        <w:t xml:space="preserve">ou want to act on TV or </w:t>
+      </w:r>
+      <w:r>
+        <w:rPr>
+          <w:rFonts w:ascii="Times New Roman" w:hAnsi="Times New Roman" w:cs="Times New Roman"/>
+          <w:b/>
+          <w:sz w:val="24"/>
+          <w:szCs w:val="24"/>
+        </w:rPr>
+        <w:t xml:space="preserve">in </w:t>
+      </w:r>
+      <w:r>
+        <w:rPr>
+          <w:rFonts w:ascii="Times New Roman" w:hAnsi="Times New Roman" w:cs="Times New Roman"/>
+          <w:b/>
+          <w:sz w:val="24"/>
+          <w:szCs w:val="24"/>
+        </w:rPr>
+        <w:t>movie</w:t>
+      </w:r>
+      <w:r>
+        <w:rPr>
+          <w:rFonts w:ascii="Times New Roman" w:hAnsi="Times New Roman" w:cs="Times New Roman"/>
+          <w:b/>
+          <w:sz w:val="24"/>
+          <w:szCs w:val="24"/>
+        </w:rPr>
+        <w:t>s</w:t>
+      </w:r>
+      <w:r>
+        <w:rPr>
+          <w:rFonts w:ascii="Times New Roman" w:hAnsi="Times New Roman" w:cs="Times New Roman"/>
+          <w:b/>
+          <w:sz w:val="24"/>
+          <w:szCs w:val="24"/>
+        </w:rPr>
+        <w:t>?</w:t>
+      </w:r>
+    </w:p>
+    <w:p>
+      <w:pPr>
+        <w:rPr>
+          <w:rFonts w:ascii="Times New Roman" w:hAnsi="Times New Roman" w:cs="Times New Roman"/>
+          <w:b/>
+          <w:sz w:val="24"/>
+          <w:szCs w:val="24"/>
+        </w:rPr>
+      </w:pPr>
+      <w:r>
+        <w:rPr>
+          <w:rFonts w:ascii="Times New Roman" w:hAnsi="Times New Roman" w:cs="Times New Roman"/>
+          <w:b/>
+          <w:sz w:val="24"/>
+          <w:szCs w:val="24"/>
+        </w:rPr>
+        <w:t xml:space="preserve">I want to act on TV and </w:t>
+      </w:r>
+      <w:r>
+        <w:rPr>
+          <w:rFonts w:ascii="Times New Roman" w:hAnsi="Times New Roman" w:cs="Times New Roman"/>
+          <w:b/>
+          <w:sz w:val="24"/>
+          <w:szCs w:val="24"/>
+        </w:rPr>
+        <w:t xml:space="preserve">in </w:t>
+      </w:r>
+      <w:r>
+        <w:rPr>
+          <w:rFonts w:ascii="Times New Roman" w:hAnsi="Times New Roman" w:cs="Times New Roman"/>
+          <w:b/>
+          <w:sz w:val="24"/>
+          <w:szCs w:val="24"/>
+        </w:rPr>
+        <w:t>movie</w:t>
+      </w:r>
+      <w:r>
+        <w:rPr>
+          <w:rFonts w:ascii="Times New Roman" w:hAnsi="Times New Roman" w:cs="Times New Roman"/>
+          <w:b/>
+          <w:sz w:val="24"/>
+          <w:szCs w:val="24"/>
+        </w:rPr>
+        <w:t>s</w:t>
+      </w:r>
+      <w:r>
+        <w:rPr>
+          <w:rFonts w:ascii="Times New Roman" w:hAnsi="Times New Roman" w:cs="Times New Roman"/>
+          <w:sz w:val="24"/>
+          <w:szCs w:val="24"/>
+        </w:rPr>
+        <w:t xml:space="preserve">. </w:t>
+      </w:r>
+      <w:r>
+        <w:rPr>
+          <w:rFonts w:ascii="Times New Roman" w:hAnsi="Times New Roman" w:cs="Times New Roman"/>
+          <w:b/>
+          <w:sz w:val="24"/>
+          <w:szCs w:val="24"/>
+        </w:rPr>
+        <w:t>Do you want to be my agent?</w:t>
+      </w:r>
+    </w:p>
+    <w:p>
+      <w:pPr>
+        <w:rPr>
+          <w:rFonts w:ascii="Times New Roman" w:hAnsi="Times New Roman" w:cs="Times New Roman"/>
+          <w:b/>
+          <w:sz w:val="24"/>
+          <w:szCs w:val="24"/>
+        </w:rPr>
+      </w:pPr>
+      <w:r>
+        <w:rPr>
+          <w:rFonts w:ascii="Times New Roman" w:hAnsi="Times New Roman" w:cs="Times New Roman"/>
+          <w:b/>
+          <w:sz w:val="24"/>
+          <w:szCs w:val="24"/>
+        </w:rPr>
+        <w:t xml:space="preserve">Are you take </w:t>
+      </w:r>
+      <w:r>
+        <w:rPr>
+          <w:rFonts w:ascii="Times New Roman" w:hAnsi="Times New Roman" w:cs="Times New Roman"/>
+          <w:b/>
+          <w:sz w:val="24"/>
+          <w:szCs w:val="24"/>
+        </w:rPr>
+        <w:t>in</w:t>
+      </w:r>
+      <w:r>
+        <w:rPr>
+          <w:rFonts w:ascii="Times New Roman" w:hAnsi="Times New Roman" w:cs="Times New Roman"/>
+          <w:b/>
+          <w:sz w:val="24"/>
+          <w:szCs w:val="24"/>
+        </w:rPr>
+        <w:t xml:space="preserve"> acting classes</w:t>
+      </w:r>
+      <w:r>
+        <w:rPr>
+          <w:rFonts w:ascii="Times New Roman" w:hAnsi="Times New Roman" w:cs="Times New Roman"/>
+          <w:b/>
+          <w:sz w:val="24"/>
+          <w:szCs w:val="24"/>
+        </w:rPr>
+        <w:t>?</w:t>
+      </w:r>
+    </w:p>
+    <w:p>
+      <w:pPr>
+        <w:rPr>
+          <w:rFonts w:ascii="Times New Roman" w:hAnsi="Times New Roman" w:cs="Times New Roman"/>
+          <w:sz w:val="24"/>
+          <w:szCs w:val="24"/>
+        </w:rPr>
+      </w:pPr>
+      <w:r>
+        <w:rPr>
+          <w:rFonts w:ascii="Times New Roman" w:hAnsi="Times New Roman" w:cs="Times New Roman"/>
+          <w:sz w:val="24"/>
+          <w:szCs w:val="24"/>
+        </w:rPr>
+        <w:t xml:space="preserve">No, </w:t>
+      </w:r>
+      <w:r>
+        <w:rPr>
+          <w:rFonts w:ascii="Times New Roman" w:hAnsi="Times New Roman" w:cs="Times New Roman"/>
+          <w:b/>
+          <w:sz w:val="24"/>
+          <w:szCs w:val="24"/>
+        </w:rPr>
+        <w:t>I want to take acting classes</w:t>
+      </w:r>
+      <w:r>
+        <w:rPr>
+          <w:rFonts w:ascii="Times New Roman" w:hAnsi="Times New Roman" w:cs="Times New Roman"/>
+          <w:sz w:val="24"/>
+          <w:szCs w:val="24"/>
+        </w:rPr>
+        <w:t>.</w:t>
+      </w:r>
+    </w:p>
+    <w:p>
+      <w:pPr>
+        <w:rPr>
+          <w:rFonts w:ascii="Times New Roman" w:hAnsi="Times New Roman" w:cs="Times New Roman"/>
+          <w:sz w:val="24"/>
+          <w:szCs w:val="24"/>
+        </w:rPr>
+      </w:pPr>
+      <w:r>
+        <w:rPr>
+          <w:rFonts w:ascii="Times New Roman" w:hAnsi="Times New Roman" w:cs="Times New Roman"/>
+          <w:b/>
+          <w:sz w:val="24"/>
+          <w:szCs w:val="24"/>
+        </w:rPr>
+        <w:lastRenderedPageBreak/>
+        <w:t>You need to take acting classes</w:t>
+      </w:r>
+      <w:r>
+        <w:rPr>
+          <w:rFonts w:ascii="Times New Roman" w:hAnsi="Times New Roman" w:cs="Times New Roman"/>
+          <w:sz w:val="24"/>
+          <w:szCs w:val="24"/>
+        </w:rPr>
+        <w:t>. A good acting class. Can help you to be good actor.</w:t>
+      </w:r>
+    </w:p>
+    <w:p>
+      <w:pPr>
+        <w:rPr>
+          <w:rFonts w:ascii="Times New Roman" w:hAnsi="Times New Roman" w:cs="Times New Roman"/>
+          <w:sz w:val="24"/>
+          <w:szCs w:val="24"/>
+        </w:rPr>
+      </w:pPr>
+      <w:r>
+        <w:rPr>
+          <w:rFonts w:ascii="Times New Roman" w:hAnsi="Times New Roman" w:cs="Times New Roman"/>
+          <w:sz w:val="24"/>
+          <w:szCs w:val="24"/>
+        </w:rPr>
+        <w:t xml:space="preserve">OK. </w:t>
+      </w:r>
+    </w:p>
+    <w:p>
+      <w:pPr>
+        <w:rPr>
+          <w:rFonts w:ascii="Times New Roman" w:hAnsi="Times New Roman" w:cs="Times New Roman"/>
+          <w:sz w:val="24"/>
+          <w:szCs w:val="24"/>
+        </w:rPr>
+      </w:pPr>
+      <w:r>
+        <w:rPr>
+          <w:rFonts w:ascii="Times New Roman" w:hAnsi="Times New Roman" w:cs="Times New Roman"/>
+          <w:sz w:val="24"/>
+          <w:szCs w:val="24"/>
+        </w:rPr>
+        <w:t>I like you. Shen. I can see you in the movie around the restaurent or an office.</w:t>
+      </w:r>
+    </w:p>
+    <w:p>
+      <w:pPr>
+        <w:rPr>
+          <w:rFonts w:ascii="Times New Roman" w:hAnsi="Times New Roman" w:cs="Times New Roman"/>
+          <w:sz w:val="24"/>
+          <w:szCs w:val="24"/>
+        </w:rPr>
+      </w:pPr>
+      <w:r>
+        <w:rPr>
+          <w:rFonts w:ascii="Times New Roman" w:hAnsi="Times New Roman" w:cs="Times New Roman"/>
+          <w:sz w:val="24"/>
+          <w:szCs w:val="24"/>
+        </w:rPr>
+        <w:t>Wow. I have an agent.</w:t>
+      </w:r>
+    </w:p>
+    <w:p>
+      <w:pPr>
+        <w:rPr>
+          <w:rFonts w:ascii="Times New Roman" w:hAnsi="Times New Roman" w:cs="Times New Roman"/>
+          <w:sz w:val="24"/>
+          <w:szCs w:val="24"/>
+        </w:rPr>
+      </w:pPr>
+      <w:r>
+        <w:rPr>
+          <w:rFonts w:ascii="Times New Roman" w:hAnsi="Times New Roman" w:cs="Times New Roman"/>
+          <w:sz w:val="24"/>
+          <w:szCs w:val="24"/>
+        </w:rPr>
+        <w:t>Give me call . So we can work together.</w:t>
+      </w:r>
+    </w:p>
+    <w:p>
+      <w:pPr>
+        <w:rPr>
+          <w:rFonts w:ascii="Times New Roman" w:hAnsi="Times New Roman" w:cs="Times New Roman"/>
+          <w:sz w:val="24"/>
+          <w:szCs w:val="24"/>
+        </w:rPr>
+      </w:pPr>
+      <w:r>
+        <w:rPr>
+          <w:rFonts w:ascii="Times New Roman" w:hAnsi="Times New Roman" w:cs="Times New Roman"/>
+          <w:sz w:val="24"/>
+          <w:szCs w:val="24"/>
+        </w:rPr>
+        <w:t>I have an agent.</w:t>
+      </w:r>
+    </w:p>
+    <w:p>
+      <w:pPr>
+        <w:rPr>
+          <w:rFonts w:ascii="Times New Roman" w:hAnsi="Times New Roman" w:cs="Times New Roman"/>
+          <w:sz w:val="24"/>
+          <w:szCs w:val="24"/>
+        </w:rPr>
+      </w:pPr>
+    </w:p>
+    <w:p>
+      <w:pPr>
+        <w:rPr>
+          <w:rFonts w:ascii="Times New Roman" w:hAnsi="Times New Roman" w:cs="Times New Roman"/>
+          <w:sz w:val="24"/>
+          <w:szCs w:val="24"/>
+        </w:rPr>
+      </w:pPr>
+      <w:r>
+        <w:rPr>
+          <w:rFonts w:ascii="Times New Roman" w:hAnsi="Times New Roman" w:cs="Times New Roman"/>
+          <w:sz w:val="24"/>
+          <w:szCs w:val="24"/>
+        </w:rPr>
+        <w:t>What does Shen give Martin?</w:t>
+      </w:r>
+    </w:p>
+    <w:p>
+      <w:pPr>
+        <w:pStyle w:val="ListParagraph"/>
+        <w:numPr>
+          <w:ilvl w:val="0"/>
+          <w:numId w:val="9"/>
+        </w:numPr>
+        <w:rPr>
+          <w:rFonts w:ascii="Times New Roman" w:hAnsi="Times New Roman" w:cs="Times New Roman"/>
+          <w:sz w:val="24"/>
+          <w:szCs w:val="24"/>
+        </w:rPr>
+      </w:pPr>
+      <w:r>
+        <w:rPr>
+          <w:rFonts w:ascii="Times New Roman" w:hAnsi="Times New Roman" w:cs="Times New Roman"/>
+          <w:sz w:val="24"/>
+          <w:szCs w:val="24"/>
+        </w:rPr>
+        <w:t>Marti’s card with his name on it</w:t>
+      </w:r>
+    </w:p>
+    <w:p>
+      <w:pPr>
+        <w:rPr>
+          <w:rFonts w:ascii="Times New Roman" w:hAnsi="Times New Roman" w:cs="Times New Roman"/>
+          <w:sz w:val="24"/>
+          <w:szCs w:val="24"/>
+        </w:rPr>
+      </w:pPr>
+      <w:r>
+        <w:rPr>
+          <w:rFonts w:ascii="Times New Roman" w:hAnsi="Times New Roman" w:cs="Times New Roman"/>
+          <w:sz w:val="24"/>
+          <w:szCs w:val="24"/>
+        </w:rPr>
+        <w:t>What does Shen tell Marti?</w:t>
+      </w:r>
+    </w:p>
+    <w:p>
+      <w:pPr>
+        <w:pStyle w:val="ListParagraph"/>
+        <w:numPr>
+          <w:ilvl w:val="0"/>
+          <w:numId w:val="9"/>
+        </w:numPr>
+        <w:rPr>
+          <w:rFonts w:ascii="Times New Roman" w:hAnsi="Times New Roman" w:cs="Times New Roman"/>
+          <w:sz w:val="24"/>
+          <w:szCs w:val="24"/>
+        </w:rPr>
+      </w:pPr>
+      <w:r>
+        <w:rPr>
+          <w:rFonts w:ascii="Times New Roman" w:hAnsi="Times New Roman" w:cs="Times New Roman"/>
+          <w:sz w:val="24"/>
+          <w:szCs w:val="24"/>
+        </w:rPr>
+        <w:t>He wants an agent</w:t>
+      </w:r>
+    </w:p>
+    <w:p>
+      <w:pPr>
+        <w:rPr>
+          <w:rFonts w:ascii="Times New Roman" w:hAnsi="Times New Roman" w:cs="Times New Roman"/>
+          <w:sz w:val="24"/>
+          <w:szCs w:val="24"/>
+        </w:rPr>
+      </w:pPr>
+      <w:r>
+        <w:rPr>
+          <w:rFonts w:ascii="Times New Roman" w:hAnsi="Times New Roman" w:cs="Times New Roman"/>
+          <w:sz w:val="24"/>
+          <w:szCs w:val="24"/>
+        </w:rPr>
+        <w:t>What does Shen want to do?</w:t>
+      </w:r>
+    </w:p>
+    <w:p>
+      <w:pPr>
+        <w:pStyle w:val="ListParagraph"/>
+        <w:numPr>
+          <w:ilvl w:val="0"/>
+          <w:numId w:val="9"/>
+        </w:numPr>
+        <w:rPr>
+          <w:rFonts w:ascii="Times New Roman" w:hAnsi="Times New Roman" w:cs="Times New Roman"/>
+          <w:sz w:val="24"/>
+          <w:szCs w:val="24"/>
+        </w:rPr>
+      </w:pPr>
+      <w:r>
+        <w:rPr>
+          <w:rFonts w:ascii="Times New Roman" w:hAnsi="Times New Roman" w:cs="Times New Roman"/>
+          <w:sz w:val="24"/>
+          <w:szCs w:val="24"/>
+        </w:rPr>
+        <w:t>Act on TV and in movies</w:t>
+      </w:r>
+    </w:p>
+    <w:p>
+      <w:pPr>
+        <w:rPr>
+          <w:rFonts w:ascii="Times New Roman" w:hAnsi="Times New Roman" w:cs="Times New Roman"/>
+          <w:sz w:val="24"/>
+          <w:szCs w:val="24"/>
+        </w:rPr>
+      </w:pPr>
+      <w:r>
+        <w:rPr>
+          <w:rFonts w:ascii="Times New Roman" w:hAnsi="Times New Roman" w:cs="Times New Roman"/>
+          <w:sz w:val="24"/>
+          <w:szCs w:val="24"/>
+        </w:rPr>
+        <w:t>Marti wants Shen to call her about jobs</w:t>
+      </w:r>
+    </w:p>
+    <w:p>
+      <w:pPr>
+        <w:rPr>
+          <w:rFonts w:ascii="Times New Roman" w:hAnsi="Times New Roman" w:cs="Times New Roman"/>
+          <w:sz w:val="24"/>
+          <w:szCs w:val="24"/>
+        </w:rPr>
+      </w:pPr>
+      <w:r>
+        <w:rPr>
+          <w:rFonts w:ascii="Times New Roman" w:hAnsi="Times New Roman" w:cs="Times New Roman"/>
+          <w:sz w:val="24"/>
+          <w:szCs w:val="24"/>
+        </w:rPr>
+        <w:t>How does Shen feel after Marti leaves?</w:t>
+      </w:r>
+    </w:p>
+    <w:p>
+      <w:pPr>
+        <w:pStyle w:val="ListParagraph"/>
+        <w:numPr>
+          <w:ilvl w:val="0"/>
+          <w:numId w:val="9"/>
+        </w:numPr>
+        <w:rPr>
+          <w:rFonts w:ascii="Times New Roman" w:hAnsi="Times New Roman" w:cs="Times New Roman"/>
+          <w:sz w:val="24"/>
+          <w:szCs w:val="24"/>
+        </w:rPr>
+      </w:pPr>
+      <w:r>
+        <w:rPr>
+          <w:rFonts w:ascii="Times New Roman" w:hAnsi="Times New Roman" w:cs="Times New Roman"/>
+          <w:sz w:val="24"/>
+          <w:szCs w:val="24"/>
+        </w:rPr>
+        <w:t>Happy</w:t>
+      </w:r>
+    </w:p>
+    <w:p>
+      <w:pPr>
+        <w:rPr>
+          <w:rFonts w:ascii="Times New Roman" w:hAnsi="Times New Roman" w:cs="Times New Roman"/>
+          <w:sz w:val="24"/>
+          <w:szCs w:val="24"/>
+        </w:rPr>
+      </w:pPr>
+    </w:p>
+    <w:p>
+      <w:pPr>
+        <w:rPr>
+          <w:rFonts w:ascii="Times New Roman" w:hAnsi="Times New Roman" w:cs="Times New Roman"/>
+          <w:sz w:val="24"/>
+          <w:szCs w:val="24"/>
+        </w:rPr>
+      </w:pPr>
+      <w:r>
+        <w:rPr>
+          <w:rFonts w:ascii="Times New Roman" w:hAnsi="Times New Roman" w:cs="Times New Roman"/>
+          <w:sz w:val="24"/>
+          <w:szCs w:val="24"/>
+        </w:rPr>
+        <w:t>Tom’s camera is broken. He needs to by a new one</w:t>
+      </w:r>
+    </w:p>
+    <w:p>
+      <w:pPr>
+        <w:rPr>
+          <w:rFonts w:ascii="Times New Roman" w:hAnsi="Times New Roman" w:cs="Times New Roman"/>
+          <w:sz w:val="24"/>
+          <w:szCs w:val="24"/>
+        </w:rPr>
+      </w:pPr>
+      <w:r>
+        <w:rPr>
+          <w:rFonts w:ascii="Times New Roman" w:hAnsi="Times New Roman" w:cs="Times New Roman"/>
+          <w:sz w:val="24"/>
+          <w:szCs w:val="24"/>
+        </w:rPr>
+        <w:t>I want a new car, but I don’t have any money</w:t>
+      </w:r>
+    </w:p>
+    <w:p>
+      <w:pPr>
+        <w:rPr>
+          <w:rFonts w:ascii="Times New Roman" w:hAnsi="Times New Roman" w:cs="Times New Roman"/>
+          <w:sz w:val="24"/>
+          <w:szCs w:val="24"/>
+        </w:rPr>
+      </w:pPr>
+      <w:r>
+        <w:rPr>
+          <w:rFonts w:ascii="Times New Roman" w:hAnsi="Times New Roman" w:cs="Times New Roman"/>
+          <w:sz w:val="24"/>
+          <w:szCs w:val="24"/>
+        </w:rPr>
+        <w:t>It’s tome to make dinner! Do you want pizza or pasta?</w:t>
+      </w:r>
+    </w:p>
+    <w:p>
+      <w:pPr>
+        <w:rPr>
+          <w:rFonts w:ascii="Times New Roman" w:hAnsi="Times New Roman" w:cs="Times New Roman"/>
+          <w:sz w:val="24"/>
+          <w:szCs w:val="24"/>
+        </w:rPr>
+      </w:pPr>
+      <w:r>
+        <w:rPr>
+          <w:rFonts w:ascii="Times New Roman" w:hAnsi="Times New Roman" w:cs="Times New Roman"/>
+          <w:sz w:val="24"/>
+          <w:szCs w:val="24"/>
+        </w:rPr>
+        <w:t>There’s a new Thai restaurant on Main Street</w:t>
+      </w:r>
+    </w:p>
+    <w:p>
+      <w:pPr>
+        <w:rPr>
+          <w:rFonts w:ascii="Times New Roman" w:hAnsi="Times New Roman" w:cs="Times New Roman"/>
+          <w:sz w:val="24"/>
+          <w:szCs w:val="24"/>
+        </w:rPr>
+      </w:pPr>
+      <w:r>
+        <w:rPr>
+          <w:rFonts w:ascii="Times New Roman" w:hAnsi="Times New Roman" w:cs="Times New Roman"/>
+          <w:sz w:val="24"/>
+          <w:szCs w:val="24"/>
+        </w:rPr>
+        <w:t>Do you want to go there tonight?</w:t>
+      </w:r>
+    </w:p>
+    <w:p>
+      <w:pPr>
+        <w:rPr>
+          <w:rFonts w:ascii="Times New Roman" w:hAnsi="Times New Roman" w:cs="Times New Roman"/>
+          <w:sz w:val="24"/>
+          <w:szCs w:val="24"/>
+        </w:rPr>
+      </w:pPr>
+      <w:r>
+        <w:rPr>
+          <w:rFonts w:ascii="Times New Roman" w:hAnsi="Times New Roman" w:cs="Times New Roman"/>
+          <w:sz w:val="24"/>
+          <w:szCs w:val="24"/>
+        </w:rPr>
+        <w:t>Shen needs an acting job. Can Marti help him?</w:t>
+      </w:r>
+    </w:p>
+    <w:p>
+      <w:pPr>
+        <w:rPr>
+          <w:rFonts w:ascii="Times New Roman" w:hAnsi="Times New Roman" w:cs="Times New Roman"/>
+          <w:sz w:val="24"/>
+          <w:szCs w:val="24"/>
+        </w:rPr>
+      </w:pPr>
+      <w:r>
+        <w:rPr>
+          <w:rFonts w:ascii="Times New Roman" w:hAnsi="Times New Roman" w:cs="Times New Roman"/>
+          <w:sz w:val="24"/>
+          <w:szCs w:val="24"/>
+        </w:rPr>
+        <w:t>I want to be an actor. Can you be my agent?</w:t>
+      </w:r>
+    </w:p>
+    <w:p>
+      <w:pPr>
+        <w:rPr>
+          <w:rFonts w:ascii="Times New Roman" w:hAnsi="Times New Roman" w:cs="Times New Roman"/>
+          <w:sz w:val="24"/>
+          <w:szCs w:val="24"/>
+        </w:rPr>
+      </w:pPr>
+      <w:r>
+        <w:rPr>
+          <w:rFonts w:ascii="Times New Roman" w:hAnsi="Times New Roman" w:cs="Times New Roman"/>
+          <w:sz w:val="24"/>
+          <w:szCs w:val="24"/>
+        </w:rPr>
+        <w:t>Mei Li is a marketing student in Beijing. Does she need to learn Egnlish?</w:t>
+      </w:r>
+    </w:p>
+    <w:p>
+      <w:pPr>
+        <w:rPr>
+          <w:rFonts w:ascii="Times New Roman" w:hAnsi="Times New Roman" w:cs="Times New Roman"/>
+          <w:sz w:val="24"/>
+          <w:szCs w:val="24"/>
+        </w:rPr>
+      </w:pPr>
+      <w:r>
+        <w:rPr>
+          <w:rFonts w:ascii="Times New Roman" w:hAnsi="Times New Roman" w:cs="Times New Roman"/>
+          <w:sz w:val="24"/>
+          <w:szCs w:val="24"/>
+        </w:rPr>
+        <w:t>Tay can walk to work. He doesn’t need to drive</w:t>
+      </w:r>
+    </w:p>
+    <w:p>
+      <w:pPr>
+        <w:rPr>
+          <w:rFonts w:ascii="Times New Roman" w:hAnsi="Times New Roman" w:cs="Times New Roman"/>
+          <w:sz w:val="24"/>
+          <w:szCs w:val="24"/>
+        </w:rPr>
+      </w:pPr>
+    </w:p>
+    <w:p>
+      <w:pPr>
+        <w:rPr>
+          <w:rFonts w:ascii="Times New Roman" w:hAnsi="Times New Roman" w:cs="Times New Roman"/>
+          <w:sz w:val="24"/>
+          <w:szCs w:val="24"/>
+        </w:rPr>
+      </w:pPr>
+    </w:p>
+    <w:p>
+      <w:pPr>
+        <w:rPr>
+          <w:rFonts w:ascii="Times New Roman" w:hAnsi="Times New Roman" w:cs="Times New Roman"/>
+          <w:sz w:val="24"/>
+          <w:szCs w:val="24"/>
+        </w:rPr>
+      </w:pPr>
+      <w:r>
+        <w:rPr>
+          <w:rFonts w:ascii="Times New Roman" w:hAnsi="Times New Roman" w:cs="Times New Roman"/>
+          <w:sz w:val="24"/>
+          <w:szCs w:val="24"/>
+        </w:rPr>
+        <w:lastRenderedPageBreak/>
+        <w:t>Does Shen want an agent?</w:t>
+      </w:r>
+    </w:p>
+    <w:p>
+      <w:pPr>
+        <w:pStyle w:val="ListParagraph"/>
+        <w:numPr>
+          <w:ilvl w:val="0"/>
+          <w:numId w:val="9"/>
+        </w:numPr>
+        <w:rPr>
+          <w:rFonts w:ascii="Times New Roman" w:hAnsi="Times New Roman" w:cs="Times New Roman"/>
+          <w:sz w:val="24"/>
+          <w:szCs w:val="24"/>
+        </w:rPr>
+      </w:pPr>
+      <w:r>
+        <w:rPr>
+          <w:rFonts w:ascii="Times New Roman" w:hAnsi="Times New Roman" w:cs="Times New Roman"/>
+          <w:sz w:val="24"/>
+          <w:szCs w:val="24"/>
+        </w:rPr>
+        <w:t>Yes, he does</w:t>
+      </w:r>
+    </w:p>
+    <w:p>
+      <w:pPr>
+        <w:rPr>
+          <w:rFonts w:ascii="Times New Roman" w:hAnsi="Times New Roman" w:cs="Times New Roman"/>
+          <w:sz w:val="24"/>
+          <w:szCs w:val="24"/>
+        </w:rPr>
+      </w:pPr>
+      <w:r>
+        <w:rPr>
+          <w:rFonts w:ascii="Times New Roman" w:hAnsi="Times New Roman" w:cs="Times New Roman"/>
+          <w:sz w:val="24"/>
+          <w:szCs w:val="24"/>
+        </w:rPr>
+        <w:t>What does Shen want to do?</w:t>
+      </w:r>
+    </w:p>
+    <w:p>
+      <w:pPr>
+        <w:pStyle w:val="ListParagraph"/>
+        <w:numPr>
+          <w:ilvl w:val="0"/>
+          <w:numId w:val="9"/>
+        </w:numPr>
+        <w:rPr>
+          <w:rFonts w:ascii="Times New Roman" w:hAnsi="Times New Roman" w:cs="Times New Roman"/>
+          <w:sz w:val="24"/>
+          <w:szCs w:val="24"/>
+        </w:rPr>
+      </w:pPr>
+      <w:r>
+        <w:rPr>
+          <w:rFonts w:ascii="Times New Roman" w:hAnsi="Times New Roman" w:cs="Times New Roman"/>
+          <w:sz w:val="24"/>
+          <w:szCs w:val="24"/>
+        </w:rPr>
+        <w:t>He wants to find acting jobs</w:t>
+      </w:r>
+    </w:p>
+    <w:p>
+      <w:pPr>
+        <w:rPr>
+          <w:rFonts w:ascii="Times New Roman" w:hAnsi="Times New Roman" w:cs="Times New Roman"/>
+          <w:sz w:val="24"/>
+          <w:szCs w:val="24"/>
+        </w:rPr>
+      </w:pPr>
+      <w:r>
+        <w:rPr>
+          <w:rFonts w:ascii="Times New Roman" w:hAnsi="Times New Roman" w:cs="Times New Roman"/>
+          <w:sz w:val="24"/>
+          <w:szCs w:val="24"/>
+        </w:rPr>
+        <w:t>What does Marti tell Shen?</w:t>
+      </w:r>
+    </w:p>
+    <w:p>
+      <w:pPr>
+        <w:pStyle w:val="ListParagraph"/>
+        <w:numPr>
+          <w:ilvl w:val="0"/>
+          <w:numId w:val="9"/>
+        </w:numPr>
+        <w:rPr>
+          <w:rFonts w:ascii="Times New Roman" w:hAnsi="Times New Roman" w:cs="Times New Roman"/>
+          <w:sz w:val="24"/>
+          <w:szCs w:val="24"/>
+        </w:rPr>
+      </w:pPr>
+      <w:r>
+        <w:rPr>
+          <w:rFonts w:ascii="Times New Roman" w:hAnsi="Times New Roman" w:cs="Times New Roman"/>
+          <w:sz w:val="24"/>
+          <w:szCs w:val="24"/>
+        </w:rPr>
+        <w:t>He has to take acting classes</w:t>
+      </w:r>
+    </w:p>
+    <w:p>
+      <w:pPr>
+        <w:rPr>
+          <w:rFonts w:ascii="Times New Roman" w:hAnsi="Times New Roman" w:cs="Times New Roman"/>
+          <w:sz w:val="24"/>
+          <w:szCs w:val="24"/>
+        </w:rPr>
+      </w:pPr>
+      <w:r>
+        <w:rPr>
+          <w:rFonts w:ascii="Times New Roman" w:hAnsi="Times New Roman" w:cs="Times New Roman"/>
+          <w:sz w:val="24"/>
+          <w:szCs w:val="24"/>
+        </w:rPr>
+        <w:t>Does Marti wnat to be Shen’s agent?</w:t>
+      </w:r>
+    </w:p>
+    <w:p>
+      <w:pPr>
+        <w:pStyle w:val="ListParagraph"/>
+        <w:numPr>
+          <w:ilvl w:val="0"/>
+          <w:numId w:val="9"/>
+        </w:numPr>
+        <w:rPr>
+          <w:rFonts w:ascii="Times New Roman" w:hAnsi="Times New Roman" w:cs="Times New Roman"/>
+          <w:sz w:val="24"/>
+          <w:szCs w:val="24"/>
+        </w:rPr>
+      </w:pPr>
+      <w:r>
+        <w:rPr>
+          <w:rFonts w:ascii="Times New Roman" w:hAnsi="Times New Roman" w:cs="Times New Roman"/>
+          <w:sz w:val="24"/>
+          <w:szCs w:val="24"/>
+        </w:rPr>
+        <w:t>Yes, she does</w:t>
+      </w:r>
+    </w:p>
+    <w:p>
+      <w:pPr>
+        <w:rPr>
+          <w:rFonts w:ascii="Times New Roman" w:hAnsi="Times New Roman" w:cs="Times New Roman"/>
+          <w:sz w:val="24"/>
+          <w:szCs w:val="24"/>
+        </w:rPr>
+      </w:pPr>
       <w:bookmarkStart w:id="0" w:name="_GoBack"/>
       <w:bookmarkEnd w:id="0"/>
     </w:p>
+    <w:p>
+      <w:pPr>
+        <w:rPr>
+          <w:rFonts w:ascii="Times New Roman" w:hAnsi="Times New Roman" w:cs="Times New Roman"/>
+          <w:sz w:val="24"/>
+          <w:szCs w:val="24"/>
+        </w:rPr>
+      </w:pPr>
+    </w:p>
+    <w:p>
+      <w:pPr>
+        <w:rPr>
+          <w:rFonts w:ascii="Times New Roman" w:hAnsi="Times New Roman" w:cs="Times New Roman"/>
+          <w:sz w:val="24"/>
+          <w:szCs w:val="24"/>
+        </w:rPr>
+      </w:pPr>
+    </w:p>
+    <w:p>
+      <w:pPr>
+        <w:rPr>
+          <w:rFonts w:ascii="Times New Roman" w:hAnsi="Times New Roman" w:cs="Times New Roman"/>
+          <w:b/>
+          <w:sz w:val="24"/>
+          <w:szCs w:val="24"/>
+        </w:rPr>
+      </w:pPr>
+    </w:p>
+    <w:p>
+      <w:pPr>
+        <w:rPr>
+          <w:rFonts w:ascii="Times New Roman" w:hAnsi="Times New Roman" w:cs="Times New Roman"/>
+          <w:sz w:val="24"/>
+          <w:szCs w:val="24"/>
+        </w:rPr>
+      </w:pPr>
+    </w:p>
+    <w:p>
+      <w:pPr>
+        <w:rPr>
+          <w:rFonts w:ascii="Times New Roman" w:hAnsi="Times New Roman" w:cs="Times New Roman"/>
+          <w:sz w:val="24"/>
+          <w:szCs w:val="24"/>
+        </w:rPr>
+      </w:pPr>
+    </w:p>
+    <w:p>
+      <w:pPr>
+        <w:rPr>
+          <w:rFonts w:ascii="Times New Roman" w:hAnsi="Times New Roman" w:cs="Times New Roman"/>
+          <w:sz w:val="24"/>
+          <w:szCs w:val="24"/>
+        </w:rPr>
+      </w:pPr>
+    </w:p>
+    <w:p>
+      <w:pPr>
+        <w:rPr>
+          <w:rFonts w:ascii="Times New Roman" w:hAnsi="Times New Roman" w:cs="Times New Roman"/>
+          <w:sz w:val="24"/>
+          <w:szCs w:val="24"/>
+        </w:rPr>
+      </w:pPr>
+    </w:p>
+    <w:p>
+      <w:pPr>
+        <w:rPr>
+          <w:rFonts w:ascii="Times New Roman" w:hAnsi="Times New Roman" w:cs="Times New Roman"/>
+          <w:sz w:val="24"/>
+          <w:szCs w:val="24"/>
+        </w:rPr>
+      </w:pPr>
+    </w:p>
+    <w:p>
+      <w:pPr>
+        <w:rPr>
+          <w:rFonts w:ascii="Times New Roman" w:hAnsi="Times New Roman" w:cs="Times New Roman"/>
+          <w:sz w:val="24"/>
+          <w:szCs w:val="24"/>
+        </w:rPr>
+      </w:pPr>
+    </w:p>
+    <w:p>
+      <w:pPr>
+        <w:rPr>
+          <w:rFonts w:ascii="Times New Roman" w:hAnsi="Times New Roman" w:cs="Times New Roman"/>
+          <w:sz w:val="24"/>
+          <w:szCs w:val="24"/>
+        </w:rPr>
+      </w:pPr>
+    </w:p>
+    <w:p>
+      <w:pPr>
+        <w:rPr>
+          <w:rFonts w:ascii="Times New Roman" w:hAnsi="Times New Roman" w:cs="Times New Roman"/>
+          <w:sz w:val="24"/>
+          <w:szCs w:val="24"/>
+        </w:rPr>
+      </w:pPr>
+    </w:p>
+    <w:p>
+      <w:pPr>
+        <w:rPr>
+          <w:rFonts w:ascii="Times New Roman" w:hAnsi="Times New Roman" w:cs="Times New Roman"/>
+          <w:sz w:val="24"/>
+          <w:szCs w:val="24"/>
+        </w:rPr>
+      </w:pPr>
+    </w:p>
+    <w:p>
+      <w:pPr>
+        <w:rPr>
+          <w:rFonts w:ascii="Times New Roman" w:hAnsi="Times New Roman" w:cs="Times New Roman"/>
+          <w:sz w:val="24"/>
+          <w:szCs w:val="24"/>
+        </w:rPr>
+      </w:pPr>
+    </w:p>
+    <w:p>
+      <w:pPr>
+        <w:rPr>
+          <w:rFonts w:ascii="Times New Roman" w:hAnsi="Times New Roman" w:cs="Times New Roman"/>
+          <w:sz w:val="24"/>
+          <w:szCs w:val="24"/>
+        </w:rPr>
+      </w:pPr>
+    </w:p>
     <w:sectPr>
+      <w:headerReference w:type="default" r:id="rId7"/>
+      <w:footerReference w:type="default" r:id="rId8"/>
       <w:pgSz w:w="12240" w:h="15840"/>
       <w:pgMar w:top="1440" w:right="1440" w:bottom="1440" w:left="1440" w:header="720" w:footer="720" w:gutter="0"/>
       <w:cols w:space="720"/>
@@ -1721,6 +4697,80 @@
 </w:endnotes>
 </file>
 
+<file path=word/footer1.xml><?xml version="1.0" encoding="utf-8"?>
+<w:ftr xmlns:wpc="http://schemas.microsoft.com/office/word/2010/wordprocessingCanvas" xmlns:mc="http://schemas.openxmlformats.org/markup-compatibility/2006" xmlns:o="urn:schemas-microsoft-com:office:office" xmlns:r="http://schemas.openxmlformats.org/officeDocument/2006/relationships" xmlns:m="http://schemas.openxmlformats.org/officeDocument/2006/math" xmlns:v="urn:schemas-microsoft-com:vml" xmlns:wp14="http://schemas.microsoft.com/office/word/2010/wordprocessingDrawing" xmlns:wp="http://schemas.openxmlformats.org/drawingml/2006/wordprocessingDrawing" xmlns:w10="urn:schemas-microsoft-com:office:word" xmlns:w="http://schemas.openxmlformats.org/wordprocessingml/2006/main" xmlns:w14="http://schemas.microsoft.com/office/word/2010/wordml" xmlns:w15="http://schemas.microsoft.com/office/word/2012/wordml" xmlns:wpg="http://schemas.microsoft.com/office/word/2010/wordprocessingGroup" xmlns:wpi="http://schemas.microsoft.com/office/word/2010/wordprocessingInk" xmlns:wne="http://schemas.microsoft.com/office/word/2006/wordml" xmlns:wps="http://schemas.microsoft.com/office/word/2010/wordprocessingShape" mc:Ignorable="w14 w15 wp14">
+  <w:p>
+    <w:pPr>
+      <w:pStyle w:val="Footer"/>
+      <w:tabs>
+        <w:tab w:val="clear" w:pos="4680"/>
+        <w:tab w:val="clear" w:pos="9360"/>
+      </w:tabs>
+      <w:jc w:val="center"/>
+      <w:rPr>
+        <w:b/>
+        <w:caps/>
+        <w:noProof/>
+        <w:sz w:val="24"/>
+        <w:szCs w:val="24"/>
+      </w:rPr>
+    </w:pPr>
+    <w:r>
+      <w:rPr>
+        <w:b/>
+        <w:caps/>
+        <w:sz w:val="24"/>
+        <w:szCs w:val="24"/>
+      </w:rPr>
+      <w:fldChar w:fldCharType="begin"/>
+    </w:r>
+    <w:r>
+      <w:rPr>
+        <w:b/>
+        <w:caps/>
+        <w:sz w:val="24"/>
+        <w:szCs w:val="24"/>
+      </w:rPr>
+      <w:instrText xml:space="preserve"> PAGE   \* MERGEFORMAT </w:instrText>
+    </w:r>
+    <w:r>
+      <w:rPr>
+        <w:b/>
+        <w:caps/>
+        <w:sz w:val="24"/>
+        <w:szCs w:val="24"/>
+      </w:rPr>
+      <w:fldChar w:fldCharType="separate"/>
+    </w:r>
+    <w:r>
+      <w:rPr>
+        <w:b/>
+        <w:caps/>
+        <w:noProof/>
+        <w:sz w:val="24"/>
+        <w:szCs w:val="24"/>
+      </w:rPr>
+      <w:t>8</w:t>
+    </w:r>
+    <w:r>
+      <w:rPr>
+        <w:b/>
+        <w:caps/>
+        <w:noProof/>
+        <w:sz w:val="24"/>
+        <w:szCs w:val="24"/>
+      </w:rPr>
+      <w:fldChar w:fldCharType="end"/>
+    </w:r>
+  </w:p>
+  <w:p>
+    <w:pPr>
+      <w:pStyle w:val="Footer"/>
+    </w:pPr>
+  </w:p>
+</w:ftr>
+</file>
+
 <file path=word/footnotes.xml><?xml version="1.0" encoding="utf-8"?>
 <w:footnotes xmlns:wpc="http://schemas.microsoft.com/office/word/2010/wordprocessingCanvas" xmlns:mc="http://schemas.openxmlformats.org/markup-compatibility/2006" xmlns:o="urn:schemas-microsoft-com:office:office" xmlns:r="http://schemas.openxmlformats.org/officeDocument/2006/relationships" xmlns:m="http://schemas.openxmlformats.org/officeDocument/2006/math" xmlns:v="urn:schemas-microsoft-com:vml" xmlns:wp14="http://schemas.microsoft.com/office/word/2010/wordprocessingDrawing" xmlns:wp="http://schemas.openxmlformats.org/drawingml/2006/wordprocessingDrawing" xmlns:w10="urn:schemas-microsoft-com:office:word" xmlns:w="http://schemas.openxmlformats.org/wordprocessingml/2006/main" xmlns:w14="http://schemas.microsoft.com/office/word/2010/wordml" xmlns:w15="http://schemas.microsoft.com/office/word/2012/wordml" xmlns:wpg="http://schemas.microsoft.com/office/word/2010/wordprocessingGroup" xmlns:wpi="http://schemas.microsoft.com/office/word/2010/wordprocessingInk" xmlns:wne="http://schemas.microsoft.com/office/word/2006/wordml" xmlns:wps="http://schemas.microsoft.com/office/word/2010/wordprocessingShape" mc:Ignorable="w14 w15 wp14">
   <w:footnote w:type="separator" w:id="-1">
@@ -1744,6 +4794,30 @@
     </w:p>
   </w:footnote>
 </w:footnotes>
+</file>
+
+<file path=word/header1.xml><?xml version="1.0" encoding="utf-8"?>
+<w:hdr xmlns:wpc="http://schemas.microsoft.com/office/word/2010/wordprocessingCanvas" xmlns:mc="http://schemas.openxmlformats.org/markup-compatibility/2006" xmlns:o="urn:schemas-microsoft-com:office:office" xmlns:r="http://schemas.openxmlformats.org/officeDocument/2006/relationships" xmlns:m="http://schemas.openxmlformats.org/officeDocument/2006/math" xmlns:v="urn:schemas-microsoft-com:vml" xmlns:wp14="http://schemas.microsoft.com/office/word/2010/wordprocessingDrawing" xmlns:wp="http://schemas.openxmlformats.org/drawingml/2006/wordprocessingDrawing" xmlns:w10="urn:schemas-microsoft-com:office:word" xmlns:w="http://schemas.openxmlformats.org/wordprocessingml/2006/main" xmlns:w14="http://schemas.microsoft.com/office/word/2010/wordml" xmlns:w15="http://schemas.microsoft.com/office/word/2012/wordml" xmlns:wpg="http://schemas.microsoft.com/office/word/2010/wordprocessingGroup" xmlns:wpi="http://schemas.microsoft.com/office/word/2010/wordprocessingInk" xmlns:wne="http://schemas.microsoft.com/office/word/2006/wordml" xmlns:wps="http://schemas.microsoft.com/office/word/2010/wordprocessingShape" mc:Ignorable="w14 w15 wp14">
+  <w:p>
+    <w:pPr>
+      <w:pStyle w:val="Header"/>
+      <w:rPr>
+        <w:b/>
+      </w:rPr>
+    </w:pPr>
+    <w:r>
+      <w:rPr>
+        <w:b/>
+      </w:rPr>
+      <w:t>16.1</w:t>
+    </w:r>
+  </w:p>
+  <w:p>
+    <w:pPr>
+      <w:pStyle w:val="Header"/>
+    </w:pPr>
+  </w:p>
+</w:hdr>
 </file>
 
 <file path=word/numbering.xml><?xml version="1.0" encoding="utf-8"?>
@@ -3398,6 +6472,11 @@
     <w:uiPriority w:val="99"/>
     <w:rsid w:val="00184AE2"/>
   </w:style>
+  <w:style w:type="character" w:customStyle="1" w:styleId="separator">
+    <w:name w:val="separator"/>
+    <w:basedOn w:val="DefaultParagraphFont"/>
+    <w:rsid w:val="00A77BED"/>
+  </w:style>
 </w:styles>
 </file>
 

--- a/Wall Stress/Unit16/16.1.docx
+++ b/Wall Stress/Unit16/16.1.docx
@@ -37,23 +37,8 @@
         </w:rPr>
         <w:t>I’m angry. Give me the girl now</w:t>
       </w:r>
-    </w:p>
-    <w:p>
-      <w:pPr>
-        <w:rPr>
-          <w:rFonts w:ascii="Times New Roman" w:hAnsi="Times New Roman" w:cs="Times New Roman"/>
-          <w:sz w:val="24"/>
-          <w:szCs w:val="24"/>
-        </w:rPr>
-      </w:pPr>
-      <w:r>
-        <w:rPr>
-          <w:rFonts w:ascii="Times New Roman" w:hAnsi="Times New Roman" w:cs="Times New Roman"/>
-          <w:sz w:val="24"/>
-          <w:szCs w:val="24"/>
-        </w:rPr>
-        <w:t>....</w:t>
-      </w:r>
+      <w:bookmarkStart w:id="0" w:name="_GoBack"/>
+      <w:bookmarkEnd w:id="0"/>
       <w:r>
         <w:rPr>
           <w:rFonts w:ascii="Times New Roman" w:hAnsi="Times New Roman" w:cs="Times New Roman"/>
@@ -852,42 +837,42 @@
           <w:sz w:val="24"/>
           <w:szCs w:val="24"/>
         </w:rPr>
+        <w:t xml:space="preserve">Are these </w:t>
+      </w:r>
+      <w:r>
+        <w:rPr>
+          <w:rFonts w:ascii="Times New Roman" w:hAnsi="Times New Roman" w:cs="Times New Roman"/>
+          <w:b/>
+          <w:sz w:val="24"/>
+          <w:szCs w:val="24"/>
+          <w:u w:val="single"/>
+        </w:rPr>
+        <w:t>your</w:t>
+      </w:r>
+      <w:r>
+        <w:rPr>
+          <w:rFonts w:ascii="Times New Roman" w:hAnsi="Times New Roman" w:cs="Times New Roman"/>
+          <w:sz w:val="24"/>
+          <w:szCs w:val="24"/>
+        </w:rPr>
+        <w:t xml:space="preserve"> shose? They’re not mine</w:t>
+      </w:r>
+    </w:p>
+    <w:p>
+      <w:pPr>
+        <w:rPr>
+          <w:rFonts w:ascii="Times New Roman" w:hAnsi="Times New Roman" w:cs="Times New Roman"/>
+          <w:sz w:val="24"/>
+          <w:szCs w:val="24"/>
+        </w:rPr>
+      </w:pPr>
+      <w:r>
+        <w:rPr>
+          <w:rFonts w:ascii="Times New Roman" w:hAnsi="Times New Roman" w:cs="Times New Roman"/>
+          <w:sz w:val="24"/>
+          <w:szCs w:val="24"/>
+        </w:rPr>
         <w:lastRenderedPageBreak/>
-        <w:t xml:space="preserve">Are these </w:t>
-      </w:r>
-      <w:r>
-        <w:rPr>
-          <w:rFonts w:ascii="Times New Roman" w:hAnsi="Times New Roman" w:cs="Times New Roman"/>
-          <w:b/>
-          <w:sz w:val="24"/>
-          <w:szCs w:val="24"/>
-          <w:u w:val="single"/>
-        </w:rPr>
-        <w:t>your</w:t>
-      </w:r>
-      <w:r>
-        <w:rPr>
-          <w:rFonts w:ascii="Times New Roman" w:hAnsi="Times New Roman" w:cs="Times New Roman"/>
-          <w:sz w:val="24"/>
-          <w:szCs w:val="24"/>
-        </w:rPr>
-        <w:t xml:space="preserve"> shose? They’re not mine</w:t>
-      </w:r>
-    </w:p>
-    <w:p>
-      <w:pPr>
-        <w:rPr>
-          <w:rFonts w:ascii="Times New Roman" w:hAnsi="Times New Roman" w:cs="Times New Roman"/>
-          <w:sz w:val="24"/>
-          <w:szCs w:val="24"/>
-        </w:rPr>
-      </w:pPr>
-      <w:r>
-        <w:rPr>
-          <w:rFonts w:ascii="Times New Roman" w:hAnsi="Times New Roman" w:cs="Times New Roman"/>
-          <w:sz w:val="24"/>
-          <w:szCs w:val="24"/>
-        </w:rPr>
         <w:t xml:space="preserve">My keys are in the bedroom, and </w:t>
       </w:r>
       <w:r>
@@ -1359,24 +1344,24 @@
           <w:sz w:val="24"/>
           <w:szCs w:val="24"/>
         </w:rPr>
+        <w:t>Exercise</w:t>
+      </w:r>
+    </w:p>
+    <w:p>
+      <w:pPr>
+        <w:rPr>
+          <w:rFonts w:ascii="Times New Roman" w:hAnsi="Times New Roman" w:cs="Times New Roman"/>
+          <w:sz w:val="24"/>
+          <w:szCs w:val="24"/>
+        </w:rPr>
+      </w:pPr>
+      <w:r>
+        <w:rPr>
+          <w:rFonts w:ascii="Times New Roman" w:hAnsi="Times New Roman" w:cs="Times New Roman"/>
+          <w:sz w:val="24"/>
+          <w:szCs w:val="24"/>
+        </w:rPr>
         <w:lastRenderedPageBreak/>
-        <w:t>Exercise</w:t>
-      </w:r>
-    </w:p>
-    <w:p>
-      <w:pPr>
-        <w:rPr>
-          <w:rFonts w:ascii="Times New Roman" w:hAnsi="Times New Roman" w:cs="Times New Roman"/>
-          <w:sz w:val="24"/>
-          <w:szCs w:val="24"/>
-        </w:rPr>
-      </w:pPr>
-      <w:r>
-        <w:rPr>
-          <w:rFonts w:ascii="Times New Roman" w:hAnsi="Times New Roman" w:cs="Times New Roman"/>
-          <w:sz w:val="24"/>
-          <w:szCs w:val="24"/>
-        </w:rPr>
         <w:t>This book isn’t mine. Is it yours?</w:t>
       </w:r>
     </w:p>
@@ -2006,24 +1991,24 @@
           <w:sz w:val="24"/>
           <w:szCs w:val="24"/>
         </w:rPr>
+        <w:t>Tell me your job</w:t>
+      </w:r>
+    </w:p>
+    <w:p>
+      <w:pPr>
+        <w:rPr>
+          <w:rFonts w:ascii="Times New Roman" w:hAnsi="Times New Roman" w:cs="Times New Roman"/>
+          <w:sz w:val="24"/>
+          <w:szCs w:val="24"/>
+        </w:rPr>
+      </w:pPr>
+      <w:r>
+        <w:rPr>
+          <w:rFonts w:ascii="Times New Roman" w:hAnsi="Times New Roman" w:cs="Times New Roman"/>
+          <w:sz w:val="24"/>
+          <w:szCs w:val="24"/>
+        </w:rPr>
         <w:lastRenderedPageBreak/>
-        <w:t>Tell me your job</w:t>
-      </w:r>
-    </w:p>
-    <w:p>
-      <w:pPr>
-        <w:rPr>
-          <w:rFonts w:ascii="Times New Roman" w:hAnsi="Times New Roman" w:cs="Times New Roman"/>
-          <w:sz w:val="24"/>
-          <w:szCs w:val="24"/>
-        </w:rPr>
-      </w:pPr>
-      <w:r>
-        <w:rPr>
-          <w:rFonts w:ascii="Times New Roman" w:hAnsi="Times New Roman" w:cs="Times New Roman"/>
-          <w:sz w:val="24"/>
-          <w:szCs w:val="24"/>
-        </w:rPr>
         <w:t xml:space="preserve">I’m an </w:t>
       </w:r>
       <w:r>
@@ -2601,7 +2586,6 @@
           <w:sz w:val="24"/>
           <w:szCs w:val="24"/>
         </w:rPr>
-        <w:lastRenderedPageBreak/>
         <w:t>Truth</w:t>
       </w:r>
       <w:r>
@@ -2644,35 +2628,24 @@
           <w:bdr w:val="none" w:sz="0" w:space="0" w:color="auto" w:frame="1"/>
           <w:shd w:val="clear" w:color="auto" w:fill="ECF5FF"/>
         </w:rPr>
-        <w:t>/</w:t>
-      </w:r>
-      <w:r>
-        <w:rPr>
-          <w:rStyle w:val="separator"/>
-          <w:rFonts w:ascii="Lucida Sans Unicode" w:hAnsi="Lucida Sans Unicode" w:cs="Lucida Sans Unicode"/>
-          <w:color w:val="333333"/>
-          <w:sz w:val="23"/>
-          <w:szCs w:val="23"/>
-          <w:bdr w:val="none" w:sz="0" w:space="0" w:color="auto" w:frame="1"/>
-          <w:shd w:val="clear" w:color="auto" w:fill="ECF5FF"/>
-        </w:rPr>
-        <w:t xml:space="preserve"> sự thật</w:t>
-      </w:r>
-    </w:p>
-    <w:p>
-      <w:pPr>
-        <w:rPr>
-          <w:rFonts w:ascii="Times New Roman" w:hAnsi="Times New Roman" w:cs="Times New Roman"/>
-          <w:sz w:val="24"/>
-          <w:szCs w:val="24"/>
-        </w:rPr>
-      </w:pPr>
-      <w:r>
-        <w:rPr>
-          <w:rFonts w:ascii="Times New Roman" w:hAnsi="Times New Roman" w:cs="Times New Roman"/>
-          <w:sz w:val="24"/>
-          <w:szCs w:val="24"/>
-        </w:rPr>
+        <w:t>/ sự thật</w:t>
+      </w:r>
+    </w:p>
+    <w:p>
+      <w:pPr>
+        <w:rPr>
+          <w:rFonts w:ascii="Times New Roman" w:hAnsi="Times New Roman" w:cs="Times New Roman"/>
+          <w:sz w:val="24"/>
+          <w:szCs w:val="24"/>
+        </w:rPr>
+      </w:pPr>
+      <w:r>
+        <w:rPr>
+          <w:rFonts w:ascii="Times New Roman" w:hAnsi="Times New Roman" w:cs="Times New Roman"/>
+          <w:sz w:val="24"/>
+          <w:szCs w:val="24"/>
+        </w:rPr>
+        <w:lastRenderedPageBreak/>
         <w:t>It was very nice to meet you, Shen.</w:t>
       </w:r>
     </w:p>
@@ -3188,7 +3161,6 @@
           <w:sz w:val="24"/>
           <w:szCs w:val="24"/>
         </w:rPr>
-        <w:lastRenderedPageBreak/>
         <w:t>Nice to meet you, Mr.riggs. See you on Monday</w:t>
       </w:r>
       <w:r>
@@ -3906,32 +3878,32 @@
           <w:sz w:val="24"/>
           <w:szCs w:val="24"/>
         </w:rPr>
+        <w:t>You need to take acting classes</w:t>
+      </w:r>
+      <w:r>
+        <w:rPr>
+          <w:rFonts w:ascii="Times New Roman" w:hAnsi="Times New Roman" w:cs="Times New Roman"/>
+          <w:sz w:val="24"/>
+          <w:szCs w:val="24"/>
+        </w:rPr>
+        <w:t>. A good acting class. Can help you to be good actor.</w:t>
+      </w:r>
+    </w:p>
+    <w:p>
+      <w:pPr>
+        <w:rPr>
+          <w:rFonts w:ascii="Times New Roman" w:hAnsi="Times New Roman" w:cs="Times New Roman"/>
+          <w:sz w:val="24"/>
+          <w:szCs w:val="24"/>
+        </w:rPr>
+      </w:pPr>
+      <w:r>
+        <w:rPr>
+          <w:rFonts w:ascii="Times New Roman" w:hAnsi="Times New Roman" w:cs="Times New Roman"/>
+          <w:sz w:val="24"/>
+          <w:szCs w:val="24"/>
+        </w:rPr>
         <w:lastRenderedPageBreak/>
-        <w:t>You need to take acting classes</w:t>
-      </w:r>
-      <w:r>
-        <w:rPr>
-          <w:rFonts w:ascii="Times New Roman" w:hAnsi="Times New Roman" w:cs="Times New Roman"/>
-          <w:sz w:val="24"/>
-          <w:szCs w:val="24"/>
-        </w:rPr>
-        <w:t>. A good acting class. Can help you to be good actor.</w:t>
-      </w:r>
-    </w:p>
-    <w:p>
-      <w:pPr>
-        <w:rPr>
-          <w:rFonts w:ascii="Times New Roman" w:hAnsi="Times New Roman" w:cs="Times New Roman"/>
-          <w:sz w:val="24"/>
-          <w:szCs w:val="24"/>
-        </w:rPr>
-      </w:pPr>
-      <w:r>
-        <w:rPr>
-          <w:rFonts w:ascii="Times New Roman" w:hAnsi="Times New Roman" w:cs="Times New Roman"/>
-          <w:sz w:val="24"/>
-          <w:szCs w:val="24"/>
-        </w:rPr>
         <w:t xml:space="preserve">OK. </w:t>
       </w:r>
     </w:p>
@@ -4379,7 +4351,6 @@
           <w:sz w:val="24"/>
           <w:szCs w:val="24"/>
         </w:rPr>
-        <w:lastRenderedPageBreak/>
         <w:t>Does Shen want an agent?</w:t>
       </w:r>
     </w:p>
@@ -4402,6 +4373,7 @@
           <w:sz w:val="24"/>
           <w:szCs w:val="24"/>
         </w:rPr>
+        <w:lastRenderedPageBreak/>
         <w:t>Yes, he does</w:t>
       </w:r>
     </w:p>
@@ -4526,40 +4498,3511 @@
       <w:pPr>
         <w:rPr>
           <w:rFonts w:ascii="Times New Roman" w:hAnsi="Times New Roman" w:cs="Times New Roman"/>
-          <w:sz w:val="24"/>
-          <w:szCs w:val="24"/>
-        </w:rPr>
-      </w:pPr>
-      <w:bookmarkStart w:id="0" w:name="_GoBack"/>
-      <w:bookmarkEnd w:id="0"/>
-    </w:p>
-    <w:p>
-      <w:pPr>
-        <w:rPr>
-          <w:rFonts w:ascii="Times New Roman" w:hAnsi="Times New Roman" w:cs="Times New Roman"/>
-          <w:sz w:val="24"/>
-          <w:szCs w:val="24"/>
-        </w:rPr>
-      </w:pPr>
-    </w:p>
-    <w:p>
-      <w:pPr>
-        <w:rPr>
-          <w:rFonts w:ascii="Times New Roman" w:hAnsi="Times New Roman" w:cs="Times New Roman"/>
-          <w:sz w:val="24"/>
-          <w:szCs w:val="24"/>
-        </w:rPr>
-      </w:pPr>
-    </w:p>
-    <w:p>
-      <w:pPr>
-        <w:rPr>
-          <w:rFonts w:ascii="Times New Roman" w:hAnsi="Times New Roman" w:cs="Times New Roman"/>
-          <w:b/>
-          <w:sz w:val="24"/>
-          <w:szCs w:val="24"/>
-        </w:rPr>
-      </w:pPr>
+          <w:b/>
+          <w:sz w:val="24"/>
+          <w:szCs w:val="24"/>
+        </w:rPr>
+      </w:pPr>
+      <w:r>
+        <w:rPr>
+          <w:rFonts w:ascii="Times New Roman" w:hAnsi="Times New Roman" w:cs="Times New Roman"/>
+          <w:b/>
+          <w:sz w:val="24"/>
+          <w:szCs w:val="24"/>
+        </w:rPr>
+        <w:t>Conversation</w:t>
+      </w:r>
+    </w:p>
+    <w:p>
+      <w:pPr>
+        <w:rPr>
+          <w:rFonts w:ascii="Times New Roman" w:hAnsi="Times New Roman" w:cs="Times New Roman"/>
+          <w:sz w:val="24"/>
+          <w:szCs w:val="24"/>
+        </w:rPr>
+      </w:pPr>
+      <w:r>
+        <w:rPr>
+          <w:rFonts w:ascii="Times New Roman" w:hAnsi="Times New Roman" w:cs="Times New Roman"/>
+          <w:sz w:val="24"/>
+          <w:szCs w:val="24"/>
+        </w:rPr>
+        <w:t xml:space="preserve">You </w:t>
+      </w:r>
+      <w:r>
+        <w:rPr>
+          <w:rFonts w:ascii="Times New Roman" w:hAnsi="Times New Roman" w:cs="Times New Roman"/>
+          <w:sz w:val="24"/>
+          <w:szCs w:val="24"/>
+        </w:rPr>
+        <w:t>have a</w:t>
+      </w:r>
+      <w:r>
+        <w:rPr>
+          <w:rFonts w:ascii="Times New Roman" w:hAnsi="Times New Roman" w:cs="Times New Roman"/>
+          <w:sz w:val="24"/>
+          <w:szCs w:val="24"/>
+        </w:rPr>
+        <w:t xml:space="preserve"> meeting with Sally </w:t>
+      </w:r>
+      <w:r>
+        <w:rPr>
+          <w:rFonts w:ascii="Times New Roman" w:hAnsi="Times New Roman" w:cs="Times New Roman"/>
+          <w:sz w:val="24"/>
+          <w:szCs w:val="24"/>
+        </w:rPr>
+        <w:t>Fay</w:t>
+      </w:r>
+      <w:r>
+        <w:rPr>
+          <w:rFonts w:ascii="Times New Roman" w:hAnsi="Times New Roman" w:cs="Times New Roman"/>
+          <w:sz w:val="24"/>
+          <w:szCs w:val="24"/>
+        </w:rPr>
+        <w:t xml:space="preserve">. She has a temp agency .So, </w:t>
+      </w:r>
+      <w:r>
+        <w:rPr>
+          <w:rFonts w:ascii="Times New Roman" w:hAnsi="Times New Roman" w:cs="Times New Roman"/>
+          <w:sz w:val="24"/>
+          <w:szCs w:val="24"/>
+        </w:rPr>
+        <w:t>Why do you want to see her?</w:t>
+      </w:r>
+    </w:p>
+    <w:p>
+      <w:pPr>
+        <w:rPr>
+          <w:rFonts w:ascii="Times New Roman" w:hAnsi="Times New Roman" w:cs="Times New Roman"/>
+          <w:sz w:val="24"/>
+          <w:szCs w:val="24"/>
+        </w:rPr>
+      </w:pPr>
+      <w:r>
+        <w:rPr>
+          <w:rFonts w:ascii="Times New Roman" w:hAnsi="Times New Roman" w:cs="Times New Roman"/>
+          <w:sz w:val="24"/>
+          <w:szCs w:val="24"/>
+        </w:rPr>
+        <w:t xml:space="preserve">I </w:t>
+      </w:r>
+      <w:r>
+        <w:rPr>
+          <w:rFonts w:ascii="Times New Roman" w:hAnsi="Times New Roman" w:cs="Times New Roman"/>
+          <w:sz w:val="24"/>
+          <w:szCs w:val="24"/>
+        </w:rPr>
+        <w:t xml:space="preserve">want to see her </w:t>
+      </w:r>
+      <w:r>
+        <w:rPr>
+          <w:rFonts w:ascii="Times New Roman" w:hAnsi="Times New Roman" w:cs="Times New Roman"/>
+          <w:sz w:val="24"/>
+          <w:szCs w:val="24"/>
+        </w:rPr>
+        <w:t xml:space="preserve">because I </w:t>
+      </w:r>
+      <w:r>
+        <w:rPr>
+          <w:rFonts w:ascii="Times New Roman" w:hAnsi="Times New Roman" w:cs="Times New Roman"/>
+          <w:sz w:val="24"/>
+          <w:szCs w:val="24"/>
+        </w:rPr>
+        <w:t>need a job.</w:t>
+      </w:r>
+    </w:p>
+    <w:p>
+      <w:pPr>
+        <w:rPr>
+          <w:rFonts w:ascii="Times New Roman" w:hAnsi="Times New Roman" w:cs="Times New Roman"/>
+          <w:sz w:val="24"/>
+          <w:szCs w:val="24"/>
+        </w:rPr>
+      </w:pPr>
+      <w:r>
+        <w:rPr>
+          <w:rFonts w:ascii="Times New Roman" w:hAnsi="Times New Roman" w:cs="Times New Roman"/>
+          <w:sz w:val="24"/>
+          <w:szCs w:val="24"/>
+        </w:rPr>
+        <w:t>How do you know She want</w:t>
+      </w:r>
+      <w:r>
+        <w:rPr>
+          <w:rFonts w:ascii="Times New Roman" w:hAnsi="Times New Roman" w:cs="Times New Roman"/>
+          <w:sz w:val="24"/>
+          <w:szCs w:val="24"/>
+        </w:rPr>
+        <w:t>s</w:t>
+      </w:r>
+      <w:r>
+        <w:rPr>
+          <w:rFonts w:ascii="Times New Roman" w:hAnsi="Times New Roman" w:cs="Times New Roman"/>
+          <w:sz w:val="24"/>
+          <w:szCs w:val="24"/>
+        </w:rPr>
+        <w:t xml:space="preserve"> to help you?</w:t>
+      </w:r>
+    </w:p>
+    <w:p>
+      <w:pPr>
+        <w:rPr>
+          <w:rFonts w:ascii="Times New Roman" w:hAnsi="Times New Roman" w:cs="Times New Roman"/>
+          <w:sz w:val="24"/>
+          <w:szCs w:val="24"/>
+        </w:rPr>
+      </w:pPr>
+      <w:r>
+        <w:rPr>
+          <w:rFonts w:ascii="Times New Roman" w:hAnsi="Times New Roman" w:cs="Times New Roman"/>
+          <w:sz w:val="24"/>
+          <w:szCs w:val="24"/>
+        </w:rPr>
+        <w:t xml:space="preserve">Look </w:t>
+      </w:r>
+      <w:r>
+        <w:rPr>
+          <w:rFonts w:ascii="Times New Roman" w:hAnsi="Times New Roman" w:cs="Times New Roman"/>
+          <w:sz w:val="24"/>
+          <w:szCs w:val="24"/>
+        </w:rPr>
+        <w:t>at her card</w:t>
+      </w:r>
+      <w:r>
+        <w:rPr>
+          <w:rFonts w:ascii="Times New Roman" w:hAnsi="Times New Roman" w:cs="Times New Roman"/>
+          <w:sz w:val="24"/>
+          <w:szCs w:val="24"/>
+        </w:rPr>
+        <w:t>. It says: “Call me. I want to work with you”</w:t>
+      </w:r>
+    </w:p>
+    <w:p>
+      <w:pPr>
+        <w:rPr>
+          <w:rFonts w:ascii="Times New Roman" w:hAnsi="Times New Roman" w:cs="Times New Roman"/>
+          <w:sz w:val="24"/>
+          <w:szCs w:val="24"/>
+        </w:rPr>
+      </w:pPr>
+      <w:r>
+        <w:rPr>
+          <w:rFonts w:ascii="Times New Roman" w:hAnsi="Times New Roman" w:cs="Times New Roman"/>
+          <w:sz w:val="24"/>
+          <w:szCs w:val="24"/>
+        </w:rPr>
+        <w:t>Wow. That’</w:t>
+      </w:r>
+      <w:r>
+        <w:rPr>
+          <w:rFonts w:ascii="Times New Roman" w:hAnsi="Times New Roman" w:cs="Times New Roman"/>
+          <w:sz w:val="24"/>
+          <w:szCs w:val="24"/>
+        </w:rPr>
+        <w:t>s great</w:t>
+      </w:r>
+      <w:r>
+        <w:rPr>
+          <w:rFonts w:ascii="Times New Roman" w:hAnsi="Times New Roman" w:cs="Times New Roman"/>
+          <w:sz w:val="24"/>
+          <w:szCs w:val="24"/>
+        </w:rPr>
+        <w:t xml:space="preserve">. </w:t>
+      </w:r>
+      <w:r>
+        <w:rPr>
+          <w:rFonts w:ascii="Times New Roman" w:hAnsi="Times New Roman" w:cs="Times New Roman"/>
+          <w:sz w:val="24"/>
+          <w:szCs w:val="24"/>
+        </w:rPr>
+        <w:t xml:space="preserve">What kind of job do you </w:t>
+      </w:r>
+      <w:r>
+        <w:rPr>
+          <w:rFonts w:ascii="Times New Roman" w:hAnsi="Times New Roman" w:cs="Times New Roman"/>
+          <w:sz w:val="24"/>
+          <w:szCs w:val="24"/>
+        </w:rPr>
+        <w:t>want</w:t>
+      </w:r>
+      <w:r>
+        <w:rPr>
+          <w:rFonts w:ascii="Times New Roman" w:hAnsi="Times New Roman" w:cs="Times New Roman"/>
+          <w:sz w:val="24"/>
+          <w:szCs w:val="24"/>
+        </w:rPr>
+        <w:t>?</w:t>
+      </w:r>
+    </w:p>
+    <w:p>
+      <w:pPr>
+        <w:rPr>
+          <w:rFonts w:ascii="Times New Roman" w:hAnsi="Times New Roman" w:cs="Times New Roman"/>
+          <w:sz w:val="24"/>
+          <w:szCs w:val="24"/>
+        </w:rPr>
+      </w:pPr>
+      <w:r>
+        <w:rPr>
+          <w:rFonts w:ascii="Times New Roman" w:hAnsi="Times New Roman" w:cs="Times New Roman"/>
+          <w:sz w:val="24"/>
+          <w:szCs w:val="24"/>
+        </w:rPr>
+        <w:t xml:space="preserve">I like to cook, so </w:t>
+      </w:r>
+      <w:r>
+        <w:rPr>
+          <w:rFonts w:ascii="Times New Roman" w:hAnsi="Times New Roman" w:cs="Times New Roman"/>
+          <w:sz w:val="24"/>
+          <w:szCs w:val="24"/>
+        </w:rPr>
+        <w:t>I want to work in restaurant or hotel</w:t>
+      </w:r>
+      <w:r>
+        <w:rPr>
+          <w:rFonts w:ascii="Times New Roman" w:hAnsi="Times New Roman" w:cs="Times New Roman"/>
+          <w:sz w:val="24"/>
+          <w:szCs w:val="24"/>
+        </w:rPr>
+        <w:t xml:space="preserve"> or </w:t>
+      </w:r>
+      <w:r>
+        <w:rPr>
+          <w:rFonts w:ascii="Times New Roman" w:hAnsi="Times New Roman" w:cs="Times New Roman"/>
+          <w:sz w:val="24"/>
+          <w:szCs w:val="24"/>
+        </w:rPr>
+        <w:t>Really, any cooking job is good</w:t>
+      </w:r>
+      <w:r>
+        <w:rPr>
+          <w:rFonts w:ascii="Times New Roman" w:hAnsi="Times New Roman" w:cs="Times New Roman"/>
+          <w:sz w:val="24"/>
+          <w:szCs w:val="24"/>
+        </w:rPr>
+        <w:t>.</w:t>
+      </w:r>
+    </w:p>
+    <w:p>
+      <w:pPr>
+        <w:rPr>
+          <w:rFonts w:ascii="Times New Roman" w:hAnsi="Times New Roman" w:cs="Times New Roman"/>
+          <w:sz w:val="24"/>
+          <w:szCs w:val="24"/>
+        </w:rPr>
+      </w:pPr>
+      <w:r>
+        <w:rPr>
+          <w:rFonts w:ascii="Times New Roman" w:hAnsi="Times New Roman" w:cs="Times New Roman"/>
+          <w:sz w:val="24"/>
+          <w:szCs w:val="24"/>
+        </w:rPr>
+        <w:t xml:space="preserve">Uh. What about cooking classes? You want to be a cook. So, you have </w:t>
+      </w:r>
+      <w:r>
+        <w:rPr>
+          <w:rFonts w:ascii="Times New Roman" w:hAnsi="Times New Roman" w:cs="Times New Roman"/>
+          <w:sz w:val="24"/>
+          <w:szCs w:val="24"/>
+        </w:rPr>
+        <w:t xml:space="preserve">to take </w:t>
+      </w:r>
+      <w:r>
+        <w:rPr>
+          <w:rFonts w:ascii="Times New Roman" w:hAnsi="Times New Roman" w:cs="Times New Roman"/>
+          <w:sz w:val="24"/>
+          <w:szCs w:val="24"/>
+        </w:rPr>
+        <w:t>cooking classes, right</w:t>
+      </w:r>
+      <w:r>
+        <w:rPr>
+          <w:rFonts w:ascii="Times New Roman" w:hAnsi="Times New Roman" w:cs="Times New Roman"/>
+          <w:sz w:val="24"/>
+          <w:szCs w:val="24"/>
+        </w:rPr>
+        <w:t>?</w:t>
+      </w:r>
+    </w:p>
+    <w:p>
+      <w:pPr>
+        <w:rPr>
+          <w:rFonts w:ascii="Times New Roman" w:hAnsi="Times New Roman" w:cs="Times New Roman"/>
+          <w:sz w:val="24"/>
+          <w:szCs w:val="24"/>
+        </w:rPr>
+      </w:pPr>
+      <w:r>
+        <w:rPr>
+          <w:rFonts w:ascii="Times New Roman" w:hAnsi="Times New Roman" w:cs="Times New Roman"/>
+          <w:sz w:val="24"/>
+          <w:szCs w:val="24"/>
+        </w:rPr>
+        <w:t>Cooking classes a</w:t>
+      </w:r>
+      <w:r>
+        <w:rPr>
+          <w:rFonts w:ascii="Times New Roman" w:hAnsi="Times New Roman" w:cs="Times New Roman"/>
+          <w:sz w:val="24"/>
+          <w:szCs w:val="24"/>
+        </w:rPr>
+        <w:t xml:space="preserve">re expensive. I need to </w:t>
+      </w:r>
+      <w:r>
+        <w:rPr>
+          <w:rFonts w:ascii="Times New Roman" w:hAnsi="Times New Roman" w:cs="Times New Roman"/>
+          <w:sz w:val="24"/>
+          <w:szCs w:val="24"/>
+        </w:rPr>
+        <w:t>have</w:t>
+      </w:r>
+      <w:r>
+        <w:rPr>
+          <w:rFonts w:ascii="Times New Roman" w:hAnsi="Times New Roman" w:cs="Times New Roman"/>
+          <w:sz w:val="24"/>
+          <w:szCs w:val="24"/>
+        </w:rPr>
+        <w:t xml:space="preserve"> lots of</w:t>
+      </w:r>
+      <w:r>
+        <w:rPr>
+          <w:rFonts w:ascii="Times New Roman" w:hAnsi="Times New Roman" w:cs="Times New Roman"/>
+          <w:sz w:val="24"/>
+          <w:szCs w:val="24"/>
+        </w:rPr>
+        <w:t xml:space="preserve"> money </w:t>
+      </w:r>
+      <w:r>
+        <w:rPr>
+          <w:rFonts w:ascii="Times New Roman" w:hAnsi="Times New Roman" w:cs="Times New Roman"/>
+          <w:sz w:val="24"/>
+          <w:szCs w:val="24"/>
+        </w:rPr>
+        <w:t>to</w:t>
+      </w:r>
+      <w:r>
+        <w:rPr>
+          <w:rFonts w:ascii="Times New Roman" w:hAnsi="Times New Roman" w:cs="Times New Roman"/>
+          <w:sz w:val="24"/>
+          <w:szCs w:val="24"/>
+        </w:rPr>
+        <w:t xml:space="preserve"> take them</w:t>
+      </w:r>
+    </w:p>
+    <w:p>
+      <w:pPr>
+        <w:rPr>
+          <w:rFonts w:ascii="Times New Roman" w:hAnsi="Times New Roman" w:cs="Times New Roman"/>
+          <w:sz w:val="24"/>
+          <w:szCs w:val="24"/>
+        </w:rPr>
+      </w:pPr>
+      <w:r>
+        <w:rPr>
+          <w:rFonts w:ascii="Times New Roman" w:hAnsi="Times New Roman" w:cs="Times New Roman"/>
+          <w:sz w:val="24"/>
+          <w:szCs w:val="24"/>
+        </w:rPr>
+        <w:t>And you have to have a job. So You can make lots of money to take the classes.</w:t>
+      </w:r>
+    </w:p>
+    <w:p>
+      <w:pPr>
+        <w:rPr>
+          <w:rFonts w:ascii="Times New Roman" w:hAnsi="Times New Roman" w:cs="Times New Roman"/>
+          <w:sz w:val="24"/>
+          <w:szCs w:val="24"/>
+        </w:rPr>
+      </w:pPr>
+      <w:r>
+        <w:rPr>
+          <w:rFonts w:ascii="Times New Roman" w:hAnsi="Times New Roman" w:cs="Times New Roman"/>
+          <w:sz w:val="24"/>
+          <w:szCs w:val="24"/>
+        </w:rPr>
+        <w:t xml:space="preserve">Right! And that’s why </w:t>
+      </w:r>
+      <w:r>
+        <w:rPr>
+          <w:rFonts w:ascii="Times New Roman" w:hAnsi="Times New Roman" w:cs="Times New Roman"/>
+          <w:sz w:val="24"/>
+          <w:szCs w:val="24"/>
+        </w:rPr>
+        <w:t xml:space="preserve">I need </w:t>
+      </w:r>
+      <w:r>
+        <w:rPr>
+          <w:rFonts w:ascii="Times New Roman" w:hAnsi="Times New Roman" w:cs="Times New Roman"/>
+          <w:sz w:val="24"/>
+          <w:szCs w:val="24"/>
+        </w:rPr>
+        <w:t xml:space="preserve">an </w:t>
+      </w:r>
+      <w:r>
+        <w:rPr>
+          <w:rFonts w:ascii="Times New Roman" w:hAnsi="Times New Roman" w:cs="Times New Roman"/>
+          <w:sz w:val="24"/>
+          <w:szCs w:val="24"/>
+        </w:rPr>
+        <w:t>agent</w:t>
+      </w:r>
+      <w:r>
+        <w:rPr>
+          <w:rFonts w:ascii="Times New Roman" w:hAnsi="Times New Roman" w:cs="Times New Roman"/>
+          <w:sz w:val="24"/>
+          <w:szCs w:val="24"/>
+        </w:rPr>
+        <w:br/>
+      </w:r>
+    </w:p>
+    <w:p>
+      <w:pPr>
+        <w:rPr>
+          <w:rFonts w:ascii="Times New Roman" w:hAnsi="Times New Roman" w:cs="Times New Roman"/>
+          <w:sz w:val="24"/>
+          <w:szCs w:val="24"/>
+        </w:rPr>
+      </w:pPr>
+      <w:r>
+        <w:rPr>
+          <w:rFonts w:ascii="Times New Roman" w:hAnsi="Times New Roman" w:cs="Times New Roman"/>
+          <w:sz w:val="24"/>
+          <w:szCs w:val="24"/>
+        </w:rPr>
+        <w:t>It's only 7;00 A.M.Why are you leaving for work now?</w:t>
+      </w:r>
+    </w:p>
+    <w:p>
+      <w:pPr>
+        <w:rPr>
+          <w:rFonts w:ascii="Times New Roman" w:hAnsi="Times New Roman" w:cs="Times New Roman"/>
+          <w:sz w:val="24"/>
+          <w:szCs w:val="24"/>
+        </w:rPr>
+      </w:pPr>
+      <w:r>
+        <w:rPr>
+          <w:rFonts w:ascii="Times New Roman" w:hAnsi="Times New Roman" w:cs="Times New Roman"/>
+          <w:sz w:val="24"/>
+          <w:szCs w:val="24"/>
+        </w:rPr>
+        <w:t>--&gt; Tina is sick, so  need to open the office</w:t>
+      </w:r>
+    </w:p>
+    <w:p>
+      <w:pPr>
+        <w:rPr>
+          <w:rFonts w:ascii="Times New Roman" w:hAnsi="Times New Roman" w:cs="Times New Roman"/>
+          <w:sz w:val="24"/>
+          <w:szCs w:val="24"/>
+        </w:rPr>
+      </w:pPr>
+      <w:r>
+        <w:rPr>
+          <w:rFonts w:ascii="Times New Roman" w:hAnsi="Times New Roman" w:cs="Times New Roman"/>
+          <w:sz w:val="24"/>
+          <w:szCs w:val="24"/>
+        </w:rPr>
+        <w:t>Can you go shopping with me tomorrow night?</w:t>
+      </w:r>
+    </w:p>
+    <w:p>
+      <w:pPr>
+        <w:rPr>
+          <w:rFonts w:ascii="Times New Roman" w:hAnsi="Times New Roman" w:cs="Times New Roman"/>
+          <w:sz w:val="24"/>
+          <w:szCs w:val="24"/>
+        </w:rPr>
+      </w:pPr>
+      <w:r>
+        <w:rPr>
+          <w:rFonts w:ascii="Times New Roman" w:hAnsi="Times New Roman" w:cs="Times New Roman"/>
+          <w:sz w:val="24"/>
+          <w:szCs w:val="24"/>
+        </w:rPr>
+        <w:t>--&gt; Sorry. I can't because I need to go to the doctor</w:t>
+      </w:r>
+    </w:p>
+    <w:p>
+      <w:pPr>
+        <w:rPr>
+          <w:rFonts w:ascii="Times New Roman" w:hAnsi="Times New Roman" w:cs="Times New Roman"/>
+          <w:sz w:val="24"/>
+          <w:szCs w:val="24"/>
+        </w:rPr>
+      </w:pPr>
+      <w:r>
+        <w:rPr>
+          <w:rFonts w:ascii="Times New Roman" w:hAnsi="Times New Roman" w:cs="Times New Roman"/>
+          <w:sz w:val="24"/>
+          <w:szCs w:val="24"/>
+        </w:rPr>
+        <w:t>I have to go to the store. Do we need anytthing?</w:t>
+      </w:r>
+    </w:p>
+    <w:p>
+      <w:pPr>
+        <w:rPr>
+          <w:rFonts w:ascii="Times New Roman" w:hAnsi="Times New Roman" w:cs="Times New Roman"/>
+          <w:sz w:val="24"/>
+          <w:szCs w:val="24"/>
+        </w:rPr>
+      </w:pPr>
+      <w:r>
+        <w:rPr>
+          <w:rFonts w:ascii="Times New Roman" w:hAnsi="Times New Roman" w:cs="Times New Roman"/>
+          <w:sz w:val="24"/>
+          <w:szCs w:val="24"/>
+        </w:rPr>
+        <w:t>--&gt;  Yes, we don't have any milk and bread</w:t>
+      </w:r>
+    </w:p>
+    <w:p>
+      <w:pPr>
+        <w:rPr>
+          <w:rFonts w:ascii="Times New Roman" w:hAnsi="Times New Roman" w:cs="Times New Roman"/>
+          <w:sz w:val="24"/>
+          <w:szCs w:val="24"/>
+        </w:rPr>
+      </w:pPr>
+      <w:r>
+        <w:rPr>
+          <w:rFonts w:ascii="Times New Roman" w:hAnsi="Times New Roman" w:cs="Times New Roman"/>
+          <w:sz w:val="24"/>
+          <w:szCs w:val="24"/>
+        </w:rPr>
+        <w:t>Phil: Are you taking English this year?</w:t>
+      </w:r>
+    </w:p>
+    <w:p>
+      <w:pPr>
+        <w:pStyle w:val="ListParagraph"/>
+        <w:numPr>
+          <w:ilvl w:val="0"/>
+          <w:numId w:val="9"/>
+        </w:numPr>
+        <w:rPr>
+          <w:rFonts w:ascii="Times New Roman" w:hAnsi="Times New Roman" w:cs="Times New Roman"/>
+          <w:sz w:val="24"/>
+          <w:szCs w:val="24"/>
+        </w:rPr>
+      </w:pPr>
+      <w:r>
+        <w:rPr>
+          <w:rFonts w:ascii="Times New Roman" w:hAnsi="Times New Roman" w:cs="Times New Roman"/>
+          <w:sz w:val="24"/>
+          <w:szCs w:val="24"/>
+        </w:rPr>
+        <w:t>I want to , but the classes are expensive.</w:t>
+      </w:r>
+    </w:p>
+    <w:p>
+      <w:pPr>
+        <w:rPr>
+          <w:rFonts w:ascii="Times New Roman" w:hAnsi="Times New Roman" w:cs="Times New Roman"/>
+          <w:sz w:val="24"/>
+          <w:szCs w:val="24"/>
+        </w:rPr>
+      </w:pPr>
+      <w:r>
+        <w:rPr>
+          <w:rFonts w:ascii="Times New Roman" w:hAnsi="Times New Roman" w:cs="Times New Roman"/>
+          <w:sz w:val="24"/>
+          <w:szCs w:val="24"/>
+        </w:rPr>
+        <w:t>Aaron: That talent agent can help you find a job.</w:t>
+      </w:r>
+    </w:p>
+    <w:p>
+      <w:pPr>
+        <w:pStyle w:val="ListParagraph"/>
+        <w:numPr>
+          <w:ilvl w:val="0"/>
+          <w:numId w:val="9"/>
+        </w:numPr>
+        <w:rPr>
+          <w:rFonts w:ascii="Times New Roman" w:hAnsi="Times New Roman" w:cs="Times New Roman"/>
+          <w:sz w:val="24"/>
+          <w:szCs w:val="24"/>
+        </w:rPr>
+      </w:pPr>
+      <w:r>
+        <w:rPr>
+          <w:rFonts w:ascii="Times New Roman" w:hAnsi="Times New Roman" w:cs="Times New Roman"/>
+          <w:sz w:val="24"/>
+          <w:szCs w:val="24"/>
+        </w:rPr>
+        <w:lastRenderedPageBreak/>
+        <w:t>I know. I need to call her.</w:t>
+      </w:r>
+    </w:p>
+    <w:p>
+      <w:pPr>
+        <w:rPr>
+          <w:rFonts w:ascii="Times New Roman" w:hAnsi="Times New Roman" w:cs="Times New Roman"/>
+          <w:sz w:val="24"/>
+          <w:szCs w:val="24"/>
+        </w:rPr>
+      </w:pPr>
+      <w:r>
+        <w:rPr>
+          <w:rFonts w:ascii="Times New Roman" w:hAnsi="Times New Roman" w:cs="Times New Roman"/>
+          <w:sz w:val="24"/>
+          <w:szCs w:val="24"/>
+        </w:rPr>
+        <w:t>Samantha: How's your old car?</w:t>
+      </w:r>
+    </w:p>
+    <w:p>
+      <w:pPr>
+        <w:pStyle w:val="ListParagraph"/>
+        <w:numPr>
+          <w:ilvl w:val="0"/>
+          <w:numId w:val="9"/>
+        </w:numPr>
+        <w:rPr>
+          <w:rFonts w:ascii="Times New Roman" w:hAnsi="Times New Roman" w:cs="Times New Roman"/>
+          <w:sz w:val="24"/>
+          <w:szCs w:val="24"/>
+        </w:rPr>
+      </w:pPr>
+      <w:r>
+        <w:rPr>
+          <w:rFonts w:ascii="Times New Roman" w:hAnsi="Times New Roman" w:cs="Times New Roman"/>
+          <w:sz w:val="24"/>
+          <w:szCs w:val="24"/>
+        </w:rPr>
+        <w:t>Not good. I need a new one.</w:t>
+      </w:r>
+    </w:p>
+    <w:p>
+      <w:pPr>
+        <w:rPr>
+          <w:rFonts w:ascii="Times New Roman" w:hAnsi="Times New Roman" w:cs="Times New Roman"/>
+          <w:sz w:val="24"/>
+          <w:szCs w:val="24"/>
+        </w:rPr>
+      </w:pPr>
+      <w:r>
+        <w:rPr>
+          <w:rFonts w:ascii="Times New Roman" w:hAnsi="Times New Roman" w:cs="Times New Roman"/>
+          <w:sz w:val="24"/>
+          <w:szCs w:val="24"/>
+        </w:rPr>
+        <w:t>Astrid: Why does she need a talent agent?</w:t>
+      </w:r>
+    </w:p>
+    <w:p>
+      <w:pPr>
+        <w:pStyle w:val="ListParagraph"/>
+        <w:numPr>
+          <w:ilvl w:val="0"/>
+          <w:numId w:val="9"/>
+        </w:numPr>
+        <w:rPr>
+          <w:rFonts w:ascii="Times New Roman" w:hAnsi="Times New Roman" w:cs="Times New Roman"/>
+          <w:sz w:val="24"/>
+          <w:szCs w:val="24"/>
+        </w:rPr>
+      </w:pPr>
+      <w:r>
+        <w:rPr>
+          <w:rFonts w:ascii="Times New Roman" w:hAnsi="Times New Roman" w:cs="Times New Roman"/>
+          <w:sz w:val="24"/>
+          <w:szCs w:val="24"/>
+        </w:rPr>
+        <w:t>She can't get a good job without one.</w:t>
+      </w:r>
+    </w:p>
+    <w:p>
+      <w:pPr>
+        <w:rPr>
+          <w:rFonts w:ascii="Times New Roman" w:hAnsi="Times New Roman" w:cs="Times New Roman"/>
+          <w:sz w:val="24"/>
+          <w:szCs w:val="24"/>
+        </w:rPr>
+      </w:pPr>
+      <w:r>
+        <w:rPr>
+          <w:rFonts w:ascii="Times New Roman" w:hAnsi="Times New Roman" w:cs="Times New Roman"/>
+          <w:sz w:val="24"/>
+          <w:szCs w:val="24"/>
+        </w:rPr>
+        <w:t>Chung: What do you want for dinner?</w:t>
+      </w:r>
+    </w:p>
+    <w:p>
+      <w:pPr>
+        <w:pStyle w:val="ListParagraph"/>
+        <w:numPr>
+          <w:ilvl w:val="0"/>
+          <w:numId w:val="9"/>
+        </w:numPr>
+        <w:rPr>
+          <w:rFonts w:ascii="Times New Roman" w:hAnsi="Times New Roman" w:cs="Times New Roman"/>
+          <w:sz w:val="24"/>
+          <w:szCs w:val="24"/>
+        </w:rPr>
+      </w:pPr>
+      <w:r>
+        <w:rPr>
+          <w:rFonts w:ascii="Times New Roman" w:hAnsi="Times New Roman" w:cs="Times New Roman"/>
+          <w:sz w:val="24"/>
+          <w:szCs w:val="24"/>
+        </w:rPr>
+        <w:t>Can we order a pizza?</w:t>
+      </w:r>
+    </w:p>
+    <w:p>
+      <w:pPr>
+        <w:rPr>
+          <w:rFonts w:ascii="Times New Roman" w:hAnsi="Times New Roman" w:cs="Times New Roman"/>
+          <w:b/>
+          <w:sz w:val="24"/>
+          <w:szCs w:val="24"/>
+        </w:rPr>
+      </w:pPr>
+      <w:r>
+        <w:rPr>
+          <w:rFonts w:ascii="Times New Roman" w:hAnsi="Times New Roman" w:cs="Times New Roman"/>
+          <w:b/>
+          <w:sz w:val="24"/>
+          <w:szCs w:val="24"/>
+        </w:rPr>
+        <w:t>Lesson Exercises</w:t>
+      </w:r>
+    </w:p>
+    <w:p>
+      <w:pPr>
+        <w:rPr>
+          <w:rFonts w:ascii="Times New Roman" w:hAnsi="Times New Roman" w:cs="Times New Roman"/>
+          <w:sz w:val="24"/>
+          <w:szCs w:val="24"/>
+        </w:rPr>
+      </w:pPr>
+      <w:r>
+        <w:rPr>
+          <w:rFonts w:ascii="Times New Roman" w:hAnsi="Times New Roman" w:cs="Times New Roman"/>
+          <w:sz w:val="24"/>
+          <w:szCs w:val="24"/>
+        </w:rPr>
+        <w:t>This laptop is mine.</w:t>
+      </w:r>
+    </w:p>
+    <w:p>
+      <w:pPr>
+        <w:rPr>
+          <w:rFonts w:ascii="Times New Roman" w:hAnsi="Times New Roman" w:cs="Times New Roman"/>
+          <w:sz w:val="24"/>
+          <w:szCs w:val="24"/>
+        </w:rPr>
+      </w:pPr>
+      <w:r>
+        <w:rPr>
+          <w:rFonts w:ascii="Times New Roman" w:hAnsi="Times New Roman" w:cs="Times New Roman"/>
+          <w:sz w:val="24"/>
+          <w:szCs w:val="24"/>
+        </w:rPr>
+        <w:t>Is the bed in the corner yours?</w:t>
+      </w:r>
+    </w:p>
+    <w:p>
+      <w:pPr>
+        <w:rPr>
+          <w:rFonts w:ascii="Times New Roman" w:hAnsi="Times New Roman" w:cs="Times New Roman"/>
+          <w:sz w:val="24"/>
+          <w:szCs w:val="24"/>
+        </w:rPr>
+      </w:pPr>
+      <w:r>
+        <w:rPr>
+          <w:rFonts w:ascii="Times New Roman" w:hAnsi="Times New Roman" w:cs="Times New Roman"/>
+          <w:sz w:val="24"/>
+          <w:szCs w:val="24"/>
+        </w:rPr>
+        <w:t>Please ask them to hurry up.</w:t>
+      </w:r>
+    </w:p>
+    <w:p>
+      <w:pPr>
+        <w:rPr>
+          <w:rFonts w:ascii="Times New Roman" w:hAnsi="Times New Roman" w:cs="Times New Roman"/>
+          <w:sz w:val="24"/>
+          <w:szCs w:val="24"/>
+        </w:rPr>
+      </w:pPr>
+      <w:r>
+        <w:rPr>
+          <w:rFonts w:ascii="Times New Roman" w:hAnsi="Times New Roman" w:cs="Times New Roman"/>
+          <w:sz w:val="24"/>
+          <w:szCs w:val="24"/>
+        </w:rPr>
+        <w:t>Can you tell me where the restaurant is?</w:t>
+      </w:r>
+    </w:p>
+    <w:p>
+      <w:pPr>
+        <w:rPr>
+          <w:rFonts w:ascii="Times New Roman" w:hAnsi="Times New Roman" w:cs="Times New Roman"/>
+          <w:sz w:val="24"/>
+          <w:szCs w:val="24"/>
+        </w:rPr>
+      </w:pPr>
+      <w:r>
+        <w:rPr>
+          <w:rFonts w:ascii="Times New Roman" w:hAnsi="Times New Roman" w:cs="Times New Roman"/>
+          <w:sz w:val="24"/>
+          <w:szCs w:val="24"/>
+        </w:rPr>
+        <w:t>Can you give me a ride to the store?</w:t>
+      </w:r>
+    </w:p>
+    <w:p>
+      <w:pPr>
+        <w:rPr>
+          <w:rFonts w:ascii="Consolas" w:hAnsi="Consolas" w:cs="Consolas"/>
+          <w:color w:val="222222"/>
+          <w:sz w:val="18"/>
+          <w:szCs w:val="18"/>
+          <w:shd w:val="clear" w:color="auto" w:fill="FFFFFF"/>
+        </w:rPr>
+      </w:pPr>
+    </w:p>
+    <w:p>
+      <w:pPr>
+        <w:rPr>
+          <w:rFonts w:ascii="Times New Roman" w:hAnsi="Times New Roman" w:cs="Times New Roman"/>
+          <w:sz w:val="24"/>
+          <w:szCs w:val="24"/>
+        </w:rPr>
+      </w:pPr>
+      <w:r>
+        <w:rPr>
+          <w:rFonts w:ascii="Times New Roman" w:hAnsi="Times New Roman" w:cs="Times New Roman"/>
+          <w:sz w:val="24"/>
+          <w:szCs w:val="24"/>
+        </w:rPr>
+        <w:t xml:space="preserve">Your new laptop is blue and </w:t>
+      </w:r>
+      <w:r>
+        <w:rPr>
+          <w:rFonts w:ascii="Times New Roman" w:hAnsi="Times New Roman" w:cs="Times New Roman"/>
+          <w:b/>
+          <w:sz w:val="24"/>
+          <w:szCs w:val="24"/>
+        </w:rPr>
+        <w:t>mine</w:t>
+      </w:r>
+      <w:r>
+        <w:rPr>
+          <w:rFonts w:ascii="Times New Roman" w:hAnsi="Times New Roman" w:cs="Times New Roman"/>
+          <w:sz w:val="24"/>
+          <w:szCs w:val="24"/>
+        </w:rPr>
+        <w:t xml:space="preserve"> is, too</w:t>
+      </w:r>
+    </w:p>
+    <w:p>
+      <w:pPr>
+        <w:rPr>
+          <w:rFonts w:ascii="Times New Roman" w:hAnsi="Times New Roman" w:cs="Times New Roman"/>
+          <w:sz w:val="24"/>
+          <w:szCs w:val="24"/>
+        </w:rPr>
+      </w:pPr>
+      <w:r>
+        <w:rPr>
+          <w:rFonts w:ascii="Times New Roman" w:hAnsi="Times New Roman" w:cs="Times New Roman"/>
+          <w:sz w:val="24"/>
+          <w:szCs w:val="24"/>
+        </w:rPr>
+        <w:t xml:space="preserve">Is this </w:t>
+      </w:r>
+      <w:r>
+        <w:rPr>
+          <w:rFonts w:ascii="Times New Roman" w:hAnsi="Times New Roman" w:cs="Times New Roman"/>
+          <w:b/>
+          <w:sz w:val="24"/>
+          <w:szCs w:val="24"/>
+        </w:rPr>
+        <w:t>your</w:t>
+      </w:r>
+      <w:r>
+        <w:rPr>
+          <w:rFonts w:ascii="Times New Roman" w:hAnsi="Times New Roman" w:cs="Times New Roman"/>
+          <w:sz w:val="24"/>
+          <w:szCs w:val="24"/>
+        </w:rPr>
+        <w:t xml:space="preserve"> coat? It isn't mine. My coat is in on the chair</w:t>
+      </w:r>
+      <w:r>
+        <w:rPr>
+          <w:rFonts w:ascii="Times New Roman" w:hAnsi="Times New Roman" w:cs="Times New Roman"/>
+          <w:sz w:val="24"/>
+          <w:szCs w:val="24"/>
+        </w:rPr>
+        <w:t>.</w:t>
+      </w:r>
+    </w:p>
+    <w:p>
+      <w:pPr>
+        <w:rPr>
+          <w:rFonts w:ascii="Times New Roman" w:hAnsi="Times New Roman" w:cs="Times New Roman"/>
+          <w:sz w:val="24"/>
+          <w:szCs w:val="24"/>
+        </w:rPr>
+      </w:pPr>
+      <w:r>
+        <w:rPr>
+          <w:rFonts w:ascii="Times New Roman" w:hAnsi="Times New Roman" w:cs="Times New Roman"/>
+          <w:sz w:val="24"/>
+          <w:szCs w:val="24"/>
+        </w:rPr>
+        <w:t xml:space="preserve">My phone is at home. can I use </w:t>
+      </w:r>
+      <w:r>
+        <w:rPr>
+          <w:rFonts w:ascii="Times New Roman" w:hAnsi="Times New Roman" w:cs="Times New Roman"/>
+          <w:b/>
+          <w:sz w:val="24"/>
+          <w:szCs w:val="24"/>
+        </w:rPr>
+        <w:t>your</w:t>
+      </w:r>
+      <w:r>
+        <w:rPr>
+          <w:rFonts w:ascii="Times New Roman" w:hAnsi="Times New Roman" w:cs="Times New Roman"/>
+          <w:sz w:val="24"/>
+          <w:szCs w:val="24"/>
+        </w:rPr>
+        <w:t xml:space="preserve"> phone?</w:t>
+      </w:r>
+    </w:p>
+    <w:p>
+      <w:pPr>
+        <w:rPr>
+          <w:rFonts w:ascii="Times New Roman" w:hAnsi="Times New Roman" w:cs="Times New Roman"/>
+          <w:sz w:val="24"/>
+          <w:szCs w:val="24"/>
+        </w:rPr>
+      </w:pPr>
+      <w:r>
+        <w:rPr>
+          <w:rFonts w:ascii="Times New Roman" w:hAnsi="Times New Roman" w:cs="Times New Roman"/>
+          <w:sz w:val="24"/>
+          <w:szCs w:val="24"/>
+        </w:rPr>
+        <w:t xml:space="preserve">The pen on the table is </w:t>
+      </w:r>
+      <w:r>
+        <w:rPr>
+          <w:rFonts w:ascii="Times New Roman" w:hAnsi="Times New Roman" w:cs="Times New Roman"/>
+          <w:b/>
+          <w:sz w:val="24"/>
+          <w:szCs w:val="24"/>
+        </w:rPr>
+        <w:t>mine</w:t>
+      </w:r>
+      <w:r>
+        <w:rPr>
+          <w:rFonts w:ascii="Times New Roman" w:hAnsi="Times New Roman" w:cs="Times New Roman"/>
+          <w:sz w:val="24"/>
+          <w:szCs w:val="24"/>
+        </w:rPr>
+        <w:t>. But you can have it</w:t>
+      </w:r>
+    </w:p>
+    <w:p>
+      <w:pPr>
+        <w:rPr>
+          <w:rFonts w:ascii="Times New Roman" w:hAnsi="Times New Roman" w:cs="Times New Roman"/>
+          <w:sz w:val="24"/>
+          <w:szCs w:val="24"/>
+        </w:rPr>
+      </w:pPr>
+      <w:r>
+        <w:rPr>
+          <w:rFonts w:ascii="Times New Roman" w:hAnsi="Times New Roman" w:cs="Times New Roman"/>
+          <w:sz w:val="24"/>
+          <w:szCs w:val="24"/>
+        </w:rPr>
+        <w:t>Did Mary give you the keys to the restaurant?</w:t>
+      </w:r>
+    </w:p>
+    <w:p>
+      <w:pPr>
+        <w:rPr>
+          <w:rFonts w:ascii="Times New Roman" w:hAnsi="Times New Roman" w:cs="Times New Roman"/>
+          <w:sz w:val="24"/>
+          <w:szCs w:val="24"/>
+        </w:rPr>
+      </w:pPr>
+      <w:r>
+        <w:rPr>
+          <w:rFonts w:ascii="Times New Roman" w:hAnsi="Times New Roman" w:cs="Times New Roman"/>
+          <w:sz w:val="24"/>
+          <w:szCs w:val="24"/>
+        </w:rPr>
+        <w:t xml:space="preserve">Please give </w:t>
+      </w:r>
+      <w:r>
+        <w:rPr>
+          <w:rFonts w:ascii="Times New Roman" w:hAnsi="Times New Roman" w:cs="Times New Roman"/>
+          <w:b/>
+          <w:sz w:val="24"/>
+          <w:szCs w:val="24"/>
+        </w:rPr>
+        <w:t>me</w:t>
+      </w:r>
+      <w:r>
+        <w:rPr>
+          <w:rFonts w:ascii="Times New Roman" w:hAnsi="Times New Roman" w:cs="Times New Roman"/>
+          <w:sz w:val="24"/>
+          <w:szCs w:val="24"/>
+        </w:rPr>
+        <w:t xml:space="preserve"> the bread</w:t>
+      </w:r>
+    </w:p>
+    <w:p>
+      <w:pPr>
+        <w:rPr>
+          <w:rFonts w:ascii="Times New Roman" w:hAnsi="Times New Roman" w:cs="Times New Roman"/>
+          <w:sz w:val="24"/>
+          <w:szCs w:val="24"/>
+        </w:rPr>
+      </w:pPr>
+      <w:r>
+        <w:rPr>
+          <w:rFonts w:ascii="Times New Roman" w:hAnsi="Times New Roman" w:cs="Times New Roman"/>
+          <w:sz w:val="24"/>
+          <w:szCs w:val="24"/>
+        </w:rPr>
+        <w:t>Does yo</w:t>
+      </w:r>
+      <w:r>
+        <w:rPr>
+          <w:rFonts w:ascii="Times New Roman" w:hAnsi="Times New Roman" w:cs="Times New Roman"/>
+          <w:sz w:val="24"/>
+          <w:szCs w:val="24"/>
+        </w:rPr>
+        <w:t>u</w:t>
+      </w:r>
+      <w:r>
+        <w:rPr>
+          <w:rFonts w:ascii="Times New Roman" w:hAnsi="Times New Roman" w:cs="Times New Roman"/>
+          <w:sz w:val="24"/>
+          <w:szCs w:val="24"/>
+        </w:rPr>
+        <w:t>r</w:t>
+      </w:r>
+      <w:r>
+        <w:rPr>
+          <w:rFonts w:ascii="Times New Roman" w:hAnsi="Times New Roman" w:cs="Times New Roman"/>
+          <w:sz w:val="24"/>
+          <w:szCs w:val="24"/>
+        </w:rPr>
+        <w:t xml:space="preserve"> boss give </w:t>
+      </w:r>
+      <w:r>
+        <w:rPr>
+          <w:rFonts w:ascii="Times New Roman" w:hAnsi="Times New Roman" w:cs="Times New Roman"/>
+          <w:b/>
+          <w:sz w:val="24"/>
+          <w:szCs w:val="24"/>
+        </w:rPr>
+        <w:t>you</w:t>
+      </w:r>
+      <w:r>
+        <w:rPr>
+          <w:rFonts w:ascii="Times New Roman" w:hAnsi="Times New Roman" w:cs="Times New Roman"/>
+          <w:sz w:val="24"/>
+          <w:szCs w:val="24"/>
+        </w:rPr>
+        <w:t xml:space="preserve"> lots of work to do every day?</w:t>
+      </w:r>
+    </w:p>
+    <w:p>
+      <w:pPr>
+        <w:rPr>
+          <w:rFonts w:ascii="Times New Roman" w:hAnsi="Times New Roman" w:cs="Times New Roman"/>
+          <w:sz w:val="24"/>
+          <w:szCs w:val="24"/>
+        </w:rPr>
+      </w:pPr>
+      <w:r>
+        <w:rPr>
+          <w:rFonts w:ascii="Times New Roman" w:hAnsi="Times New Roman" w:cs="Times New Roman"/>
+          <w:sz w:val="24"/>
+          <w:szCs w:val="24"/>
+        </w:rPr>
+        <w:t xml:space="preserve">My teacher never asks </w:t>
+      </w:r>
+      <w:r>
+        <w:rPr>
+          <w:rFonts w:ascii="Times New Roman" w:hAnsi="Times New Roman" w:cs="Times New Roman"/>
+          <w:b/>
+          <w:sz w:val="24"/>
+          <w:szCs w:val="24"/>
+        </w:rPr>
+        <w:t>me</w:t>
+      </w:r>
+      <w:r>
+        <w:rPr>
+          <w:rFonts w:ascii="Times New Roman" w:hAnsi="Times New Roman" w:cs="Times New Roman"/>
+          <w:sz w:val="24"/>
+          <w:szCs w:val="24"/>
+        </w:rPr>
+        <w:t xml:space="preserve"> a question</w:t>
+      </w:r>
+    </w:p>
+    <w:p>
+      <w:pPr>
+        <w:rPr>
+          <w:rFonts w:ascii="Times New Roman" w:hAnsi="Times New Roman" w:cs="Times New Roman"/>
+          <w:sz w:val="24"/>
+          <w:szCs w:val="24"/>
+        </w:rPr>
+      </w:pPr>
+      <w:r>
+        <w:rPr>
+          <w:rFonts w:ascii="Times New Roman" w:hAnsi="Times New Roman" w:cs="Times New Roman"/>
+          <w:sz w:val="24"/>
+          <w:szCs w:val="24"/>
+        </w:rPr>
+        <w:t xml:space="preserve">Can I ask </w:t>
+      </w:r>
+      <w:r>
+        <w:rPr>
+          <w:rFonts w:ascii="Times New Roman" w:hAnsi="Times New Roman" w:cs="Times New Roman"/>
+          <w:b/>
+          <w:sz w:val="24"/>
+          <w:szCs w:val="24"/>
+        </w:rPr>
+        <w:t>you</w:t>
+      </w:r>
+      <w:r>
+        <w:rPr>
+          <w:rFonts w:ascii="Times New Roman" w:hAnsi="Times New Roman" w:cs="Times New Roman"/>
+          <w:sz w:val="24"/>
+          <w:szCs w:val="24"/>
+        </w:rPr>
+        <w:t xml:space="preserve"> a question? It's very important</w:t>
+      </w:r>
+    </w:p>
+    <w:p>
+      <w:pPr>
+        <w:rPr>
+          <w:rFonts w:ascii="Times New Roman" w:hAnsi="Times New Roman" w:cs="Times New Roman"/>
+          <w:sz w:val="24"/>
+          <w:szCs w:val="24"/>
+        </w:rPr>
+      </w:pPr>
+      <w:r>
+        <w:rPr>
+          <w:noProof/>
+        </w:rPr>
+        <w:lastRenderedPageBreak/>
+        <w:drawing>
+          <wp:inline distT="0" distB="0" distL="0" distR="0" wp14:anchorId="4F442812" wp14:editId="476D4F48">
+            <wp:extent cx="4143375" cy="4667250"/>
+            <wp:effectExtent l="0" t="0" r="9525" b="0"/>
+            <wp:docPr id="1" name="Picture 1"/>
+            <wp:cNvGraphicFramePr>
+              <a:graphicFrameLocks xmlns:a="http://schemas.openxmlformats.org/drawingml/2006/main" noChangeAspect="1"/>
+            </wp:cNvGraphicFramePr>
+            <a:graphic xmlns:a="http://schemas.openxmlformats.org/drawingml/2006/main">
+              <a:graphicData uri="http://schemas.openxmlformats.org/drawingml/2006/picture">
+                <pic:pic xmlns:pic="http://schemas.openxmlformats.org/drawingml/2006/picture">
+                  <pic:nvPicPr>
+                    <pic:cNvPr id="1" name=""/>
+                    <pic:cNvPicPr/>
+                  </pic:nvPicPr>
+                  <pic:blipFill>
+                    <a:blip r:embed="rId7"/>
+                    <a:stretch>
+                      <a:fillRect/>
+                    </a:stretch>
+                  </pic:blipFill>
+                  <pic:spPr>
+                    <a:xfrm>
+                      <a:off x="0" y="0"/>
+                      <a:ext cx="4143375" cy="4667250"/>
+                    </a:xfrm>
+                    <a:prstGeom prst="rect">
+                      <a:avLst/>
+                    </a:prstGeom>
+                  </pic:spPr>
+                </pic:pic>
+              </a:graphicData>
+            </a:graphic>
+          </wp:inline>
+        </w:drawing>
+      </w:r>
+    </w:p>
+    <w:p>
+      <w:pPr>
+        <w:rPr>
+          <w:rFonts w:ascii="Times New Roman" w:hAnsi="Times New Roman" w:cs="Times New Roman"/>
+          <w:sz w:val="24"/>
+          <w:szCs w:val="24"/>
+        </w:rPr>
+      </w:pPr>
+    </w:p>
+    <w:p>
+      <w:pPr>
+        <w:rPr>
+          <w:rFonts w:ascii="Times New Roman" w:hAnsi="Times New Roman" w:cs="Times New Roman"/>
+          <w:sz w:val="24"/>
+          <w:szCs w:val="24"/>
+        </w:rPr>
+      </w:pPr>
+      <w:r>
+        <w:rPr>
+          <w:rFonts w:ascii="Times New Roman" w:hAnsi="Times New Roman" w:cs="Times New Roman"/>
+          <w:sz w:val="24"/>
+          <w:szCs w:val="24"/>
+        </w:rPr>
+        <w:t xml:space="preserve">We </w:t>
+      </w:r>
+      <w:r>
+        <w:rPr>
+          <w:rFonts w:ascii="Times New Roman" w:hAnsi="Times New Roman" w:cs="Times New Roman"/>
+          <w:b/>
+          <w:sz w:val="24"/>
+          <w:szCs w:val="24"/>
+        </w:rPr>
+        <w:t>don't need</w:t>
+      </w:r>
+      <w:r>
+        <w:rPr>
+          <w:rFonts w:ascii="Times New Roman" w:hAnsi="Times New Roman" w:cs="Times New Roman"/>
+          <w:sz w:val="24"/>
+          <w:szCs w:val="24"/>
+        </w:rPr>
+        <w:t xml:space="preserve"> to eat defor we go to work. They have food there</w:t>
+      </w:r>
+      <w:r>
+        <w:rPr>
+          <w:rFonts w:ascii="Times New Roman" w:hAnsi="Times New Roman" w:cs="Times New Roman"/>
+          <w:sz w:val="24"/>
+          <w:szCs w:val="24"/>
+        </w:rPr>
+        <w:t>.</w:t>
+      </w:r>
+    </w:p>
+    <w:p>
+      <w:pPr>
+        <w:rPr>
+          <w:rFonts w:ascii="Times New Roman" w:hAnsi="Times New Roman" w:cs="Times New Roman"/>
+          <w:sz w:val="24"/>
+          <w:szCs w:val="24"/>
+        </w:rPr>
+      </w:pPr>
+      <w:r>
+        <w:rPr>
+          <w:rFonts w:ascii="Times New Roman" w:hAnsi="Times New Roman" w:cs="Times New Roman"/>
+          <w:sz w:val="24"/>
+          <w:szCs w:val="24"/>
+        </w:rPr>
+        <w:t xml:space="preserve">I don't need that new desk in my office, but I really </w:t>
+      </w:r>
+      <w:r>
+        <w:rPr>
+          <w:rFonts w:ascii="Times New Roman" w:hAnsi="Times New Roman" w:cs="Times New Roman"/>
+          <w:b/>
+          <w:sz w:val="24"/>
+          <w:szCs w:val="24"/>
+        </w:rPr>
+        <w:t>want</w:t>
+      </w:r>
+      <w:r>
+        <w:rPr>
+          <w:rFonts w:ascii="Times New Roman" w:hAnsi="Times New Roman" w:cs="Times New Roman"/>
+          <w:sz w:val="24"/>
+          <w:szCs w:val="24"/>
+        </w:rPr>
+        <w:t xml:space="preserve"> it</w:t>
+      </w:r>
+    </w:p>
+    <w:p>
+      <w:pPr>
+        <w:rPr>
+          <w:rFonts w:ascii="Times New Roman" w:hAnsi="Times New Roman" w:cs="Times New Roman"/>
+          <w:sz w:val="24"/>
+          <w:szCs w:val="24"/>
+        </w:rPr>
+      </w:pPr>
+    </w:p>
+    <w:p>
+      <w:pPr>
+        <w:rPr>
+          <w:rFonts w:ascii="Times New Roman" w:hAnsi="Times New Roman" w:cs="Times New Roman"/>
+          <w:sz w:val="24"/>
+          <w:szCs w:val="24"/>
+        </w:rPr>
+      </w:pPr>
+      <w:r>
+        <w:rPr>
+          <w:rFonts w:ascii="Times New Roman" w:hAnsi="Times New Roman" w:cs="Times New Roman"/>
+          <w:sz w:val="24"/>
+          <w:szCs w:val="24"/>
+        </w:rPr>
+        <w:t>Please give me the book.</w:t>
+      </w:r>
+    </w:p>
+    <w:p>
+      <w:pPr>
+        <w:rPr>
+          <w:rFonts w:ascii="Times New Roman" w:hAnsi="Times New Roman" w:cs="Times New Roman"/>
+          <w:sz w:val="24"/>
+          <w:szCs w:val="24"/>
+        </w:rPr>
+      </w:pPr>
+      <w:r>
+        <w:rPr>
+          <w:rFonts w:ascii="Times New Roman" w:hAnsi="Times New Roman" w:cs="Times New Roman"/>
+          <w:sz w:val="24"/>
+          <w:szCs w:val="24"/>
+        </w:rPr>
+        <w:t>Don’t tell me I can’t sing</w:t>
+      </w:r>
+      <w:r>
+        <w:rPr>
+          <w:rFonts w:ascii="Times New Roman" w:hAnsi="Times New Roman" w:cs="Times New Roman"/>
+          <w:sz w:val="24"/>
+          <w:szCs w:val="24"/>
+        </w:rPr>
+        <w:t>.</w:t>
+      </w:r>
+    </w:p>
+    <w:p>
+      <w:pPr>
+        <w:rPr>
+          <w:rFonts w:ascii="Times New Roman" w:hAnsi="Times New Roman" w:cs="Times New Roman"/>
+          <w:sz w:val="24"/>
+          <w:szCs w:val="24"/>
+        </w:rPr>
+      </w:pPr>
+      <w:r>
+        <w:rPr>
+          <w:rFonts w:ascii="Times New Roman" w:hAnsi="Times New Roman" w:cs="Times New Roman"/>
+          <w:sz w:val="24"/>
+          <w:szCs w:val="24"/>
+        </w:rPr>
+        <w:t>I’ll give you my phone number.</w:t>
+      </w:r>
+    </w:p>
+    <w:p>
+      <w:pPr>
+        <w:rPr>
+          <w:rFonts w:ascii="Times New Roman" w:hAnsi="Times New Roman" w:cs="Times New Roman"/>
+          <w:sz w:val="24"/>
+          <w:szCs w:val="24"/>
+        </w:rPr>
+      </w:pPr>
+      <w:r>
+        <w:rPr>
+          <w:rFonts w:ascii="Times New Roman" w:hAnsi="Times New Roman" w:cs="Times New Roman"/>
+          <w:sz w:val="24"/>
+          <w:szCs w:val="24"/>
+        </w:rPr>
+        <w:t>She asked you a question.</w:t>
+      </w:r>
+    </w:p>
+    <w:p>
+      <w:pPr>
+        <w:rPr>
+          <w:rFonts w:ascii="Times New Roman" w:hAnsi="Times New Roman" w:cs="Times New Roman"/>
+          <w:b/>
+          <w:sz w:val="24"/>
+          <w:szCs w:val="24"/>
+        </w:rPr>
+      </w:pPr>
+      <w:r>
+        <w:rPr>
+          <w:rFonts w:ascii="Times New Roman" w:hAnsi="Times New Roman" w:cs="Times New Roman"/>
+          <w:b/>
+          <w:sz w:val="24"/>
+          <w:szCs w:val="24"/>
+        </w:rPr>
+        <w:t>1/8</w:t>
+      </w:r>
+    </w:p>
+    <w:p>
+      <w:pPr>
+        <w:rPr>
+          <w:rFonts w:ascii="Times New Roman" w:hAnsi="Times New Roman" w:cs="Times New Roman"/>
+          <w:sz w:val="24"/>
+          <w:szCs w:val="24"/>
+        </w:rPr>
+      </w:pPr>
+      <w:r>
+        <w:rPr>
+          <w:rFonts w:ascii="Times New Roman" w:hAnsi="Times New Roman" w:cs="Times New Roman"/>
+          <w:sz w:val="24"/>
+          <w:szCs w:val="24"/>
+        </w:rPr>
+        <w:t>Do you want to go to the beach tomorrow?</w:t>
+      </w:r>
+    </w:p>
+    <w:p>
+      <w:pPr>
+        <w:rPr>
+          <w:rFonts w:ascii="Times New Roman" w:hAnsi="Times New Roman" w:cs="Times New Roman"/>
+          <w:sz w:val="24"/>
+          <w:szCs w:val="24"/>
+        </w:rPr>
+      </w:pPr>
+      <w:r>
+        <w:rPr>
+          <w:rFonts w:ascii="Times New Roman" w:hAnsi="Times New Roman" w:cs="Times New Roman"/>
+          <w:sz w:val="24"/>
+          <w:szCs w:val="24"/>
+        </w:rPr>
+        <w:t>--&gt; I can't. I need to help my sister.</w:t>
+      </w:r>
+    </w:p>
+    <w:p>
+      <w:pPr>
+        <w:rPr>
+          <w:rFonts w:ascii="Times New Roman" w:hAnsi="Times New Roman" w:cs="Times New Roman"/>
+          <w:sz w:val="24"/>
+          <w:szCs w:val="24"/>
+        </w:rPr>
+      </w:pPr>
+      <w:r>
+        <w:rPr>
+          <w:rFonts w:ascii="Times New Roman" w:hAnsi="Times New Roman" w:cs="Times New Roman"/>
+          <w:sz w:val="24"/>
+          <w:szCs w:val="24"/>
+        </w:rPr>
+        <w:t>I need to go to the store. Do we need anything?</w:t>
+      </w:r>
+    </w:p>
+    <w:p>
+      <w:pPr>
+        <w:rPr>
+          <w:rFonts w:ascii="Times New Roman" w:hAnsi="Times New Roman" w:cs="Times New Roman"/>
+          <w:sz w:val="24"/>
+          <w:szCs w:val="24"/>
+        </w:rPr>
+      </w:pPr>
+      <w:r>
+        <w:rPr>
+          <w:rFonts w:ascii="Times New Roman" w:hAnsi="Times New Roman" w:cs="Times New Roman"/>
+          <w:sz w:val="24"/>
+          <w:szCs w:val="24"/>
+        </w:rPr>
+        <w:lastRenderedPageBreak/>
+        <w:t>--&gt; Yes. We need eggs and milk.</w:t>
+      </w:r>
+    </w:p>
+    <w:p>
+      <w:pPr>
+        <w:rPr>
+          <w:rFonts w:ascii="Times New Roman" w:hAnsi="Times New Roman" w:cs="Times New Roman"/>
+          <w:sz w:val="24"/>
+          <w:szCs w:val="24"/>
+        </w:rPr>
+      </w:pPr>
+      <w:r>
+        <w:rPr>
+          <w:rFonts w:ascii="Times New Roman" w:hAnsi="Times New Roman" w:cs="Times New Roman"/>
+          <w:sz w:val="24"/>
+          <w:szCs w:val="24"/>
+        </w:rPr>
+        <w:t>Why do you need an agent?</w:t>
+      </w:r>
+    </w:p>
+    <w:p>
+      <w:pPr>
+        <w:rPr>
+          <w:rFonts w:ascii="Times New Roman" w:hAnsi="Times New Roman" w:cs="Times New Roman"/>
+          <w:sz w:val="24"/>
+          <w:szCs w:val="24"/>
+        </w:rPr>
+      </w:pPr>
+      <w:r>
+        <w:rPr>
+          <w:rFonts w:ascii="Times New Roman" w:hAnsi="Times New Roman" w:cs="Times New Roman"/>
+          <w:sz w:val="24"/>
+          <w:szCs w:val="24"/>
+        </w:rPr>
+        <w:t>--&gt; Because I need a job, and she can help me.</w:t>
+      </w:r>
+    </w:p>
+    <w:p>
+      <w:pPr>
+        <w:rPr>
+          <w:rFonts w:ascii="Times New Roman" w:hAnsi="Times New Roman" w:cs="Times New Roman"/>
+          <w:sz w:val="24"/>
+          <w:szCs w:val="24"/>
+        </w:rPr>
+      </w:pPr>
+      <w:r>
+        <w:rPr>
+          <w:rFonts w:ascii="Times New Roman" w:hAnsi="Times New Roman" w:cs="Times New Roman"/>
+          <w:sz w:val="24"/>
+          <w:szCs w:val="24"/>
+        </w:rPr>
+        <w:t>Are you taking any acting classes now?</w:t>
+      </w:r>
+    </w:p>
+    <w:p>
+      <w:pPr>
+        <w:rPr>
+          <w:rFonts w:ascii="Times New Roman" w:hAnsi="Times New Roman" w:cs="Times New Roman"/>
+          <w:sz w:val="24"/>
+          <w:szCs w:val="24"/>
+        </w:rPr>
+      </w:pPr>
+      <w:r>
+        <w:rPr>
+          <w:rFonts w:ascii="Times New Roman" w:hAnsi="Times New Roman" w:cs="Times New Roman"/>
+          <w:sz w:val="24"/>
+          <w:szCs w:val="24"/>
+        </w:rPr>
+        <w:t>--&gt; I want to, but they are expensive.</w:t>
+      </w:r>
+    </w:p>
+    <w:p>
+      <w:pPr>
+        <w:rPr>
+          <w:rFonts w:ascii="Times New Roman" w:hAnsi="Times New Roman" w:cs="Times New Roman"/>
+          <w:sz w:val="24"/>
+          <w:szCs w:val="24"/>
+        </w:rPr>
+      </w:pPr>
+      <w:r>
+        <w:rPr>
+          <w:rFonts w:ascii="Times New Roman" w:hAnsi="Times New Roman" w:cs="Times New Roman"/>
+          <w:sz w:val="24"/>
+          <w:szCs w:val="24"/>
+        </w:rPr>
+        <w:t>A temp agency can help you find a job.</w:t>
+      </w:r>
+    </w:p>
+    <w:p>
+      <w:pPr>
+        <w:rPr>
+          <w:rFonts w:ascii="Times New Roman" w:hAnsi="Times New Roman" w:cs="Times New Roman"/>
+          <w:sz w:val="24"/>
+          <w:szCs w:val="24"/>
+        </w:rPr>
+      </w:pPr>
+      <w:r>
+        <w:rPr>
+          <w:rFonts w:ascii="Times New Roman" w:hAnsi="Times New Roman" w:cs="Times New Roman"/>
+          <w:sz w:val="24"/>
+          <w:szCs w:val="24"/>
+        </w:rPr>
+        <w:t>--&gt; I know. I need to call them now.</w:t>
+      </w:r>
+    </w:p>
+    <w:p>
+      <w:pPr>
+        <w:rPr>
+          <w:rFonts w:ascii="Times New Roman" w:hAnsi="Times New Roman" w:cs="Times New Roman"/>
+          <w:sz w:val="24"/>
+          <w:szCs w:val="24"/>
+        </w:rPr>
+      </w:pPr>
+      <w:r>
+        <w:rPr>
+          <w:rFonts w:ascii="Times New Roman" w:hAnsi="Times New Roman" w:cs="Times New Roman"/>
+          <w:sz w:val="24"/>
+          <w:szCs w:val="24"/>
+        </w:rPr>
+        <w:t>How's your job?</w:t>
+      </w:r>
+    </w:p>
+    <w:p>
+      <w:pPr>
+        <w:rPr>
+          <w:rFonts w:ascii="Times New Roman" w:hAnsi="Times New Roman" w:cs="Times New Roman"/>
+          <w:sz w:val="24"/>
+          <w:szCs w:val="24"/>
+        </w:rPr>
+      </w:pPr>
+      <w:r>
+        <w:rPr>
+          <w:rFonts w:ascii="Times New Roman" w:hAnsi="Times New Roman" w:cs="Times New Roman"/>
+          <w:sz w:val="24"/>
+          <w:szCs w:val="24"/>
+        </w:rPr>
+        <w:t>--&gt; Terrible. I need a new one.</w:t>
+      </w:r>
+    </w:p>
+    <w:p>
+      <w:pPr>
+        <w:rPr>
+          <w:rFonts w:ascii="Times New Roman" w:hAnsi="Times New Roman" w:cs="Times New Roman"/>
+          <w:b/>
+          <w:sz w:val="24"/>
+          <w:szCs w:val="24"/>
+        </w:rPr>
+      </w:pPr>
+      <w:r>
+        <w:rPr>
+          <w:rFonts w:ascii="Times New Roman" w:hAnsi="Times New Roman" w:cs="Times New Roman"/>
+          <w:b/>
+          <w:sz w:val="24"/>
+          <w:szCs w:val="24"/>
+        </w:rPr>
+        <w:t>2/8</w:t>
+      </w:r>
+    </w:p>
+    <w:p>
+      <w:pPr>
+        <w:rPr>
+          <w:rFonts w:ascii="Times New Roman" w:hAnsi="Times New Roman" w:cs="Times New Roman"/>
+          <w:sz w:val="24"/>
+          <w:szCs w:val="24"/>
+        </w:rPr>
+      </w:pPr>
+      <w:r>
+        <w:rPr>
+          <w:rFonts w:ascii="Times New Roman" w:hAnsi="Times New Roman" w:cs="Times New Roman"/>
+          <w:sz w:val="24"/>
+          <w:szCs w:val="24"/>
+        </w:rPr>
+        <w:t>Shen: Hello, mom? I have an (1) agent! She has an (2) agency  , and she and I can work (3)  together .</w:t>
+      </w:r>
+    </w:p>
+    <w:p>
+      <w:pPr>
+        <w:rPr>
+          <w:rFonts w:ascii="Times New Roman" w:hAnsi="Times New Roman" w:cs="Times New Roman"/>
+          <w:sz w:val="24"/>
+          <w:szCs w:val="24"/>
+        </w:rPr>
+      </w:pPr>
+      <w:r>
+        <w:rPr>
+          <w:rFonts w:ascii="Times New Roman" w:hAnsi="Times New Roman" w:cs="Times New Roman"/>
+          <w:sz w:val="24"/>
+          <w:szCs w:val="24"/>
+        </w:rPr>
+        <w:t>Shen’s mother: Shen. You have (4) talent. You don’t (5) need an agent!</w:t>
+      </w:r>
+    </w:p>
+    <w:p>
+      <w:pPr>
+        <w:rPr>
+          <w:rFonts w:ascii="Times New Roman" w:hAnsi="Times New Roman" w:cs="Times New Roman"/>
+          <w:sz w:val="24"/>
+          <w:szCs w:val="24"/>
+        </w:rPr>
+      </w:pPr>
+      <w:r>
+        <w:rPr>
+          <w:rFonts w:ascii="Times New Roman" w:hAnsi="Times New Roman" w:cs="Times New Roman"/>
+          <w:sz w:val="24"/>
+          <w:szCs w:val="24"/>
+        </w:rPr>
+        <w:t>Shen: Mom. Every actor (6) needs an agent.</w:t>
+      </w:r>
+    </w:p>
+    <w:p>
+      <w:pPr>
+        <w:rPr>
+          <w:rFonts w:ascii="Times New Roman" w:hAnsi="Times New Roman" w:cs="Times New Roman"/>
+          <w:sz w:val="24"/>
+          <w:szCs w:val="24"/>
+        </w:rPr>
+      </w:pPr>
+      <w:r>
+        <w:rPr>
+          <w:rFonts w:ascii="Times New Roman" w:hAnsi="Times New Roman" w:cs="Times New Roman"/>
+          <w:sz w:val="24"/>
+          <w:szCs w:val="24"/>
+        </w:rPr>
+        <w:t>Shen’s mother: So, why do you (7) want to see this agent?</w:t>
+      </w:r>
+    </w:p>
+    <w:p>
+      <w:pPr>
+        <w:rPr>
+          <w:rFonts w:ascii="Times New Roman" w:hAnsi="Times New Roman" w:cs="Times New Roman"/>
+          <w:sz w:val="24"/>
+          <w:szCs w:val="24"/>
+        </w:rPr>
+      </w:pPr>
+      <w:r>
+        <w:rPr>
+          <w:rFonts w:ascii="Times New Roman" w:hAnsi="Times New Roman" w:cs="Times New Roman"/>
+          <w:sz w:val="24"/>
+          <w:szCs w:val="24"/>
+        </w:rPr>
+        <w:t>Shen: Because I (8) need to work, and she can help me.</w:t>
+      </w:r>
+    </w:p>
+    <w:p>
+      <w:pPr>
+        <w:rPr>
+          <w:rFonts w:ascii="Times New Roman" w:hAnsi="Times New Roman" w:cs="Times New Roman"/>
+          <w:sz w:val="24"/>
+          <w:szCs w:val="24"/>
+        </w:rPr>
+      </w:pPr>
+      <w:r>
+        <w:rPr>
+          <w:rFonts w:ascii="Times New Roman" w:hAnsi="Times New Roman" w:cs="Times New Roman"/>
+          <w:sz w:val="24"/>
+          <w:szCs w:val="24"/>
+        </w:rPr>
+        <w:t>Shen’s mother: Can I ask you a question, Shen? Please tell me the (9)  truth .</w:t>
+      </w:r>
+    </w:p>
+    <w:p>
+      <w:pPr>
+        <w:rPr>
+          <w:rFonts w:ascii="Times New Roman" w:hAnsi="Times New Roman" w:cs="Times New Roman"/>
+          <w:sz w:val="24"/>
+          <w:szCs w:val="24"/>
+        </w:rPr>
+      </w:pPr>
+      <w:r>
+        <w:rPr>
+          <w:rFonts w:ascii="Times New Roman" w:hAnsi="Times New Roman" w:cs="Times New Roman"/>
+          <w:sz w:val="24"/>
+          <w:szCs w:val="24"/>
+        </w:rPr>
+        <w:t>Shen: Of course, mom.</w:t>
+      </w:r>
+    </w:p>
+    <w:p>
+      <w:pPr>
+        <w:rPr>
+          <w:rFonts w:ascii="Times New Roman" w:hAnsi="Times New Roman" w:cs="Times New Roman"/>
+          <w:sz w:val="24"/>
+          <w:szCs w:val="24"/>
+        </w:rPr>
+      </w:pPr>
+      <w:r>
+        <w:rPr>
+          <w:rFonts w:ascii="Times New Roman" w:hAnsi="Times New Roman" w:cs="Times New Roman"/>
+          <w:sz w:val="24"/>
+          <w:szCs w:val="24"/>
+        </w:rPr>
+        <w:t>Shen’s mother: Why do you (10)  want to be an actor? You can be a great doctor, Shen.</w:t>
+      </w:r>
+    </w:p>
+    <w:p>
+      <w:pPr>
+        <w:rPr>
+          <w:rFonts w:ascii="Times New Roman" w:hAnsi="Times New Roman" w:cs="Times New Roman"/>
+          <w:sz w:val="24"/>
+          <w:szCs w:val="24"/>
+        </w:rPr>
+      </w:pPr>
+      <w:r>
+        <w:rPr>
+          <w:rFonts w:ascii="Times New Roman" w:hAnsi="Times New Roman" w:cs="Times New Roman"/>
+          <w:sz w:val="24"/>
+          <w:szCs w:val="24"/>
+        </w:rPr>
+        <w:t>Shen: Mom, I (11) don’t want to be a doctor. I want to be an actor. I want to be in movies with Dan Blaze.</w:t>
+      </w:r>
+    </w:p>
+    <w:p>
+      <w:pPr>
+        <w:rPr>
+          <w:rFonts w:ascii="Times New Roman" w:hAnsi="Times New Roman" w:cs="Times New Roman"/>
+          <w:sz w:val="24"/>
+          <w:szCs w:val="24"/>
+        </w:rPr>
+      </w:pPr>
+      <w:r>
+        <w:rPr>
+          <w:rFonts w:ascii="Times New Roman" w:hAnsi="Times New Roman" w:cs="Times New Roman"/>
+          <w:sz w:val="24"/>
+          <w:szCs w:val="24"/>
+        </w:rPr>
+        <w:t>Shen’s mother: Okay, Shen. I want to see you in movies one day.</w:t>
+      </w:r>
+    </w:p>
+    <w:p>
+      <w:pPr>
+        <w:rPr>
+          <w:rFonts w:ascii="Times New Roman" w:hAnsi="Times New Roman" w:cs="Times New Roman"/>
+          <w:b/>
+          <w:sz w:val="24"/>
+          <w:szCs w:val="24"/>
+        </w:rPr>
+      </w:pPr>
+      <w:r>
+        <w:rPr>
+          <w:rFonts w:ascii="Times New Roman" w:hAnsi="Times New Roman" w:cs="Times New Roman"/>
+          <w:b/>
+          <w:sz w:val="24"/>
+          <w:szCs w:val="24"/>
+        </w:rPr>
+        <w:t>3/8</w:t>
+      </w:r>
+    </w:p>
+    <w:p>
+      <w:pPr>
+        <w:rPr>
+          <w:rFonts w:ascii="Times New Roman" w:hAnsi="Times New Roman" w:cs="Times New Roman"/>
+          <w:sz w:val="24"/>
+          <w:szCs w:val="24"/>
+        </w:rPr>
+      </w:pPr>
+      <w:r>
+        <w:rPr>
+          <w:rFonts w:ascii="Times New Roman" w:hAnsi="Times New Roman" w:cs="Times New Roman"/>
+          <w:sz w:val="24"/>
+          <w:szCs w:val="24"/>
+        </w:rPr>
+        <w:t xml:space="preserve">1 I know Bob. Bob knows </w:t>
+      </w:r>
+      <w:r>
+        <w:rPr>
+          <w:rFonts w:ascii="Times New Roman" w:hAnsi="Times New Roman" w:cs="Times New Roman"/>
+          <w:b/>
+          <w:sz w:val="24"/>
+          <w:szCs w:val="24"/>
+        </w:rPr>
+        <w:t>me</w:t>
+      </w:r>
+      <w:r>
+        <w:rPr>
+          <w:rFonts w:ascii="Times New Roman" w:hAnsi="Times New Roman" w:cs="Times New Roman"/>
+          <w:sz w:val="24"/>
+          <w:szCs w:val="24"/>
+        </w:rPr>
+        <w:t>.</w:t>
+      </w:r>
+    </w:p>
+    <w:p>
+      <w:pPr>
+        <w:rPr>
+          <w:rFonts w:ascii="Times New Roman" w:hAnsi="Times New Roman" w:cs="Times New Roman"/>
+          <w:sz w:val="24"/>
+          <w:szCs w:val="24"/>
+        </w:rPr>
+      </w:pPr>
+      <w:r>
+        <w:rPr>
+          <w:rFonts w:ascii="Times New Roman" w:hAnsi="Times New Roman" w:cs="Times New Roman"/>
+          <w:sz w:val="24"/>
+          <w:szCs w:val="24"/>
+        </w:rPr>
+        <w:t xml:space="preserve">2 Do </w:t>
+      </w:r>
+      <w:r>
+        <w:rPr>
+          <w:rFonts w:ascii="Times New Roman" w:hAnsi="Times New Roman" w:cs="Times New Roman"/>
+          <w:b/>
+          <w:sz w:val="24"/>
+          <w:szCs w:val="24"/>
+        </w:rPr>
+        <w:t>you</w:t>
+      </w:r>
+      <w:r>
+        <w:rPr>
+          <w:rFonts w:ascii="Times New Roman" w:hAnsi="Times New Roman" w:cs="Times New Roman"/>
+          <w:sz w:val="24"/>
+          <w:szCs w:val="24"/>
+        </w:rPr>
+        <w:t xml:space="preserve"> know Zuri?</w:t>
+      </w:r>
+    </w:p>
+    <w:p>
+      <w:pPr>
+        <w:rPr>
+          <w:rFonts w:ascii="Times New Roman" w:hAnsi="Times New Roman" w:cs="Times New Roman"/>
+          <w:sz w:val="24"/>
+          <w:szCs w:val="24"/>
+        </w:rPr>
+      </w:pPr>
+      <w:r>
+        <w:rPr>
+          <w:rFonts w:ascii="Times New Roman" w:hAnsi="Times New Roman" w:cs="Times New Roman"/>
+          <w:sz w:val="24"/>
+          <w:szCs w:val="24"/>
+        </w:rPr>
+        <w:t xml:space="preserve">3 </w:t>
+      </w:r>
+      <w:r>
+        <w:rPr>
+          <w:rFonts w:ascii="Times New Roman" w:hAnsi="Times New Roman" w:cs="Times New Roman"/>
+          <w:b/>
+          <w:sz w:val="24"/>
+          <w:szCs w:val="24"/>
+        </w:rPr>
+        <w:t>You</w:t>
+      </w:r>
+      <w:r>
+        <w:rPr>
+          <w:rFonts w:ascii="Times New Roman" w:hAnsi="Times New Roman" w:cs="Times New Roman"/>
+          <w:sz w:val="24"/>
+          <w:szCs w:val="24"/>
+        </w:rPr>
+        <w:t xml:space="preserve"> don’t know </w:t>
+      </w:r>
+      <w:r>
+        <w:rPr>
+          <w:rFonts w:ascii="Times New Roman" w:hAnsi="Times New Roman" w:cs="Times New Roman"/>
+          <w:b/>
+          <w:sz w:val="24"/>
+          <w:szCs w:val="24"/>
+        </w:rPr>
+        <w:t>me</w:t>
+      </w:r>
+      <w:r>
+        <w:rPr>
+          <w:rFonts w:ascii="Times New Roman" w:hAnsi="Times New Roman" w:cs="Times New Roman"/>
+          <w:sz w:val="24"/>
+          <w:szCs w:val="24"/>
+        </w:rPr>
+        <w:t>.</w:t>
+      </w:r>
+    </w:p>
+    <w:p>
+      <w:pPr>
+        <w:rPr>
+          <w:rFonts w:ascii="Times New Roman" w:hAnsi="Times New Roman" w:cs="Times New Roman"/>
+          <w:sz w:val="24"/>
+          <w:szCs w:val="24"/>
+        </w:rPr>
+      </w:pPr>
+      <w:r>
+        <w:rPr>
+          <w:rFonts w:ascii="Times New Roman" w:hAnsi="Times New Roman" w:cs="Times New Roman"/>
+          <w:sz w:val="24"/>
+          <w:szCs w:val="24"/>
+        </w:rPr>
+        <w:t xml:space="preserve">4 Jack can help </w:t>
+      </w:r>
+      <w:r>
+        <w:rPr>
+          <w:rFonts w:ascii="Times New Roman" w:hAnsi="Times New Roman" w:cs="Times New Roman"/>
+          <w:b/>
+          <w:sz w:val="24"/>
+          <w:szCs w:val="24"/>
+        </w:rPr>
+        <w:t>you</w:t>
+      </w:r>
+      <w:r>
+        <w:rPr>
+          <w:rFonts w:ascii="Times New Roman" w:hAnsi="Times New Roman" w:cs="Times New Roman"/>
+          <w:sz w:val="24"/>
+          <w:szCs w:val="24"/>
+        </w:rPr>
+        <w:t>.</w:t>
+      </w:r>
+    </w:p>
+    <w:p>
+      <w:pPr>
+        <w:rPr>
+          <w:rFonts w:ascii="Times New Roman" w:hAnsi="Times New Roman" w:cs="Times New Roman"/>
+          <w:sz w:val="24"/>
+          <w:szCs w:val="24"/>
+        </w:rPr>
+      </w:pPr>
+      <w:r>
+        <w:rPr>
+          <w:rFonts w:ascii="Times New Roman" w:hAnsi="Times New Roman" w:cs="Times New Roman"/>
+          <w:sz w:val="24"/>
+          <w:szCs w:val="24"/>
+        </w:rPr>
+        <w:t>5</w:t>
+      </w:r>
+      <w:r>
+        <w:rPr>
+          <w:rFonts w:ascii="Times New Roman" w:hAnsi="Times New Roman" w:cs="Times New Roman"/>
+          <w:b/>
+          <w:sz w:val="24"/>
+          <w:szCs w:val="24"/>
+        </w:rPr>
+        <w:t xml:space="preserve"> I</w:t>
+      </w:r>
+      <w:r>
+        <w:rPr>
+          <w:rFonts w:ascii="Times New Roman" w:hAnsi="Times New Roman" w:cs="Times New Roman"/>
+          <w:sz w:val="24"/>
+          <w:szCs w:val="24"/>
+        </w:rPr>
+        <w:t xml:space="preserve"> need to call </w:t>
+      </w:r>
+      <w:r>
+        <w:rPr>
+          <w:rFonts w:ascii="Times New Roman" w:hAnsi="Times New Roman" w:cs="Times New Roman"/>
+          <w:b/>
+          <w:sz w:val="24"/>
+          <w:szCs w:val="24"/>
+        </w:rPr>
+        <w:t>you</w:t>
+      </w:r>
+      <w:r>
+        <w:rPr>
+          <w:rFonts w:ascii="Times New Roman" w:hAnsi="Times New Roman" w:cs="Times New Roman"/>
+          <w:sz w:val="24"/>
+          <w:szCs w:val="24"/>
+        </w:rPr>
+        <w:t xml:space="preserve"> tomorrow.</w:t>
+      </w:r>
+    </w:p>
+    <w:p>
+      <w:pPr>
+        <w:rPr>
+          <w:rFonts w:ascii="Times New Roman" w:hAnsi="Times New Roman" w:cs="Times New Roman"/>
+          <w:sz w:val="24"/>
+          <w:szCs w:val="24"/>
+        </w:rPr>
+      </w:pPr>
+      <w:r>
+        <w:rPr>
+          <w:rFonts w:ascii="Times New Roman" w:hAnsi="Times New Roman" w:cs="Times New Roman"/>
+          <w:sz w:val="24"/>
+          <w:szCs w:val="24"/>
+        </w:rPr>
+        <w:t xml:space="preserve">6 The talent agent can help </w:t>
+      </w:r>
+      <w:r>
+        <w:rPr>
+          <w:rFonts w:ascii="Times New Roman" w:hAnsi="Times New Roman" w:cs="Times New Roman"/>
+          <w:b/>
+          <w:sz w:val="24"/>
+          <w:szCs w:val="24"/>
+        </w:rPr>
+        <w:t>me</w:t>
+      </w:r>
+      <w:r>
+        <w:rPr>
+          <w:rFonts w:ascii="Times New Roman" w:hAnsi="Times New Roman" w:cs="Times New Roman"/>
+          <w:sz w:val="24"/>
+          <w:szCs w:val="24"/>
+        </w:rPr>
+        <w:t xml:space="preserve"> find a job.</w:t>
+      </w:r>
+    </w:p>
+    <w:p>
+      <w:pPr>
+        <w:rPr>
+          <w:rFonts w:ascii="Times New Roman" w:hAnsi="Times New Roman" w:cs="Times New Roman"/>
+          <w:sz w:val="24"/>
+          <w:szCs w:val="24"/>
+        </w:rPr>
+      </w:pPr>
+      <w:r>
+        <w:rPr>
+          <w:rFonts w:ascii="Times New Roman" w:hAnsi="Times New Roman" w:cs="Times New Roman"/>
+          <w:sz w:val="24"/>
+          <w:szCs w:val="24"/>
+        </w:rPr>
+        <w:lastRenderedPageBreak/>
+        <w:t xml:space="preserve">7 </w:t>
+      </w:r>
+      <w:r>
+        <w:rPr>
+          <w:rFonts w:ascii="Times New Roman" w:hAnsi="Times New Roman" w:cs="Times New Roman"/>
+          <w:b/>
+          <w:sz w:val="24"/>
+          <w:szCs w:val="24"/>
+        </w:rPr>
+        <w:t>I</w:t>
+      </w:r>
+      <w:r>
+        <w:rPr>
+          <w:rFonts w:ascii="Times New Roman" w:hAnsi="Times New Roman" w:cs="Times New Roman"/>
+          <w:sz w:val="24"/>
+          <w:szCs w:val="24"/>
+        </w:rPr>
+        <w:t xml:space="preserve"> want to go to the movies with </w:t>
+      </w:r>
+      <w:r>
+        <w:rPr>
+          <w:rFonts w:ascii="Times New Roman" w:hAnsi="Times New Roman" w:cs="Times New Roman"/>
+          <w:b/>
+          <w:sz w:val="24"/>
+          <w:szCs w:val="24"/>
+        </w:rPr>
+        <w:t>you</w:t>
+      </w:r>
+      <w:r>
+        <w:rPr>
+          <w:rFonts w:ascii="Times New Roman" w:hAnsi="Times New Roman" w:cs="Times New Roman"/>
+          <w:sz w:val="24"/>
+          <w:szCs w:val="24"/>
+        </w:rPr>
+        <w:t xml:space="preserve">. </w:t>
+      </w:r>
+    </w:p>
+    <w:p>
+      <w:pPr>
+        <w:rPr>
+          <w:rFonts w:ascii="Times New Roman" w:hAnsi="Times New Roman" w:cs="Times New Roman"/>
+          <w:sz w:val="24"/>
+          <w:szCs w:val="24"/>
+        </w:rPr>
+      </w:pPr>
+      <w:r>
+        <w:rPr>
+          <w:rFonts w:ascii="Times New Roman" w:hAnsi="Times New Roman" w:cs="Times New Roman"/>
+          <w:sz w:val="24"/>
+          <w:szCs w:val="24"/>
+        </w:rPr>
+        <w:t xml:space="preserve">8 My parents have a job for </w:t>
+      </w:r>
+      <w:r>
+        <w:rPr>
+          <w:rFonts w:ascii="Times New Roman" w:hAnsi="Times New Roman" w:cs="Times New Roman"/>
+          <w:b/>
+          <w:sz w:val="24"/>
+          <w:szCs w:val="24"/>
+        </w:rPr>
+        <w:t>me</w:t>
+      </w:r>
+      <w:r>
+        <w:rPr>
+          <w:rFonts w:ascii="Times New Roman" w:hAnsi="Times New Roman" w:cs="Times New Roman"/>
+          <w:sz w:val="24"/>
+          <w:szCs w:val="24"/>
+        </w:rPr>
+        <w:t>.</w:t>
+      </w:r>
+    </w:p>
+    <w:p>
+      <w:pPr>
+        <w:rPr>
+          <w:rFonts w:ascii="Times New Roman" w:hAnsi="Times New Roman" w:cs="Times New Roman"/>
+          <w:b/>
+          <w:sz w:val="24"/>
+          <w:szCs w:val="24"/>
+        </w:rPr>
+      </w:pPr>
+      <w:r>
+        <w:rPr>
+          <w:rFonts w:ascii="Times New Roman" w:hAnsi="Times New Roman" w:cs="Times New Roman"/>
+          <w:b/>
+          <w:sz w:val="24"/>
+          <w:szCs w:val="24"/>
+        </w:rPr>
+        <w:t>4/8</w:t>
+      </w:r>
+    </w:p>
+    <w:p>
+      <w:pPr>
+        <w:rPr>
+          <w:rFonts w:ascii="Times New Roman" w:hAnsi="Times New Roman" w:cs="Times New Roman"/>
+          <w:sz w:val="24"/>
+          <w:szCs w:val="24"/>
+        </w:rPr>
+      </w:pPr>
+      <w:r>
+        <w:rPr>
+          <w:rFonts w:ascii="Times New Roman" w:hAnsi="Times New Roman" w:cs="Times New Roman"/>
+          <w:sz w:val="24"/>
+          <w:szCs w:val="24"/>
+        </w:rPr>
+        <w:t xml:space="preserve">Shen: This book isn’t (1) </w:t>
+      </w:r>
+      <w:r>
+        <w:rPr>
+          <w:rFonts w:ascii="Times New Roman" w:hAnsi="Times New Roman" w:cs="Times New Roman"/>
+          <w:b/>
+          <w:sz w:val="24"/>
+          <w:szCs w:val="24"/>
+        </w:rPr>
+        <w:t>mine</w:t>
+      </w:r>
+      <w:r>
+        <w:rPr>
+          <w:rFonts w:ascii="Times New Roman" w:hAnsi="Times New Roman" w:cs="Times New Roman"/>
+          <w:sz w:val="24"/>
+          <w:szCs w:val="24"/>
+        </w:rPr>
+        <w:t>. Is it (2) yours?</w:t>
+      </w:r>
+    </w:p>
+    <w:p>
+      <w:pPr>
+        <w:rPr>
+          <w:rFonts w:ascii="Times New Roman" w:hAnsi="Times New Roman" w:cs="Times New Roman"/>
+          <w:sz w:val="24"/>
+          <w:szCs w:val="24"/>
+        </w:rPr>
+      </w:pPr>
+      <w:r>
+        <w:rPr>
+          <w:rFonts w:ascii="Times New Roman" w:hAnsi="Times New Roman" w:cs="Times New Roman"/>
+          <w:sz w:val="24"/>
+          <w:szCs w:val="24"/>
+        </w:rPr>
+        <w:t xml:space="preserve">Marti: Yes, it’s (3) </w:t>
+      </w:r>
+      <w:r>
+        <w:rPr>
+          <w:rFonts w:ascii="Times New Roman" w:hAnsi="Times New Roman" w:cs="Times New Roman"/>
+          <w:b/>
+          <w:sz w:val="24"/>
+          <w:szCs w:val="24"/>
+        </w:rPr>
+        <w:t>mine</w:t>
+      </w:r>
+      <w:r>
+        <w:rPr>
+          <w:rFonts w:ascii="Times New Roman" w:hAnsi="Times New Roman" w:cs="Times New Roman"/>
+          <w:sz w:val="24"/>
+          <w:szCs w:val="24"/>
+        </w:rPr>
+        <w:t xml:space="preserve">.  </w:t>
+      </w:r>
+    </w:p>
+    <w:p>
+      <w:pPr>
+        <w:rPr>
+          <w:rFonts w:ascii="Times New Roman" w:hAnsi="Times New Roman" w:cs="Times New Roman"/>
+          <w:sz w:val="24"/>
+          <w:szCs w:val="24"/>
+        </w:rPr>
+      </w:pPr>
+      <w:r>
+        <w:rPr>
+          <w:rFonts w:ascii="Times New Roman" w:hAnsi="Times New Roman" w:cs="Times New Roman"/>
+          <w:sz w:val="24"/>
+          <w:szCs w:val="24"/>
+        </w:rPr>
+        <w:t>Marco: Is this your paper? It’s not my paper.</w:t>
+      </w:r>
+    </w:p>
+    <w:p>
+      <w:pPr>
+        <w:rPr>
+          <w:rFonts w:ascii="Times New Roman" w:hAnsi="Times New Roman" w:cs="Times New Roman"/>
+          <w:sz w:val="24"/>
+          <w:szCs w:val="24"/>
+        </w:rPr>
+      </w:pPr>
+      <w:r>
+        <w:rPr>
+          <w:rFonts w:ascii="Times New Roman" w:hAnsi="Times New Roman" w:cs="Times New Roman"/>
+          <w:sz w:val="24"/>
+          <w:szCs w:val="24"/>
+        </w:rPr>
+        <w:t xml:space="preserve">Khae: No, this paper isn’t (4) </w:t>
+      </w:r>
+      <w:r>
+        <w:rPr>
+          <w:rFonts w:ascii="Times New Roman" w:hAnsi="Times New Roman" w:cs="Times New Roman"/>
+          <w:b/>
+          <w:sz w:val="24"/>
+          <w:szCs w:val="24"/>
+        </w:rPr>
+        <w:t>mine</w:t>
+      </w:r>
+      <w:r>
+        <w:rPr>
+          <w:rFonts w:ascii="Times New Roman" w:hAnsi="Times New Roman" w:cs="Times New Roman"/>
+          <w:sz w:val="24"/>
+          <w:szCs w:val="24"/>
+        </w:rPr>
+        <w:t xml:space="preserve">. Are you sure it’s not (5) </w:t>
+      </w:r>
+      <w:r>
+        <w:rPr>
+          <w:rFonts w:ascii="Times New Roman" w:hAnsi="Times New Roman" w:cs="Times New Roman"/>
+          <w:b/>
+          <w:sz w:val="24"/>
+          <w:szCs w:val="24"/>
+        </w:rPr>
+        <w:t>yours</w:t>
+      </w:r>
+      <w:r>
+        <w:rPr>
+          <w:rFonts w:ascii="Times New Roman" w:hAnsi="Times New Roman" w:cs="Times New Roman"/>
+          <w:sz w:val="24"/>
+          <w:szCs w:val="24"/>
+        </w:rPr>
+        <w:t xml:space="preserve">? </w:t>
+      </w:r>
+    </w:p>
+    <w:p>
+      <w:pPr>
+        <w:rPr>
+          <w:rFonts w:ascii="Times New Roman" w:hAnsi="Times New Roman" w:cs="Times New Roman"/>
+          <w:sz w:val="24"/>
+          <w:szCs w:val="24"/>
+        </w:rPr>
+      </w:pPr>
+      <w:r>
+        <w:rPr>
+          <w:rFonts w:ascii="Times New Roman" w:hAnsi="Times New Roman" w:cs="Times New Roman"/>
+          <w:sz w:val="24"/>
+          <w:szCs w:val="24"/>
+        </w:rPr>
+        <w:t>Shen: This is my card.</w:t>
+      </w:r>
+    </w:p>
+    <w:p>
+      <w:pPr>
+        <w:rPr>
+          <w:rFonts w:ascii="Times New Roman" w:hAnsi="Times New Roman" w:cs="Times New Roman"/>
+          <w:sz w:val="24"/>
+          <w:szCs w:val="24"/>
+        </w:rPr>
+      </w:pPr>
+      <w:r>
+        <w:rPr>
+          <w:rFonts w:ascii="Times New Roman" w:hAnsi="Times New Roman" w:cs="Times New Roman"/>
+          <w:sz w:val="24"/>
+          <w:szCs w:val="24"/>
+        </w:rPr>
+        <w:t xml:space="preserve">Marti: No, it’s not. This card is (6) </w:t>
+      </w:r>
+      <w:r>
+        <w:rPr>
+          <w:rFonts w:ascii="Times New Roman" w:hAnsi="Times New Roman" w:cs="Times New Roman"/>
+          <w:b/>
+          <w:sz w:val="24"/>
+          <w:szCs w:val="24"/>
+        </w:rPr>
+        <w:t>mine</w:t>
+      </w:r>
+      <w:r>
+        <w:rPr>
+          <w:rFonts w:ascii="Times New Roman" w:hAnsi="Times New Roman" w:cs="Times New Roman"/>
+          <w:sz w:val="24"/>
+          <w:szCs w:val="24"/>
+        </w:rPr>
+        <w:t>.</w:t>
+      </w:r>
+    </w:p>
+    <w:p>
+      <w:pPr>
+        <w:rPr>
+          <w:rFonts w:ascii="Times New Roman" w:hAnsi="Times New Roman" w:cs="Times New Roman"/>
+          <w:sz w:val="24"/>
+          <w:szCs w:val="24"/>
+        </w:rPr>
+      </w:pPr>
+      <w:r>
+        <w:rPr>
+          <w:rFonts w:ascii="Times New Roman" w:hAnsi="Times New Roman" w:cs="Times New Roman"/>
+          <w:sz w:val="24"/>
+          <w:szCs w:val="24"/>
+        </w:rPr>
+        <w:t xml:space="preserve">Shen: Of course. This card is (7) </w:t>
+      </w:r>
+      <w:r>
+        <w:rPr>
+          <w:rFonts w:ascii="Times New Roman" w:hAnsi="Times New Roman" w:cs="Times New Roman"/>
+          <w:b/>
+          <w:sz w:val="24"/>
+          <w:szCs w:val="24"/>
+        </w:rPr>
+        <w:t>yours</w:t>
+      </w:r>
+      <w:r>
+        <w:rPr>
+          <w:rFonts w:ascii="Times New Roman" w:hAnsi="Times New Roman" w:cs="Times New Roman"/>
+          <w:sz w:val="24"/>
+          <w:szCs w:val="24"/>
+        </w:rPr>
+        <w:t xml:space="preserve">! I don’t have a card. </w:t>
+      </w:r>
+    </w:p>
+    <w:p>
+      <w:pPr>
+        <w:rPr>
+          <w:rFonts w:ascii="Times New Roman" w:hAnsi="Times New Roman" w:cs="Times New Roman"/>
+          <w:sz w:val="24"/>
+          <w:szCs w:val="24"/>
+        </w:rPr>
+      </w:pPr>
+      <w:r>
+        <w:rPr>
+          <w:rFonts w:ascii="Times New Roman" w:hAnsi="Times New Roman" w:cs="Times New Roman"/>
+          <w:sz w:val="24"/>
+          <w:szCs w:val="24"/>
+        </w:rPr>
+        <w:t xml:space="preserve">Khae: This design is (8) </w:t>
+      </w:r>
+      <w:r>
+        <w:rPr>
+          <w:rFonts w:ascii="Times New Roman" w:hAnsi="Times New Roman" w:cs="Times New Roman"/>
+          <w:b/>
+          <w:sz w:val="24"/>
+          <w:szCs w:val="24"/>
+        </w:rPr>
+        <w:t>mine</w:t>
+      </w:r>
+      <w:r>
+        <w:rPr>
+          <w:rFonts w:ascii="Times New Roman" w:hAnsi="Times New Roman" w:cs="Times New Roman"/>
+          <w:sz w:val="24"/>
+          <w:szCs w:val="24"/>
+        </w:rPr>
+        <w:t>. I made it.</w:t>
+      </w:r>
+    </w:p>
+    <w:p>
+      <w:pPr>
+        <w:rPr>
+          <w:rFonts w:ascii="Times New Roman" w:hAnsi="Times New Roman" w:cs="Times New Roman"/>
+          <w:sz w:val="24"/>
+          <w:szCs w:val="24"/>
+        </w:rPr>
+      </w:pPr>
+      <w:r>
+        <w:rPr>
+          <w:rFonts w:ascii="Times New Roman" w:hAnsi="Times New Roman" w:cs="Times New Roman"/>
+          <w:sz w:val="24"/>
+          <w:szCs w:val="24"/>
+        </w:rPr>
+        <w:t xml:space="preserve">Aanya: This design is (9) </w:t>
+      </w:r>
+      <w:r>
+        <w:rPr>
+          <w:rFonts w:ascii="Times New Roman" w:hAnsi="Times New Roman" w:cs="Times New Roman"/>
+          <w:b/>
+          <w:sz w:val="24"/>
+          <w:szCs w:val="24"/>
+        </w:rPr>
+        <w:t>yours</w:t>
+      </w:r>
+      <w:r>
+        <w:rPr>
+          <w:rFonts w:ascii="Times New Roman" w:hAnsi="Times New Roman" w:cs="Times New Roman"/>
+          <w:sz w:val="24"/>
+          <w:szCs w:val="24"/>
+        </w:rPr>
+        <w:t xml:space="preserve">? It’s great! </w:t>
+      </w:r>
+    </w:p>
+    <w:p>
+      <w:pPr>
+        <w:rPr>
+          <w:rFonts w:ascii="Times New Roman" w:hAnsi="Times New Roman" w:cs="Times New Roman"/>
+          <w:sz w:val="24"/>
+          <w:szCs w:val="24"/>
+        </w:rPr>
+      </w:pPr>
+      <w:r>
+        <w:rPr>
+          <w:rFonts w:ascii="Times New Roman" w:hAnsi="Times New Roman" w:cs="Times New Roman"/>
+          <w:sz w:val="24"/>
+          <w:szCs w:val="24"/>
+        </w:rPr>
+        <w:t xml:space="preserve">Benny: Is this sandwich (10) </w:t>
+      </w:r>
+      <w:r>
+        <w:rPr>
+          <w:rFonts w:ascii="Times New Roman" w:hAnsi="Times New Roman" w:cs="Times New Roman"/>
+          <w:b/>
+          <w:sz w:val="24"/>
+          <w:szCs w:val="24"/>
+        </w:rPr>
+        <w:t>yours</w:t>
+      </w:r>
+      <w:r>
+        <w:rPr>
+          <w:rFonts w:ascii="Times New Roman" w:hAnsi="Times New Roman" w:cs="Times New Roman"/>
+          <w:sz w:val="24"/>
+          <w:szCs w:val="24"/>
+        </w:rPr>
+        <w:t>? I’m hungry.</w:t>
+      </w:r>
+    </w:p>
+    <w:p>
+      <w:pPr>
+        <w:rPr>
+          <w:rFonts w:ascii="Times New Roman" w:hAnsi="Times New Roman" w:cs="Times New Roman"/>
+          <w:sz w:val="24"/>
+          <w:szCs w:val="24"/>
+        </w:rPr>
+      </w:pPr>
+      <w:r>
+        <w:rPr>
+          <w:rFonts w:ascii="Times New Roman" w:hAnsi="Times New Roman" w:cs="Times New Roman"/>
+          <w:sz w:val="24"/>
+          <w:szCs w:val="24"/>
+        </w:rPr>
+        <w:t xml:space="preserve">Shen: Yes, it’s (11) </w:t>
+      </w:r>
+      <w:r>
+        <w:rPr>
+          <w:rFonts w:ascii="Times New Roman" w:hAnsi="Times New Roman" w:cs="Times New Roman"/>
+          <w:b/>
+          <w:sz w:val="24"/>
+          <w:szCs w:val="24"/>
+        </w:rPr>
+        <w:t>mine</w:t>
+      </w:r>
+      <w:r>
+        <w:rPr>
+          <w:rFonts w:ascii="Times New Roman" w:hAnsi="Times New Roman" w:cs="Times New Roman"/>
+          <w:sz w:val="24"/>
+          <w:szCs w:val="24"/>
+        </w:rPr>
+        <w:t xml:space="preserve">, but you can eat it.  </w:t>
+      </w:r>
+    </w:p>
+    <w:p>
+      <w:pPr>
+        <w:rPr>
+          <w:rFonts w:ascii="Times New Roman" w:hAnsi="Times New Roman" w:cs="Times New Roman"/>
+          <w:sz w:val="24"/>
+          <w:szCs w:val="24"/>
+        </w:rPr>
+      </w:pPr>
+      <w:r>
+        <w:rPr>
+          <w:rFonts w:ascii="Times New Roman" w:hAnsi="Times New Roman" w:cs="Times New Roman"/>
+          <w:sz w:val="24"/>
+          <w:szCs w:val="24"/>
+        </w:rPr>
+        <w:t xml:space="preserve">Marco: Are these books (12) </w:t>
+      </w:r>
+      <w:r>
+        <w:rPr>
+          <w:rFonts w:ascii="Times New Roman" w:hAnsi="Times New Roman" w:cs="Times New Roman"/>
+          <w:b/>
+          <w:sz w:val="24"/>
+          <w:szCs w:val="24"/>
+        </w:rPr>
+        <w:t>yours</w:t>
+      </w:r>
+      <w:r>
+        <w:rPr>
+          <w:rFonts w:ascii="Times New Roman" w:hAnsi="Times New Roman" w:cs="Times New Roman"/>
+          <w:sz w:val="24"/>
+          <w:szCs w:val="24"/>
+        </w:rPr>
+        <w:t>? They are not my books.</w:t>
+      </w:r>
+    </w:p>
+    <w:p>
+      <w:pPr>
+        <w:rPr>
+          <w:rFonts w:ascii="Times New Roman" w:hAnsi="Times New Roman" w:cs="Times New Roman"/>
+          <w:sz w:val="24"/>
+          <w:szCs w:val="24"/>
+        </w:rPr>
+      </w:pPr>
+      <w:r>
+        <w:rPr>
+          <w:rFonts w:ascii="Times New Roman" w:hAnsi="Times New Roman" w:cs="Times New Roman"/>
+          <w:sz w:val="24"/>
+          <w:szCs w:val="24"/>
+        </w:rPr>
+        <w:t xml:space="preserve">Aanya: No, they are not (13) </w:t>
+      </w:r>
+      <w:r>
+        <w:rPr>
+          <w:rFonts w:ascii="Times New Roman" w:hAnsi="Times New Roman" w:cs="Times New Roman"/>
+          <w:b/>
+          <w:sz w:val="24"/>
+          <w:szCs w:val="24"/>
+        </w:rPr>
+        <w:t>mine</w:t>
+      </w:r>
+      <w:r>
+        <w:rPr>
+          <w:rFonts w:ascii="Times New Roman" w:hAnsi="Times New Roman" w:cs="Times New Roman"/>
+          <w:sz w:val="24"/>
+          <w:szCs w:val="24"/>
+        </w:rPr>
+        <w:t>. I think these are Todd’s books.</w:t>
+      </w:r>
+    </w:p>
+    <w:p>
+      <w:pPr>
+        <w:rPr>
+          <w:rFonts w:ascii="Times New Roman" w:hAnsi="Times New Roman" w:cs="Times New Roman"/>
+          <w:b/>
+          <w:sz w:val="24"/>
+          <w:szCs w:val="24"/>
+        </w:rPr>
+      </w:pPr>
+      <w:r>
+        <w:rPr>
+          <w:rFonts w:ascii="Times New Roman" w:hAnsi="Times New Roman" w:cs="Times New Roman"/>
+          <w:b/>
+          <w:sz w:val="24"/>
+          <w:szCs w:val="24"/>
+        </w:rPr>
+        <w:t>5/8</w:t>
+      </w:r>
+    </w:p>
+    <w:p>
+      <w:pPr>
+        <w:rPr>
+          <w:rFonts w:ascii="Times New Roman" w:hAnsi="Times New Roman" w:cs="Times New Roman"/>
+          <w:sz w:val="24"/>
+          <w:szCs w:val="24"/>
+        </w:rPr>
+      </w:pPr>
+      <w:r>
+        <w:rPr>
+          <w:rFonts w:ascii="Times New Roman" w:hAnsi="Times New Roman" w:cs="Times New Roman"/>
+          <w:sz w:val="24"/>
+          <w:szCs w:val="24"/>
+        </w:rPr>
+        <w:t>Shen: Can you help me?</w:t>
+      </w:r>
+    </w:p>
+    <w:p>
+      <w:pPr>
+        <w:rPr>
+          <w:rFonts w:ascii="Times New Roman" w:hAnsi="Times New Roman" w:cs="Times New Roman"/>
+          <w:sz w:val="24"/>
+          <w:szCs w:val="24"/>
+        </w:rPr>
+      </w:pPr>
+      <w:r>
+        <w:rPr>
+          <w:rFonts w:ascii="Times New Roman" w:hAnsi="Times New Roman" w:cs="Times New Roman"/>
+          <w:sz w:val="24"/>
+          <w:szCs w:val="24"/>
+        </w:rPr>
+        <w:t>Marti: Yes. What do you need?</w:t>
+      </w:r>
+    </w:p>
+    <w:p>
+      <w:pPr>
+        <w:rPr>
+          <w:rFonts w:ascii="Times New Roman" w:hAnsi="Times New Roman" w:cs="Times New Roman"/>
+          <w:sz w:val="24"/>
+          <w:szCs w:val="24"/>
+        </w:rPr>
+      </w:pPr>
+      <w:r>
+        <w:rPr>
+          <w:rFonts w:ascii="Times New Roman" w:hAnsi="Times New Roman" w:cs="Times New Roman"/>
+          <w:sz w:val="24"/>
+          <w:szCs w:val="24"/>
+        </w:rPr>
+        <w:t>Shen: Can you help me get a job?</w:t>
+      </w:r>
+    </w:p>
+    <w:p>
+      <w:pPr>
+        <w:rPr>
+          <w:rFonts w:ascii="Times New Roman" w:hAnsi="Times New Roman" w:cs="Times New Roman"/>
+          <w:sz w:val="24"/>
+          <w:szCs w:val="24"/>
+        </w:rPr>
+      </w:pPr>
+      <w:r>
+        <w:rPr>
+          <w:rFonts w:ascii="Times New Roman" w:hAnsi="Times New Roman" w:cs="Times New Roman"/>
+          <w:sz w:val="24"/>
+          <w:szCs w:val="24"/>
+        </w:rPr>
+        <w:t>Marti: Yes. What do you want to do?</w:t>
+      </w:r>
+    </w:p>
+    <w:p>
+      <w:pPr>
+        <w:rPr>
+          <w:rFonts w:ascii="Times New Roman" w:hAnsi="Times New Roman" w:cs="Times New Roman"/>
+          <w:sz w:val="24"/>
+          <w:szCs w:val="24"/>
+        </w:rPr>
+      </w:pPr>
+      <w:r>
+        <w:rPr>
+          <w:rFonts w:ascii="Times New Roman" w:hAnsi="Times New Roman" w:cs="Times New Roman"/>
+          <w:sz w:val="24"/>
+          <w:szCs w:val="24"/>
+        </w:rPr>
+        <w:t>Shen: I want to be an actor. I want an acting job.</w:t>
+      </w:r>
+    </w:p>
+    <w:p>
+      <w:pPr>
+        <w:rPr>
+          <w:rFonts w:ascii="Times New Roman" w:hAnsi="Times New Roman" w:cs="Times New Roman"/>
+          <w:sz w:val="24"/>
+          <w:szCs w:val="24"/>
+        </w:rPr>
+      </w:pPr>
+      <w:r>
+        <w:rPr>
+          <w:rFonts w:ascii="Times New Roman" w:hAnsi="Times New Roman" w:cs="Times New Roman"/>
+          <w:sz w:val="24"/>
+          <w:szCs w:val="24"/>
+        </w:rPr>
+        <w:t>Marti: Are you taking acting classes?</w:t>
+      </w:r>
+    </w:p>
+    <w:p>
+      <w:pPr>
+        <w:rPr>
+          <w:rFonts w:ascii="Times New Roman" w:hAnsi="Times New Roman" w:cs="Times New Roman"/>
+          <w:sz w:val="24"/>
+          <w:szCs w:val="24"/>
+        </w:rPr>
+      </w:pPr>
+      <w:r>
+        <w:rPr>
+          <w:rFonts w:ascii="Times New Roman" w:hAnsi="Times New Roman" w:cs="Times New Roman"/>
+          <w:sz w:val="24"/>
+          <w:szCs w:val="24"/>
+        </w:rPr>
+        <w:t>Shen: No. Do I need acting classes?</w:t>
+      </w:r>
+    </w:p>
+    <w:p>
+      <w:pPr>
+        <w:rPr>
+          <w:rFonts w:ascii="Times New Roman" w:hAnsi="Times New Roman" w:cs="Times New Roman"/>
+          <w:sz w:val="24"/>
+          <w:szCs w:val="24"/>
+        </w:rPr>
+      </w:pPr>
+      <w:r>
+        <w:rPr>
+          <w:rFonts w:ascii="Times New Roman" w:hAnsi="Times New Roman" w:cs="Times New Roman"/>
+          <w:sz w:val="24"/>
+          <w:szCs w:val="24"/>
+        </w:rPr>
+        <w:t>Marti: Yes. You need acting classes.</w:t>
+      </w:r>
+    </w:p>
+    <w:p>
+      <w:pPr>
+        <w:rPr>
+          <w:rFonts w:ascii="Times New Roman" w:hAnsi="Times New Roman" w:cs="Times New Roman"/>
+          <w:sz w:val="24"/>
+          <w:szCs w:val="24"/>
+        </w:rPr>
+      </w:pPr>
+      <w:r>
+        <w:rPr>
+          <w:rFonts w:ascii="Times New Roman" w:hAnsi="Times New Roman" w:cs="Times New Roman"/>
+          <w:sz w:val="24"/>
+          <w:szCs w:val="24"/>
+        </w:rPr>
+        <w:t>Shen: Can you help me find an acting class?</w:t>
+      </w:r>
+    </w:p>
+    <w:p>
+      <w:pPr>
+        <w:rPr>
+          <w:rFonts w:ascii="Times New Roman" w:hAnsi="Times New Roman" w:cs="Times New Roman"/>
+          <w:sz w:val="24"/>
+          <w:szCs w:val="24"/>
+        </w:rPr>
+      </w:pPr>
+      <w:r>
+        <w:rPr>
+          <w:rFonts w:ascii="Times New Roman" w:hAnsi="Times New Roman" w:cs="Times New Roman"/>
+          <w:sz w:val="24"/>
+          <w:szCs w:val="24"/>
+        </w:rPr>
+        <w:t>Marti: I can tell you what class to take.</w:t>
+      </w:r>
+    </w:p>
+    <w:p>
+      <w:pPr>
+        <w:rPr>
+          <w:rFonts w:ascii="Times New Roman" w:hAnsi="Times New Roman" w:cs="Times New Roman"/>
+          <w:sz w:val="24"/>
+          <w:szCs w:val="24"/>
+        </w:rPr>
+      </w:pPr>
+      <w:r>
+        <w:rPr>
+          <w:rFonts w:ascii="Times New Roman" w:hAnsi="Times New Roman" w:cs="Times New Roman"/>
+          <w:sz w:val="24"/>
+          <w:szCs w:val="24"/>
+        </w:rPr>
+        <w:t>Shen: Thank you. I want to be a good actor.</w:t>
+      </w:r>
+    </w:p>
+    <w:p>
+      <w:pPr>
+        <w:rPr>
+          <w:rFonts w:ascii="Times New Roman" w:hAnsi="Times New Roman" w:cs="Times New Roman"/>
+          <w:sz w:val="24"/>
+          <w:szCs w:val="24"/>
+        </w:rPr>
+      </w:pPr>
+      <w:r>
+        <w:rPr>
+          <w:rFonts w:ascii="Times New Roman" w:hAnsi="Times New Roman" w:cs="Times New Roman"/>
+          <w:sz w:val="24"/>
+          <w:szCs w:val="24"/>
+        </w:rPr>
+        <w:lastRenderedPageBreak/>
+        <w:t>Marti: I like you, kid. I can help you get on TV.</w:t>
+      </w:r>
+    </w:p>
+    <w:p>
+      <w:pPr>
+        <w:rPr>
+          <w:rFonts w:ascii="Times New Roman" w:hAnsi="Times New Roman" w:cs="Times New Roman"/>
+          <w:b/>
+          <w:sz w:val="24"/>
+          <w:szCs w:val="24"/>
+        </w:rPr>
+      </w:pPr>
+      <w:r>
+        <w:rPr>
+          <w:rFonts w:ascii="Times New Roman" w:hAnsi="Times New Roman" w:cs="Times New Roman"/>
+          <w:b/>
+          <w:sz w:val="24"/>
+          <w:szCs w:val="24"/>
+        </w:rPr>
+        <w:t>6/8</w:t>
+      </w:r>
+    </w:p>
+    <w:p>
+      <w:pPr>
+        <w:rPr>
+          <w:rFonts w:ascii="Times New Roman" w:hAnsi="Times New Roman" w:cs="Times New Roman"/>
+          <w:sz w:val="24"/>
+          <w:szCs w:val="24"/>
+        </w:rPr>
+      </w:pPr>
+      <w:r>
+        <w:rPr>
+          <w:rFonts w:ascii="Times New Roman" w:hAnsi="Times New Roman" w:cs="Times New Roman"/>
+          <w:sz w:val="24"/>
+          <w:szCs w:val="24"/>
+        </w:rPr>
+        <w:t xml:space="preserve">1 book / is / This / mine. </w:t>
+      </w:r>
+    </w:p>
+    <w:p>
+      <w:pPr>
+        <w:rPr>
+          <w:rFonts w:ascii="Times New Roman" w:hAnsi="Times New Roman" w:cs="Times New Roman"/>
+          <w:sz w:val="24"/>
+          <w:szCs w:val="24"/>
+        </w:rPr>
+      </w:pPr>
+      <w:r>
+        <w:rPr>
+          <w:rFonts w:ascii="Times New Roman" w:hAnsi="Times New Roman" w:cs="Times New Roman"/>
+          <w:sz w:val="24"/>
+          <w:szCs w:val="24"/>
+        </w:rPr>
+        <w:t>--&gt; This book is mine.</w:t>
+      </w:r>
+    </w:p>
+    <w:p>
+      <w:pPr>
+        <w:rPr>
+          <w:rFonts w:ascii="Times New Roman" w:hAnsi="Times New Roman" w:cs="Times New Roman"/>
+          <w:sz w:val="24"/>
+          <w:szCs w:val="24"/>
+        </w:rPr>
+      </w:pPr>
+      <w:r>
+        <w:rPr>
+          <w:rFonts w:ascii="Times New Roman" w:hAnsi="Times New Roman" w:cs="Times New Roman"/>
+          <w:sz w:val="24"/>
+          <w:szCs w:val="24"/>
+        </w:rPr>
+        <w:t>2 your / This / is / table.</w:t>
+      </w:r>
+    </w:p>
+    <w:p>
+      <w:pPr>
+        <w:rPr>
+          <w:rFonts w:ascii="Times New Roman" w:hAnsi="Times New Roman" w:cs="Times New Roman"/>
+          <w:sz w:val="24"/>
+          <w:szCs w:val="24"/>
+        </w:rPr>
+      </w:pPr>
+      <w:r>
+        <w:rPr>
+          <w:rFonts w:ascii="Times New Roman" w:hAnsi="Times New Roman" w:cs="Times New Roman"/>
+          <w:sz w:val="24"/>
+          <w:szCs w:val="24"/>
+        </w:rPr>
+        <w:t>--&gt; This is your table.</w:t>
+      </w:r>
+    </w:p>
+    <w:p>
+      <w:pPr>
+        <w:rPr>
+          <w:rFonts w:ascii="Times New Roman" w:hAnsi="Times New Roman" w:cs="Times New Roman"/>
+          <w:sz w:val="24"/>
+          <w:szCs w:val="24"/>
+        </w:rPr>
+      </w:pPr>
+      <w:r>
+        <w:rPr>
+          <w:rFonts w:ascii="Times New Roman" w:hAnsi="Times New Roman" w:cs="Times New Roman"/>
+          <w:sz w:val="24"/>
+          <w:szCs w:val="24"/>
+        </w:rPr>
+        <w:t>3 pants / these / yours? / Are</w:t>
+      </w:r>
+    </w:p>
+    <w:p>
+      <w:pPr>
+        <w:rPr>
+          <w:rFonts w:ascii="Times New Roman" w:hAnsi="Times New Roman" w:cs="Times New Roman"/>
+          <w:sz w:val="24"/>
+          <w:szCs w:val="24"/>
+        </w:rPr>
+      </w:pPr>
+      <w:r>
+        <w:rPr>
+          <w:rFonts w:ascii="Times New Roman" w:hAnsi="Times New Roman" w:cs="Times New Roman"/>
+          <w:sz w:val="24"/>
+          <w:szCs w:val="24"/>
+        </w:rPr>
+        <w:t>--&gt; Are these pants yours?</w:t>
+      </w:r>
+    </w:p>
+    <w:p>
+      <w:pPr>
+        <w:rPr>
+          <w:rFonts w:ascii="Times New Roman" w:hAnsi="Times New Roman" w:cs="Times New Roman"/>
+          <w:sz w:val="24"/>
+          <w:szCs w:val="24"/>
+        </w:rPr>
+      </w:pPr>
+      <w:r>
+        <w:rPr>
+          <w:rFonts w:ascii="Times New Roman" w:hAnsi="Times New Roman" w:cs="Times New Roman"/>
+          <w:sz w:val="24"/>
+          <w:szCs w:val="24"/>
+        </w:rPr>
+        <w:t>4 bedroom / This / yours. / is</w:t>
+      </w:r>
+    </w:p>
+    <w:p>
+      <w:pPr>
+        <w:rPr>
+          <w:rFonts w:ascii="Times New Roman" w:hAnsi="Times New Roman" w:cs="Times New Roman"/>
+          <w:sz w:val="24"/>
+          <w:szCs w:val="24"/>
+        </w:rPr>
+      </w:pPr>
+      <w:r>
+        <w:rPr>
+          <w:rFonts w:ascii="Times New Roman" w:hAnsi="Times New Roman" w:cs="Times New Roman"/>
+          <w:sz w:val="24"/>
+          <w:szCs w:val="24"/>
+        </w:rPr>
+        <w:t>--&gt; This bedroom is yours.</w:t>
+      </w:r>
+    </w:p>
+    <w:p>
+      <w:pPr>
+        <w:rPr>
+          <w:rFonts w:ascii="Times New Roman" w:hAnsi="Times New Roman" w:cs="Times New Roman"/>
+          <w:sz w:val="24"/>
+          <w:szCs w:val="24"/>
+        </w:rPr>
+      </w:pPr>
+      <w:r>
+        <w:rPr>
+          <w:rFonts w:ascii="Times New Roman" w:hAnsi="Times New Roman" w:cs="Times New Roman"/>
+          <w:sz w:val="24"/>
+          <w:szCs w:val="24"/>
+        </w:rPr>
+        <w:t>5 isn't / breakfast. / This / my</w:t>
+      </w:r>
+    </w:p>
+    <w:p>
+      <w:pPr>
+        <w:rPr>
+          <w:rFonts w:ascii="Times New Roman" w:hAnsi="Times New Roman" w:cs="Times New Roman"/>
+          <w:sz w:val="24"/>
+          <w:szCs w:val="24"/>
+        </w:rPr>
+      </w:pPr>
+      <w:r>
+        <w:rPr>
+          <w:rFonts w:ascii="Times New Roman" w:hAnsi="Times New Roman" w:cs="Times New Roman"/>
+          <w:sz w:val="24"/>
+          <w:szCs w:val="24"/>
+        </w:rPr>
+        <w:t>--&gt; This isn't my breakfast.</w:t>
+      </w:r>
+    </w:p>
+    <w:p>
+      <w:pPr>
+        <w:rPr>
+          <w:rFonts w:ascii="Times New Roman" w:hAnsi="Times New Roman" w:cs="Times New Roman"/>
+          <w:sz w:val="24"/>
+          <w:szCs w:val="24"/>
+        </w:rPr>
+      </w:pPr>
+      <w:r>
+        <w:rPr>
+          <w:rFonts w:ascii="Times New Roman" w:hAnsi="Times New Roman" w:cs="Times New Roman"/>
+          <w:sz w:val="24"/>
+          <w:szCs w:val="24"/>
+        </w:rPr>
+        <w:t>6 mine? / this / Is / water</w:t>
+      </w:r>
+    </w:p>
+    <w:p>
+      <w:pPr>
+        <w:rPr>
+          <w:rFonts w:ascii="Times New Roman" w:hAnsi="Times New Roman" w:cs="Times New Roman"/>
+          <w:sz w:val="24"/>
+          <w:szCs w:val="24"/>
+        </w:rPr>
+      </w:pPr>
+      <w:r>
+        <w:rPr>
+          <w:rFonts w:ascii="Times New Roman" w:hAnsi="Times New Roman" w:cs="Times New Roman"/>
+          <w:sz w:val="24"/>
+          <w:szCs w:val="24"/>
+        </w:rPr>
+        <w:t>--&gt; Is this water mine?</w:t>
+      </w:r>
+    </w:p>
+    <w:p>
+      <w:pPr>
+        <w:rPr>
+          <w:rFonts w:ascii="Times New Roman" w:hAnsi="Times New Roman" w:cs="Times New Roman"/>
+          <w:sz w:val="24"/>
+          <w:szCs w:val="24"/>
+        </w:rPr>
+      </w:pPr>
+      <w:r>
+        <w:rPr>
+          <w:rFonts w:ascii="Times New Roman" w:hAnsi="Times New Roman" w:cs="Times New Roman"/>
+          <w:sz w:val="24"/>
+          <w:szCs w:val="24"/>
+        </w:rPr>
+        <w:t>7 office / yours. / That / isn’t</w:t>
+      </w:r>
+    </w:p>
+    <w:p>
+      <w:pPr>
+        <w:rPr>
+          <w:rFonts w:ascii="Times New Roman" w:hAnsi="Times New Roman" w:cs="Times New Roman"/>
+          <w:sz w:val="24"/>
+          <w:szCs w:val="24"/>
+        </w:rPr>
+      </w:pPr>
+      <w:r>
+        <w:rPr>
+          <w:rFonts w:ascii="Times New Roman" w:hAnsi="Times New Roman" w:cs="Times New Roman"/>
+          <w:sz w:val="24"/>
+          <w:szCs w:val="24"/>
+        </w:rPr>
+        <w:t>--&gt; That office isn't yours.</w:t>
+      </w:r>
+    </w:p>
+    <w:p>
+      <w:pPr>
+        <w:rPr>
+          <w:rFonts w:ascii="Times New Roman" w:hAnsi="Times New Roman" w:cs="Times New Roman"/>
+          <w:sz w:val="24"/>
+          <w:szCs w:val="24"/>
+        </w:rPr>
+      </w:pPr>
+      <w:r>
+        <w:rPr>
+          <w:rFonts w:ascii="Times New Roman" w:hAnsi="Times New Roman" w:cs="Times New Roman"/>
+          <w:sz w:val="24"/>
+          <w:szCs w:val="24"/>
+        </w:rPr>
+        <w:t>8 papers. / Yes, / those / my / are</w:t>
+      </w:r>
+    </w:p>
+    <w:p>
+      <w:pPr>
+        <w:rPr>
+          <w:rFonts w:ascii="Times New Roman" w:hAnsi="Times New Roman" w:cs="Times New Roman"/>
+          <w:sz w:val="24"/>
+          <w:szCs w:val="24"/>
+        </w:rPr>
+      </w:pPr>
+      <w:r>
+        <w:rPr>
+          <w:rFonts w:ascii="Times New Roman" w:hAnsi="Times New Roman" w:cs="Times New Roman"/>
+          <w:sz w:val="24"/>
+          <w:szCs w:val="24"/>
+        </w:rPr>
+        <w:t>--&gt; Yes, those are my papers.</w:t>
+      </w:r>
+    </w:p>
+    <w:p>
+      <w:pPr>
+        <w:rPr>
+          <w:rFonts w:ascii="Times New Roman" w:hAnsi="Times New Roman" w:cs="Times New Roman"/>
+          <w:b/>
+          <w:sz w:val="24"/>
+          <w:szCs w:val="24"/>
+        </w:rPr>
+      </w:pPr>
+      <w:r>
+        <w:rPr>
+          <w:rFonts w:ascii="Times New Roman" w:hAnsi="Times New Roman" w:cs="Times New Roman"/>
+          <w:b/>
+          <w:sz w:val="24"/>
+          <w:szCs w:val="24"/>
+        </w:rPr>
+        <w:t>7/8</w:t>
+      </w:r>
+    </w:p>
+    <w:p>
+      <w:pPr>
+        <w:rPr>
+          <w:rFonts w:ascii="Times New Roman" w:hAnsi="Times New Roman" w:cs="Times New Roman"/>
+          <w:sz w:val="24"/>
+          <w:szCs w:val="24"/>
+        </w:rPr>
+      </w:pPr>
+      <w:r>
+        <w:rPr>
+          <w:rFonts w:ascii="Times New Roman" w:hAnsi="Times New Roman" w:cs="Times New Roman"/>
+          <w:sz w:val="24"/>
+          <w:szCs w:val="24"/>
+        </w:rPr>
+        <w:t xml:space="preserve">1 Are these your books?  </w:t>
+      </w:r>
+    </w:p>
+    <w:p>
+      <w:pPr>
+        <w:rPr>
+          <w:rFonts w:ascii="Times New Roman" w:hAnsi="Times New Roman" w:cs="Times New Roman"/>
+          <w:sz w:val="24"/>
+          <w:szCs w:val="24"/>
+        </w:rPr>
+      </w:pPr>
+      <w:r>
+        <w:rPr>
+          <w:rFonts w:ascii="Times New Roman" w:hAnsi="Times New Roman" w:cs="Times New Roman"/>
+          <w:sz w:val="24"/>
+          <w:szCs w:val="24"/>
+        </w:rPr>
+        <w:t>--&gt; Yes, these are my books.</w:t>
+      </w:r>
+    </w:p>
+    <w:p>
+      <w:pPr>
+        <w:rPr>
+          <w:rFonts w:ascii="Times New Roman" w:hAnsi="Times New Roman" w:cs="Times New Roman"/>
+          <w:sz w:val="24"/>
+          <w:szCs w:val="24"/>
+        </w:rPr>
+      </w:pPr>
+      <w:r>
+        <w:rPr>
+          <w:rFonts w:ascii="Times New Roman" w:hAnsi="Times New Roman" w:cs="Times New Roman"/>
+          <w:sz w:val="24"/>
+          <w:szCs w:val="24"/>
+        </w:rPr>
+        <w:t xml:space="preserve">2 Is this car yours?  </w:t>
+      </w:r>
+    </w:p>
+    <w:p>
+      <w:pPr>
+        <w:rPr>
+          <w:rFonts w:ascii="Times New Roman" w:hAnsi="Times New Roman" w:cs="Times New Roman"/>
+          <w:sz w:val="24"/>
+          <w:szCs w:val="24"/>
+        </w:rPr>
+      </w:pPr>
+      <w:r>
+        <w:rPr>
+          <w:rFonts w:ascii="Times New Roman" w:hAnsi="Times New Roman" w:cs="Times New Roman"/>
+          <w:sz w:val="24"/>
+          <w:szCs w:val="24"/>
+        </w:rPr>
+        <w:t>--&gt; No, this car isn’t mine.</w:t>
+      </w:r>
+    </w:p>
+    <w:p>
+      <w:pPr>
+        <w:rPr>
+          <w:rFonts w:ascii="Times New Roman" w:hAnsi="Times New Roman" w:cs="Times New Roman"/>
+          <w:sz w:val="24"/>
+          <w:szCs w:val="24"/>
+        </w:rPr>
+      </w:pPr>
+      <w:r>
+        <w:rPr>
+          <w:rFonts w:ascii="Times New Roman" w:hAnsi="Times New Roman" w:cs="Times New Roman"/>
+          <w:sz w:val="24"/>
+          <w:szCs w:val="24"/>
+        </w:rPr>
+        <w:t xml:space="preserve">3 How can I help you?  </w:t>
+      </w:r>
+    </w:p>
+    <w:p>
+      <w:pPr>
+        <w:rPr>
+          <w:rFonts w:ascii="Times New Roman" w:hAnsi="Times New Roman" w:cs="Times New Roman"/>
+          <w:sz w:val="24"/>
+          <w:szCs w:val="24"/>
+        </w:rPr>
+      </w:pPr>
+      <w:r>
+        <w:rPr>
+          <w:rFonts w:ascii="Times New Roman" w:hAnsi="Times New Roman" w:cs="Times New Roman"/>
+          <w:sz w:val="24"/>
+          <w:szCs w:val="24"/>
+        </w:rPr>
+        <w:t>--&gt; Can you help me get a job?</w:t>
+      </w:r>
+    </w:p>
+    <w:p>
+      <w:pPr>
+        <w:rPr>
+          <w:rFonts w:ascii="Times New Roman" w:hAnsi="Times New Roman" w:cs="Times New Roman"/>
+          <w:sz w:val="24"/>
+          <w:szCs w:val="24"/>
+        </w:rPr>
+      </w:pPr>
+      <w:r>
+        <w:rPr>
+          <w:rFonts w:ascii="Times New Roman" w:hAnsi="Times New Roman" w:cs="Times New Roman"/>
+          <w:sz w:val="24"/>
+          <w:szCs w:val="24"/>
+        </w:rPr>
+        <w:t xml:space="preserve">4 What do you need?  </w:t>
+      </w:r>
+    </w:p>
+    <w:p>
+      <w:pPr>
+        <w:rPr>
+          <w:rFonts w:ascii="Times New Roman" w:hAnsi="Times New Roman" w:cs="Times New Roman"/>
+          <w:sz w:val="24"/>
+          <w:szCs w:val="24"/>
+        </w:rPr>
+      </w:pPr>
+      <w:r>
+        <w:rPr>
+          <w:rFonts w:ascii="Times New Roman" w:hAnsi="Times New Roman" w:cs="Times New Roman"/>
+          <w:sz w:val="24"/>
+          <w:szCs w:val="24"/>
+        </w:rPr>
+        <w:t>--&gt; I need new clothes.</w:t>
+      </w:r>
+    </w:p>
+    <w:p>
+      <w:pPr>
+        <w:rPr>
+          <w:rFonts w:ascii="Times New Roman" w:hAnsi="Times New Roman" w:cs="Times New Roman"/>
+          <w:sz w:val="24"/>
+          <w:szCs w:val="24"/>
+        </w:rPr>
+      </w:pPr>
+      <w:r>
+        <w:rPr>
+          <w:rFonts w:ascii="Times New Roman" w:hAnsi="Times New Roman" w:cs="Times New Roman"/>
+          <w:sz w:val="24"/>
+          <w:szCs w:val="24"/>
+        </w:rPr>
+        <w:t xml:space="preserve">5 What do you want?  </w:t>
+      </w:r>
+    </w:p>
+    <w:p>
+      <w:pPr>
+        <w:rPr>
+          <w:rFonts w:ascii="Times New Roman" w:hAnsi="Times New Roman" w:cs="Times New Roman"/>
+          <w:sz w:val="24"/>
+          <w:szCs w:val="24"/>
+        </w:rPr>
+      </w:pPr>
+      <w:r>
+        <w:rPr>
+          <w:rFonts w:ascii="Times New Roman" w:hAnsi="Times New Roman" w:cs="Times New Roman"/>
+          <w:sz w:val="24"/>
+          <w:szCs w:val="24"/>
+        </w:rPr>
+        <w:lastRenderedPageBreak/>
+        <w:t>--&gt; I want breakfast.</w:t>
+      </w:r>
+    </w:p>
+    <w:p>
+      <w:pPr>
+        <w:rPr>
+          <w:rFonts w:ascii="Times New Roman" w:hAnsi="Times New Roman" w:cs="Times New Roman"/>
+          <w:sz w:val="24"/>
+          <w:szCs w:val="24"/>
+        </w:rPr>
+      </w:pPr>
+      <w:r>
+        <w:rPr>
+          <w:rFonts w:ascii="Times New Roman" w:hAnsi="Times New Roman" w:cs="Times New Roman"/>
+          <w:sz w:val="24"/>
+          <w:szCs w:val="24"/>
+        </w:rPr>
+        <w:t xml:space="preserve">6 What do you need to do?  </w:t>
+      </w:r>
+    </w:p>
+    <w:p>
+      <w:pPr>
+        <w:rPr>
+          <w:rFonts w:ascii="Times New Roman" w:hAnsi="Times New Roman" w:cs="Times New Roman"/>
+          <w:sz w:val="24"/>
+          <w:szCs w:val="24"/>
+        </w:rPr>
+      </w:pPr>
+      <w:r>
+        <w:rPr>
+          <w:rFonts w:ascii="Times New Roman" w:hAnsi="Times New Roman" w:cs="Times New Roman"/>
+          <w:sz w:val="24"/>
+          <w:szCs w:val="24"/>
+        </w:rPr>
+        <w:t>--&gt; I need to find a job.</w:t>
+      </w:r>
+    </w:p>
+    <w:p>
+      <w:pPr>
+        <w:rPr>
+          <w:rFonts w:ascii="Times New Roman" w:hAnsi="Times New Roman" w:cs="Times New Roman"/>
+          <w:sz w:val="24"/>
+          <w:szCs w:val="24"/>
+        </w:rPr>
+      </w:pPr>
+      <w:r>
+        <w:rPr>
+          <w:rFonts w:ascii="Times New Roman" w:hAnsi="Times New Roman" w:cs="Times New Roman"/>
+          <w:sz w:val="24"/>
+          <w:szCs w:val="24"/>
+        </w:rPr>
+        <w:t xml:space="preserve">7 What do you want to do?  </w:t>
+      </w:r>
+    </w:p>
+    <w:p>
+      <w:pPr>
+        <w:rPr>
+          <w:rFonts w:ascii="Times New Roman" w:hAnsi="Times New Roman" w:cs="Times New Roman"/>
+          <w:sz w:val="24"/>
+          <w:szCs w:val="24"/>
+        </w:rPr>
+      </w:pPr>
+      <w:r>
+        <w:rPr>
+          <w:rFonts w:ascii="Times New Roman" w:hAnsi="Times New Roman" w:cs="Times New Roman"/>
+          <w:sz w:val="24"/>
+          <w:szCs w:val="24"/>
+        </w:rPr>
+        <w:t>--&gt; I want to see a movie.</w:t>
+      </w:r>
+    </w:p>
+    <w:p>
+      <w:pPr>
+        <w:rPr>
+          <w:rFonts w:ascii="Times New Roman" w:hAnsi="Times New Roman" w:cs="Times New Roman"/>
+          <w:b/>
+          <w:sz w:val="24"/>
+          <w:szCs w:val="24"/>
+        </w:rPr>
+      </w:pPr>
+      <w:r>
+        <w:rPr>
+          <w:rFonts w:ascii="Times New Roman" w:hAnsi="Times New Roman" w:cs="Times New Roman"/>
+          <w:b/>
+          <w:sz w:val="24"/>
+          <w:szCs w:val="24"/>
+        </w:rPr>
+        <w:t>8/8</w:t>
+      </w:r>
+    </w:p>
+    <w:p>
+      <w:pPr>
+        <w:rPr>
+          <w:rFonts w:ascii="Times New Roman" w:hAnsi="Times New Roman" w:cs="Times New Roman"/>
+          <w:b/>
+          <w:sz w:val="24"/>
+          <w:szCs w:val="24"/>
+        </w:rPr>
+      </w:pPr>
+      <w:r>
+        <w:rPr>
+          <w:rFonts w:ascii="ProximaNovaLight" w:hAnsi="ProximaNovaLight"/>
+          <w:color w:val="F88169"/>
+          <w:shd w:val="clear" w:color="auto" w:fill="FFFFFF"/>
+        </w:rPr>
+        <w:t>Your sister is coming to visit you in Los Angeles tomorrow. Your car doesn't work. You don't have much money. You wanted to take her to the beach, but the weather is going to be bad. What do you need to do? Write an email to your friend. Ask him or her for help and advice. Explain what happened and what you need. Explain why.</w:t>
+      </w:r>
+    </w:p>
+    <w:p>
+      <w:pPr>
+        <w:rPr>
+          <w:rFonts w:ascii="Times New Roman" w:hAnsi="Times New Roman" w:cs="Times New Roman"/>
+          <w:sz w:val="24"/>
+          <w:szCs w:val="24"/>
+        </w:rPr>
+      </w:pPr>
+      <w:r>
+        <w:rPr>
+          <w:rFonts w:ascii="Times New Roman" w:hAnsi="Times New Roman" w:cs="Times New Roman"/>
+          <w:sz w:val="24"/>
+          <w:szCs w:val="24"/>
+        </w:rPr>
+        <w:t>Dear Chris,</w:t>
+      </w:r>
+    </w:p>
+    <w:p>
+      <w:pPr>
+        <w:rPr>
+          <w:rFonts w:ascii="Times New Roman" w:hAnsi="Times New Roman" w:cs="Times New Roman"/>
+          <w:sz w:val="24"/>
+          <w:szCs w:val="24"/>
+        </w:rPr>
+      </w:pPr>
+      <w:r>
+        <w:rPr>
+          <w:rFonts w:ascii="Times New Roman" w:hAnsi="Times New Roman" w:cs="Times New Roman"/>
+          <w:sz w:val="24"/>
+          <w:szCs w:val="24"/>
+        </w:rPr>
+        <w:t>I need your help. My sister is coming to Los Angeles tomorrow. I need to get her at the airport, but my car is not working! It is an old car, and it's bad. I want to buy a new car, but I don't have money right now. Can I take yours? Your car is good. Can you help me? Also, I wanted to take my sister to the beach, but the weather is going to be bad. What can I do? I don't want to stay in my apartment all weekend. Where can we go? I don't know Los Angeles, so I don't know places. Can you come to my apartment and show us the town?</w:t>
+      </w:r>
+    </w:p>
+    <w:p>
+      <w:pPr>
+        <w:rPr>
+          <w:rFonts w:ascii="Times New Roman" w:hAnsi="Times New Roman" w:cs="Times New Roman"/>
+          <w:sz w:val="24"/>
+          <w:szCs w:val="24"/>
+        </w:rPr>
+      </w:pPr>
+      <w:r>
+        <w:rPr>
+          <w:rFonts w:ascii="Times New Roman" w:hAnsi="Times New Roman" w:cs="Times New Roman"/>
+          <w:sz w:val="24"/>
+          <w:szCs w:val="24"/>
+        </w:rPr>
+        <w:t>Thank you.</w:t>
+      </w:r>
+    </w:p>
+    <w:p>
+      <w:pPr>
+        <w:rPr>
+          <w:rFonts w:ascii="Times New Roman" w:hAnsi="Times New Roman" w:cs="Times New Roman"/>
+          <w:sz w:val="24"/>
+          <w:szCs w:val="24"/>
+        </w:rPr>
+      </w:pPr>
+      <w:r>
+        <w:rPr>
+          <w:rFonts w:ascii="Times New Roman" w:hAnsi="Times New Roman" w:cs="Times New Roman"/>
+          <w:sz w:val="24"/>
+          <w:szCs w:val="24"/>
+        </w:rPr>
+        <w:t>Your friend,</w:t>
+      </w:r>
+    </w:p>
+    <w:p>
+      <w:pPr>
+        <w:rPr>
+          <w:rFonts w:ascii="Times New Roman" w:hAnsi="Times New Roman" w:cs="Times New Roman"/>
+          <w:sz w:val="24"/>
+          <w:szCs w:val="24"/>
+        </w:rPr>
+      </w:pPr>
+      <w:r>
+        <w:rPr>
+          <w:rFonts w:ascii="Times New Roman" w:hAnsi="Times New Roman" w:cs="Times New Roman"/>
+          <w:sz w:val="24"/>
+          <w:szCs w:val="24"/>
+        </w:rPr>
+        <w:t>Max</w:t>
+      </w:r>
     </w:p>
     <w:p>
       <w:pPr>
@@ -4661,8 +8104,8 @@
       </w:pPr>
     </w:p>
     <w:sectPr>
-      <w:headerReference w:type="default" r:id="rId7"/>
-      <w:footerReference w:type="default" r:id="rId8"/>
+      <w:headerReference w:type="default" r:id="rId8"/>
+      <w:footerReference w:type="default" r:id="rId9"/>
       <w:pgSz w:w="12240" w:h="15840"/>
       <w:pgMar w:top="1440" w:right="1440" w:bottom="1440" w:left="1440" w:header="720" w:footer="720" w:gutter="0"/>
       <w:cols w:space="720"/>
@@ -4750,7 +8193,7 @@
         <w:sz w:val="24"/>
         <w:szCs w:val="24"/>
       </w:rPr>
-      <w:t>8</w:t>
+      <w:t>14</w:t>
     </w:r>
     <w:r>
       <w:rPr>
